--- a/ask3.docx
+++ b/ask3.docx
@@ -1,6 +1,6 @@
 
 <file path=word/document.xml><?xml version="1.0" encoding="utf-8"?>
-<w:document xmlns:wpc="http://schemas.microsoft.com/office/word/2010/wordprocessingCanvas" xmlns:mc="http://schemas.openxmlformats.org/markup-compatibility/2006" xmlns:o="urn:schemas-microsoft-com:office:office" xmlns:r="http://schemas.openxmlformats.org/officeDocument/2006/relationships" xmlns:m="http://schemas.openxmlformats.org/officeDocument/2006/math" xmlns:v="urn:schemas-microsoft-com:vml" xmlns:wp14="http://schemas.microsoft.com/office/word/2010/wordprocessingDrawing" xmlns:wp="http://schemas.openxmlformats.org/drawingml/2006/wordprocessingDrawing" xmlns:w10="urn:schemas-microsoft-com:office:word" xmlns:w="http://schemas.openxmlformats.org/wordprocessingml/2006/main" xmlns:w14="http://schemas.microsoft.com/office/word/2010/wordml" xmlns:wpg="http://schemas.microsoft.com/office/word/2010/wordprocessingGroup" xmlns:wpi="http://schemas.microsoft.com/office/word/2010/wordprocessingInk" xmlns:wne="http://schemas.microsoft.com/office/word/2006/wordml" xmlns:wps="http://schemas.microsoft.com/office/word/2010/wordprocessingShape" mc:Ignorable="w14 wp14">
+<w:document xmlns:wpc="http://schemas.microsoft.com/office/word/2010/wordprocessingCanvas" xmlns:cx="http://schemas.microsoft.com/office/drawing/2014/chartex" xmlns:cx1="http://schemas.microsoft.com/office/drawing/2015/9/8/chartex" xmlns:cx2="http://schemas.microsoft.com/office/drawing/2015/10/21/chartex" xmlns:cx3="http://schemas.microsoft.com/office/drawing/2016/5/9/chartex" xmlns:cx4="http://schemas.microsoft.com/office/drawing/2016/5/10/chartex" xmlns:cx5="http://schemas.microsoft.com/office/drawing/2016/5/11/chartex" xmlns:cx6="http://schemas.microsoft.com/office/drawing/2016/5/12/chartex" xmlns:cx7="http://schemas.microsoft.com/office/drawing/2016/5/13/chartex" xmlns:cx8="http://schemas.microsoft.com/office/drawing/2016/5/14/chartex" xmlns:mc="http://schemas.openxmlformats.org/markup-compatibility/2006" xmlns:aink="http://schemas.microsoft.com/office/drawing/2016/ink" xmlns:am3d="http://schemas.microsoft.com/office/drawing/2017/model3d" xmlns:o="urn:schemas-microsoft-com:office:office" xmlns:r="http://schemas.openxmlformats.org/officeDocument/2006/relationships" xmlns:m="http://schemas.openxmlformats.org/officeDocument/2006/math" xmlns:v="urn:schemas-microsoft-com:vml" xmlns:wp14="http://schemas.microsoft.com/office/word/2010/wordprocessingDrawing" xmlns:wp="http://schemas.openxmlformats.org/drawingml/2006/wordprocessingDrawing" xmlns:w10="urn:schemas-microsoft-com:office:word" xmlns:w="http://schemas.openxmlformats.org/wordprocessingml/2006/main" xmlns:w14="http://schemas.microsoft.com/office/word/2010/wordml" xmlns:w15="http://schemas.microsoft.com/office/word/2012/wordml" xmlns:w16cid="http://schemas.microsoft.com/office/word/2016/wordml/cid" xmlns:w16se="http://schemas.microsoft.com/office/word/2015/wordml/symex" xmlns:wpg="http://schemas.microsoft.com/office/word/2010/wordprocessingGroup" xmlns:wpi="http://schemas.microsoft.com/office/word/2010/wordprocessingInk" xmlns:wne="http://schemas.microsoft.com/office/word/2006/wordml" xmlns:wps="http://schemas.microsoft.com/office/word/2010/wordprocessingShape" mc:Ignorable="w14 w15 w16se w16cid wp14">
   <w:body>
     <w:tbl>
       <w:tblPr>
@@ -703,50 +703,6 @@
             </m:ctrlPr>
           </m:accPr>
           <m:e>
-            <m:acc>
-              <m:accPr>
-                <m:chr m:val="̅"/>
-                <m:ctrlPr>
-                  <w:rPr>
-                    <w:rFonts w:ascii="Cambria Math" w:hAnsi="Cambria Math"/>
-                    <w:i/>
-                    <w:sz w:val="26"/>
-                    <w:szCs w:val="26"/>
-                  </w:rPr>
-                </m:ctrlPr>
-              </m:accPr>
-              <m:e>
-                <m:r>
-                  <w:rPr>
-                    <w:rFonts w:ascii="Cambria Math" w:hAnsi="Cambria Math"/>
-                    <w:sz w:val="26"/>
-                    <w:szCs w:val="26"/>
-                  </w:rPr>
-                  <m:t>bc</m:t>
-                </m:r>
-              </m:e>
-            </m:acc>
-            <m:r>
-              <m:rPr>
-                <m:sty m:val="p"/>
-              </m:rPr>
-              <w:rPr>
-                <w:rFonts w:ascii="Cambria Math" w:hAnsi="Cambria Math"/>
-                <w:color w:val="222222"/>
-                <w:sz w:val="26"/>
-                <w:szCs w:val="26"/>
-                <w:shd w:val="clear" w:color="auto" w:fill="F8F9FA"/>
-              </w:rPr>
-              <m:t>·</m:t>
-            </m:r>
-            <m:r>
-              <w:rPr>
-                <w:rFonts w:ascii="Cambria Math" w:hAnsi="Cambria Math"/>
-                <w:sz w:val="26"/>
-                <w:szCs w:val="26"/>
-              </w:rPr>
-              <m:t>a</m:t>
-            </m:r>
             <m:acc>
               <m:accPr>
                 <m:chr m:val="̅"/>
@@ -771,13 +727,85 @@
               </m:e>
             </m:acc>
             <m:r>
+              <m:rPr>
+                <m:sty m:val="p"/>
+              </m:rPr>
+              <w:rPr>
+                <w:rFonts w:ascii="Cambria Math" w:hAnsi="Cambria Math"/>
+                <w:color w:val="222222"/>
+                <w:sz w:val="26"/>
+                <w:szCs w:val="26"/>
+                <w:shd w:val="clear" w:color="auto" w:fill="F8F9FA"/>
+              </w:rPr>
+              <m:t>c</m:t>
+            </m:r>
+            <m:r>
+              <m:rPr>
+                <m:sty m:val="p"/>
+              </m:rPr>
+              <w:rPr>
+                <w:rFonts w:ascii="Cambria Math" w:hAnsi="Cambria Math"/>
+                <w:color w:val="222222"/>
+                <w:sz w:val="26"/>
+                <w:szCs w:val="26"/>
+                <w:shd w:val="clear" w:color="auto" w:fill="F8F9FA"/>
+              </w:rPr>
+              <m:t>·</m:t>
+            </m:r>
+            <m:acc>
+              <m:accPr>
+                <m:chr m:val="̅"/>
+                <m:ctrlPr>
+                  <w:rPr>
+                    <w:rFonts w:ascii="Cambria Math" w:hAnsi="Cambria Math"/>
+                    <w:i/>
+                    <w:sz w:val="26"/>
+                    <w:szCs w:val="26"/>
+                  </w:rPr>
+                </m:ctrlPr>
+              </m:accPr>
+              <m:e>
+                <m:r>
+                  <w:rPr>
+                    <w:rFonts w:ascii="Cambria Math" w:hAnsi="Cambria Math"/>
+                    <w:sz w:val="26"/>
+                    <w:szCs w:val="26"/>
+                  </w:rPr>
+                  <m:t>a</m:t>
+                </m:r>
+              </m:e>
+            </m:acc>
+            <m:r>
               <w:rPr>
                 <w:rFonts w:ascii="Cambria Math" w:hAnsi="Cambria Math"/>
                 <w:sz w:val="26"/>
                 <w:szCs w:val="26"/>
               </w:rPr>
-              <m:t>d</m:t>
+              <m:t>b</m:t>
             </m:r>
+            <m:acc>
+              <m:accPr>
+                <m:chr m:val="̅"/>
+                <m:ctrlPr>
+                  <w:rPr>
+                    <w:rFonts w:ascii="Cambria Math" w:hAnsi="Cambria Math"/>
+                    <w:i/>
+                    <w:sz w:val="26"/>
+                    <w:szCs w:val="26"/>
+                  </w:rPr>
+                </m:ctrlPr>
+              </m:accPr>
+              <m:e>
+                <m:r>
+                  <w:rPr>
+                    <w:rFonts w:ascii="Cambria Math" w:hAnsi="Cambria Math"/>
+                    <w:sz w:val="26"/>
+                    <w:szCs w:val="26"/>
+                  </w:rPr>
+                  <m:t>d</m:t>
+                </m:r>
+              </m:e>
+            </m:acc>
           </m:e>
         </m:acc>
       </m:oMath>
@@ -1493,8 +1521,6 @@
         </w:rPr>
         <w:t>Po przekształceniu z praw de Morgana</w:t>
       </w:r>
-      <w:bookmarkStart w:id="0" w:name="_GoBack"/>
-      <w:bookmarkEnd w:id="0"/>
     </w:p>
     <w:p>
       <w:pPr>
@@ -1563,7 +1589,7 @@
                     <w:sz w:val="26"/>
                     <w:szCs w:val="26"/>
                   </w:rPr>
-                  <m:t>bc</m:t>
+                  <m:t>b</m:t>
                 </m:r>
               </m:e>
             </m:acc>
@@ -1578,13 +1604,887 @@
                 <w:szCs w:val="26"/>
                 <w:shd w:val="clear" w:color="auto" w:fill="F8F9FA"/>
               </w:rPr>
+              <m:t>c</m:t>
+            </m:r>
+            <m:r>
+              <m:rPr>
+                <m:sty m:val="p"/>
+              </m:rPr>
+              <w:rPr>
+                <w:rFonts w:ascii="Cambria Math" w:hAnsi="Cambria Math"/>
+                <w:color w:val="222222"/>
+                <w:sz w:val="26"/>
+                <w:szCs w:val="26"/>
+                <w:shd w:val="clear" w:color="auto" w:fill="F8F9FA"/>
+              </w:rPr>
+              <m:t>·</m:t>
+            </m:r>
+            <m:acc>
+              <m:accPr>
+                <m:chr m:val="̅"/>
+                <m:ctrlPr>
+                  <w:rPr>
+                    <w:rFonts w:ascii="Cambria Math" w:hAnsi="Cambria Math"/>
+                    <w:i/>
+                    <w:sz w:val="26"/>
+                    <w:szCs w:val="26"/>
+                  </w:rPr>
+                </m:ctrlPr>
+              </m:accPr>
+              <m:e>
+                <m:r>
+                  <w:rPr>
+                    <w:rFonts w:ascii="Cambria Math" w:hAnsi="Cambria Math"/>
+                    <w:sz w:val="26"/>
+                    <w:szCs w:val="26"/>
+                  </w:rPr>
+                  <m:t>a</m:t>
+                </m:r>
+              </m:e>
+            </m:acc>
+            <m:r>
+              <m:rPr>
+                <m:sty m:val="p"/>
+              </m:rPr>
+              <w:rPr>
+                <w:rFonts w:ascii="Cambria Math" w:hAnsi="Cambria Math"/>
+                <w:color w:val="222222"/>
+                <w:sz w:val="26"/>
+                <w:szCs w:val="26"/>
+                <w:shd w:val="clear" w:color="auto" w:fill="F8F9FA"/>
+              </w:rPr>
+              <m:t>b</m:t>
+            </m:r>
+            <m:acc>
+              <m:accPr>
+                <m:chr m:val="̅"/>
+                <m:ctrlPr>
+                  <w:rPr>
+                    <w:rFonts w:ascii="Cambria Math" w:hAnsi="Cambria Math"/>
+                    <w:i/>
+                    <w:sz w:val="26"/>
+                    <w:szCs w:val="26"/>
+                  </w:rPr>
+                </m:ctrlPr>
+              </m:accPr>
+              <m:e>
+                <m:r>
+                  <w:rPr>
+                    <w:rFonts w:ascii="Cambria Math" w:hAnsi="Cambria Math"/>
+                    <w:sz w:val="26"/>
+                    <w:szCs w:val="26"/>
+                  </w:rPr>
+                  <m:t>d</m:t>
+                </m:r>
+              </m:e>
+            </m:acc>
+            <m:r>
+              <m:rPr>
+                <m:sty m:val="p"/>
+              </m:rPr>
+              <w:rPr>
+                <w:rFonts w:ascii="Cambria Math" w:hAnsi="Cambria Math"/>
+                <w:color w:val="222222"/>
+                <w:sz w:val="26"/>
+                <w:szCs w:val="26"/>
+                <w:shd w:val="clear" w:color="auto" w:fill="F8F9FA"/>
+              </w:rPr>
+              <m:t>·</m:t>
+            </m:r>
+            <m:acc>
+              <m:accPr>
+                <m:chr m:val="̅"/>
+                <m:ctrlPr>
+                  <w:rPr>
+                    <w:rFonts w:ascii="Cambria Math" w:hAnsi="Cambria Math"/>
+                    <w:i/>
+                    <w:sz w:val="26"/>
+                    <w:szCs w:val="26"/>
+                  </w:rPr>
+                </m:ctrlPr>
+              </m:accPr>
+              <m:e>
+                <m:r>
+                  <w:rPr>
+                    <w:rFonts w:ascii="Cambria Math" w:hAnsi="Cambria Math"/>
+                    <w:sz w:val="26"/>
+                    <w:szCs w:val="26"/>
+                  </w:rPr>
+                  <m:t>a</m:t>
+                </m:r>
+              </m:e>
+            </m:acc>
+            <m:r>
+              <w:rPr>
+                <w:rFonts w:ascii="Cambria Math" w:hAnsi="Cambria Math"/>
+                <w:sz w:val="26"/>
+                <w:szCs w:val="26"/>
+              </w:rPr>
+              <m:t>c</m:t>
+            </m:r>
+            <m:acc>
+              <m:accPr>
+                <m:chr m:val="̅"/>
+                <m:ctrlPr>
+                  <w:rPr>
+                    <w:rFonts w:ascii="Cambria Math" w:hAnsi="Cambria Math"/>
+                    <w:i/>
+                    <w:sz w:val="26"/>
+                    <w:szCs w:val="26"/>
+                  </w:rPr>
+                </m:ctrlPr>
+              </m:accPr>
+              <m:e>
+                <m:r>
+                  <w:rPr>
+                    <w:rFonts w:ascii="Cambria Math" w:hAnsi="Cambria Math"/>
+                    <w:sz w:val="26"/>
+                    <w:szCs w:val="26"/>
+                  </w:rPr>
+                  <m:t>d</m:t>
+                </m:r>
+              </m:e>
+            </m:acc>
+            <w:bookmarkStart w:id="0" w:name="_GoBack"/>
+            <w:bookmarkEnd w:id="0"/>
+          </m:e>
+        </m:acc>
+      </m:oMath>
+    </w:p>
+    <w:tbl>
+      <w:tblPr>
+        <w:tblStyle w:val="Tabela-Siatka"/>
+        <w:tblW w:w="0" w:type="auto"/>
+        <w:tblLook w:val="04A0" w:firstRow="1" w:lastRow="0" w:firstColumn="1" w:lastColumn="0" w:noHBand="0" w:noVBand="1"/>
+      </w:tblPr>
+      <w:tblGrid>
+        <w:gridCol w:w="1842"/>
+        <w:gridCol w:w="1842"/>
+        <w:gridCol w:w="1842"/>
+        <w:gridCol w:w="1843"/>
+        <w:gridCol w:w="1843"/>
+      </w:tblGrid>
+      <w:tr>
+        <w:tc>
+          <w:tcPr>
+            <w:tcW w:w="1842" w:type="dxa"/>
+          </w:tcPr>
+          <w:p>
+            <w:pPr>
+              <w:jc w:val="center"/>
+              <w:rPr>
+                <w:b/>
+              </w:rPr>
+            </w:pPr>
+            <w:r>
+              <w:rPr>
+                <w:b/>
+              </w:rPr>
+              <w:t>ab/cd</w:t>
+            </w:r>
+          </w:p>
+        </w:tc>
+        <w:tc>
+          <w:tcPr>
+            <w:tcW w:w="1842" w:type="dxa"/>
+          </w:tcPr>
+          <w:p>
+            <w:pPr>
+              <w:jc w:val="center"/>
+              <w:rPr>
+                <w:b/>
+              </w:rPr>
+            </w:pPr>
+            <w:r>
+              <w:rPr>
+                <w:b/>
+              </w:rPr>
+              <w:t>00</w:t>
+            </w:r>
+          </w:p>
+        </w:tc>
+        <w:tc>
+          <w:tcPr>
+            <w:tcW w:w="1842" w:type="dxa"/>
+          </w:tcPr>
+          <w:p>
+            <w:pPr>
+              <w:jc w:val="center"/>
+              <w:rPr>
+                <w:b/>
+              </w:rPr>
+            </w:pPr>
+            <w:r>
+              <w:rPr>
+                <w:b/>
+              </w:rPr>
+              <w:t>01</w:t>
+            </w:r>
+          </w:p>
+        </w:tc>
+        <w:tc>
+          <w:tcPr>
+            <w:tcW w:w="1843" w:type="dxa"/>
+          </w:tcPr>
+          <w:p>
+            <w:pPr>
+              <w:jc w:val="center"/>
+              <w:rPr>
+                <w:b/>
+              </w:rPr>
+            </w:pPr>
+            <w:r>
+              <w:rPr>
+                <w:b/>
+              </w:rPr>
+              <w:t>11</w:t>
+            </w:r>
+          </w:p>
+        </w:tc>
+        <w:tc>
+          <w:tcPr>
+            <w:tcW w:w="1843" w:type="dxa"/>
+          </w:tcPr>
+          <w:p>
+            <w:pPr>
+              <w:jc w:val="center"/>
+              <w:rPr>
+                <w:b/>
+              </w:rPr>
+            </w:pPr>
+            <w:r>
+              <w:rPr>
+                <w:b/>
+              </w:rPr>
+              <w:t>10</w:t>
+            </w:r>
+          </w:p>
+        </w:tc>
+      </w:tr>
+      <w:tr>
+        <w:tc>
+          <w:tcPr>
+            <w:tcW w:w="1842" w:type="dxa"/>
+          </w:tcPr>
+          <w:p>
+            <w:pPr>
+              <w:jc w:val="center"/>
+              <w:rPr>
+                <w:b/>
+              </w:rPr>
+            </w:pPr>
+            <w:r>
+              <w:rPr>
+                <w:b/>
+              </w:rPr>
+              <w:t>00</w:t>
+            </w:r>
+          </w:p>
+        </w:tc>
+        <w:tc>
+          <w:tcPr>
+            <w:tcW w:w="1842" w:type="dxa"/>
+            <w:tcBorders>
+              <w:bottom w:val="single" w:sz="4" w:space="0" w:color="auto"/>
+            </w:tcBorders>
+          </w:tcPr>
+          <w:p>
+            <w:pPr>
+              <w:jc w:val="center"/>
+              <w:rPr>
+                <w:b/>
+              </w:rPr>
+            </w:pPr>
+            <w:r>
+              <w:rPr>
+                <w:b/>
+              </w:rPr>
+              <w:t>0</w:t>
+            </w:r>
+          </w:p>
+        </w:tc>
+        <w:tc>
+          <w:tcPr>
+            <w:tcW w:w="1842" w:type="dxa"/>
+            <w:tcBorders>
+              <w:bottom w:val="single" w:sz="4" w:space="0" w:color="auto"/>
+            </w:tcBorders>
+            <w:shd w:val="clear" w:color="auto" w:fill="FFFFFF" w:themeFill="background1"/>
+          </w:tcPr>
+          <w:p>
+            <w:pPr>
+              <w:jc w:val="center"/>
+              <w:rPr>
+                <w:b/>
+              </w:rPr>
+            </w:pPr>
+            <w:r>
+              <w:rPr>
+                <w:b/>
+              </w:rPr>
+              <w:t>0</w:t>
+            </w:r>
+          </w:p>
+        </w:tc>
+        <w:tc>
+          <w:tcPr>
+            <w:tcW w:w="1843" w:type="dxa"/>
+            <w:shd w:val="clear" w:color="auto" w:fill="FFFFFF" w:themeFill="background1"/>
+          </w:tcPr>
+          <w:p>
+            <w:pPr>
+              <w:jc w:val="center"/>
+              <w:rPr>
+                <w:b/>
+              </w:rPr>
+            </w:pPr>
+            <w:r>
+              <w:rPr>
+                <w:b/>
+              </w:rPr>
+              <w:t>0</w:t>
+            </w:r>
+          </w:p>
+        </w:tc>
+        <w:tc>
+          <w:tcPr>
+            <w:tcW w:w="1843" w:type="dxa"/>
+            <w:shd w:val="clear" w:color="auto" w:fill="FFFFFF" w:themeFill="background1"/>
+          </w:tcPr>
+          <w:p>
+            <w:pPr>
+              <w:jc w:val="center"/>
+              <w:rPr>
+                <w:b/>
+              </w:rPr>
+            </w:pPr>
+            <w:r>
+              <w:rPr>
+                <w:b/>
+              </w:rPr>
+              <w:t>0</w:t>
+            </w:r>
+          </w:p>
+        </w:tc>
+      </w:tr>
+      <w:tr>
+        <w:tc>
+          <w:tcPr>
+            <w:tcW w:w="1842" w:type="dxa"/>
+          </w:tcPr>
+          <w:p>
+            <w:pPr>
+              <w:jc w:val="center"/>
+              <w:rPr>
+                <w:b/>
+              </w:rPr>
+            </w:pPr>
+            <w:r>
+              <w:rPr>
+                <w:b/>
+              </w:rPr>
+              <w:t>01</w:t>
+            </w:r>
+          </w:p>
+        </w:tc>
+        <w:tc>
+          <w:tcPr>
+            <w:tcW w:w="1842" w:type="dxa"/>
+            <w:shd w:val="clear" w:color="auto" w:fill="FFFFFF" w:themeFill="background1"/>
+          </w:tcPr>
+          <w:p>
+            <w:pPr>
+              <w:jc w:val="center"/>
+              <w:rPr>
+                <w:b/>
+              </w:rPr>
+            </w:pPr>
+            <w:r>
+              <w:rPr>
+                <w:b/>
+              </w:rPr>
+              <w:t>0</w:t>
+            </w:r>
+          </w:p>
+        </w:tc>
+        <w:tc>
+          <w:tcPr>
+            <w:tcW w:w="1842" w:type="dxa"/>
+            <w:shd w:val="clear" w:color="auto" w:fill="A6A6A6" w:themeFill="background1" w:themeFillShade="A6"/>
+          </w:tcPr>
+          <w:p>
+            <w:pPr>
+              <w:jc w:val="center"/>
+              <w:rPr>
+                <w:b/>
+              </w:rPr>
+            </w:pPr>
+            <w:r>
+              <w:rPr>
+                <w:b/>
+              </w:rPr>
+              <w:t>1</w:t>
+            </w:r>
+          </w:p>
+        </w:tc>
+        <w:tc>
+          <w:tcPr>
+            <w:tcW w:w="1843" w:type="dxa"/>
+            <w:shd w:val="clear" w:color="auto" w:fill="A6A6A6" w:themeFill="background1" w:themeFillShade="A6"/>
+          </w:tcPr>
+          <w:p>
+            <w:pPr>
+              <w:jc w:val="center"/>
+              <w:rPr>
+                <w:b/>
+              </w:rPr>
+            </w:pPr>
+            <w:r>
+              <w:rPr>
+                <w:b/>
+              </w:rPr>
+              <w:t>1</w:t>
+            </w:r>
+          </w:p>
+        </w:tc>
+        <w:tc>
+          <w:tcPr>
+            <w:tcW w:w="1843" w:type="dxa"/>
+            <w:shd w:val="clear" w:color="auto" w:fill="FFFFFF" w:themeFill="background1"/>
+          </w:tcPr>
+          <w:p>
+            <w:pPr>
+              <w:jc w:val="center"/>
+              <w:rPr>
+                <w:b/>
+              </w:rPr>
+            </w:pPr>
+            <w:r>
+              <w:rPr>
+                <w:b/>
+              </w:rPr>
+              <w:t>0</w:t>
+            </w:r>
+          </w:p>
+        </w:tc>
+      </w:tr>
+      <w:tr>
+        <w:tc>
+          <w:tcPr>
+            <w:tcW w:w="1842" w:type="dxa"/>
+          </w:tcPr>
+          <w:p>
+            <w:pPr>
+              <w:jc w:val="center"/>
+              <w:rPr>
+                <w:b/>
+              </w:rPr>
+            </w:pPr>
+            <w:r>
+              <w:rPr>
+                <w:b/>
+              </w:rPr>
+              <w:t>11</w:t>
+            </w:r>
+          </w:p>
+        </w:tc>
+        <w:tc>
+          <w:tcPr>
+            <w:tcW w:w="1842" w:type="dxa"/>
+            <w:shd w:val="clear" w:color="auto" w:fill="FFFFFF" w:themeFill="background1"/>
+          </w:tcPr>
+          <w:p>
+            <w:pPr>
+              <w:jc w:val="center"/>
+              <w:rPr>
+                <w:b/>
+              </w:rPr>
+            </w:pPr>
+            <w:r>
+              <w:rPr>
+                <w:b/>
+              </w:rPr>
+              <w:t>0</w:t>
+            </w:r>
+          </w:p>
+        </w:tc>
+        <w:tc>
+          <w:tcPr>
+            <w:tcW w:w="1842" w:type="dxa"/>
+            <w:tcBorders>
+              <w:bottom w:val="single" w:sz="4" w:space="0" w:color="auto"/>
+            </w:tcBorders>
+            <w:shd w:val="clear" w:color="auto" w:fill="FFFFFF" w:themeFill="background1"/>
+          </w:tcPr>
+          <w:p>
+            <w:pPr>
+              <w:jc w:val="center"/>
+              <w:rPr>
+                <w:b/>
+              </w:rPr>
+            </w:pPr>
+            <w:r>
+              <w:rPr>
+                <w:b/>
+              </w:rPr>
+              <w:t>0</w:t>
+            </w:r>
+          </w:p>
+        </w:tc>
+        <w:tc>
+          <w:tcPr>
+            <w:tcW w:w="1843" w:type="dxa"/>
+            <w:tcBorders>
+              <w:bottom w:val="single" w:sz="4" w:space="0" w:color="auto"/>
+            </w:tcBorders>
+            <w:shd w:val="clear" w:color="auto" w:fill="A6A6A6" w:themeFill="background1" w:themeFillShade="A6"/>
+          </w:tcPr>
+          <w:p>
+            <w:pPr>
+              <w:jc w:val="center"/>
+              <w:rPr>
+                <w:b/>
+              </w:rPr>
+            </w:pPr>
+            <w:r>
+              <w:rPr>
+                <w:b/>
+              </w:rPr>
+              <w:t>1</w:t>
+            </w:r>
+          </w:p>
+        </w:tc>
+        <w:tc>
+          <w:tcPr>
+            <w:tcW w:w="1843" w:type="dxa"/>
+            <w:shd w:val="clear" w:color="auto" w:fill="A6A6A6" w:themeFill="background1" w:themeFillShade="A6"/>
+          </w:tcPr>
+          <w:p>
+            <w:pPr>
+              <w:jc w:val="center"/>
+              <w:rPr>
+                <w:b/>
+              </w:rPr>
+            </w:pPr>
+            <w:r>
+              <w:rPr>
+                <w:b/>
+              </w:rPr>
+              <w:t>1</w:t>
+            </w:r>
+          </w:p>
+        </w:tc>
+      </w:tr>
+      <w:tr>
+        <w:tc>
+          <w:tcPr>
+            <w:tcW w:w="1842" w:type="dxa"/>
+          </w:tcPr>
+          <w:p>
+            <w:pPr>
+              <w:jc w:val="center"/>
+              <w:rPr>
+                <w:b/>
+              </w:rPr>
+            </w:pPr>
+            <w:r>
+              <w:rPr>
+                <w:b/>
+              </w:rPr>
+              <w:t>10</w:t>
+            </w:r>
+          </w:p>
+        </w:tc>
+        <w:tc>
+          <w:tcPr>
+            <w:tcW w:w="1842" w:type="dxa"/>
+            <w:shd w:val="clear" w:color="auto" w:fill="FFFFFF" w:themeFill="background1"/>
+          </w:tcPr>
+          <w:p>
+            <w:pPr>
+              <w:jc w:val="center"/>
+              <w:rPr>
+                <w:b/>
+              </w:rPr>
+            </w:pPr>
+            <w:r>
+              <w:rPr>
+                <w:b/>
+              </w:rPr>
+              <w:t>0</w:t>
+            </w:r>
+          </w:p>
+        </w:tc>
+        <w:tc>
+          <w:tcPr>
+            <w:tcW w:w="1842" w:type="dxa"/>
+            <w:shd w:val="clear" w:color="auto" w:fill="FFFFFF" w:themeFill="background1"/>
+          </w:tcPr>
+          <w:p>
+            <w:pPr>
+              <w:jc w:val="center"/>
+              <w:rPr>
+                <w:b/>
+              </w:rPr>
+            </w:pPr>
+            <w:r>
+              <w:rPr>
+                <w:b/>
+              </w:rPr>
+              <w:t>0</w:t>
+            </w:r>
+          </w:p>
+        </w:tc>
+        <w:tc>
+          <w:tcPr>
+            <w:tcW w:w="1843" w:type="dxa"/>
+            <w:shd w:val="clear" w:color="auto" w:fill="A6A6A6" w:themeFill="background1" w:themeFillShade="A6"/>
+          </w:tcPr>
+          <w:p>
+            <w:pPr>
+              <w:jc w:val="center"/>
+              <w:rPr>
+                <w:b/>
+              </w:rPr>
+            </w:pPr>
+            <w:r>
+              <w:rPr>
+                <w:b/>
+              </w:rPr>
+              <w:t>1</w:t>
+            </w:r>
+          </w:p>
+        </w:tc>
+        <w:tc>
+          <w:tcPr>
+            <w:tcW w:w="1843" w:type="dxa"/>
+            <w:shd w:val="clear" w:color="auto" w:fill="A6A6A6" w:themeFill="background1" w:themeFillShade="A6"/>
+          </w:tcPr>
+          <w:p>
+            <w:pPr>
+              <w:jc w:val="center"/>
+              <w:rPr>
+                <w:b/>
+              </w:rPr>
+            </w:pPr>
+            <w:r>
+              <w:rPr>
+                <w:b/>
+              </w:rPr>
+              <w:t>1</w:t>
+            </w:r>
+          </w:p>
+        </w:tc>
+      </w:tr>
+    </w:tbl>
+    <w:p>
+      <w:pPr>
+        <w:jc w:val="center"/>
+      </w:pPr>
+    </w:p>
+    <w:p>
+      <w:pPr>
+        <w:jc w:val="center"/>
+        <w:rPr>
+          <w:rFonts w:eastAsiaTheme="minorEastAsia"/>
+          <w:sz w:val="26"/>
+          <w:szCs w:val="26"/>
+        </w:rPr>
+      </w:pPr>
+      <w:r>
+        <w:rPr>
+          <w:sz w:val="26"/>
+          <w:szCs w:val="26"/>
+        </w:rPr>
+        <w:t>f(</w:t>
+      </w:r>
+      <w:proofErr w:type="spellStart"/>
+      <w:r>
+        <w:rPr>
+          <w:sz w:val="26"/>
+          <w:szCs w:val="26"/>
+        </w:rPr>
+        <w:t>abcd</w:t>
+      </w:r>
+      <w:proofErr w:type="spellEnd"/>
+      <w:r>
+        <w:rPr>
+          <w:sz w:val="26"/>
+          <w:szCs w:val="26"/>
+        </w:rPr>
+        <w:t xml:space="preserve">) = </w:t>
+      </w:r>
+      <w:proofErr w:type="spellStart"/>
+      <w:r>
+        <w:rPr>
+          <w:sz w:val="26"/>
+          <w:szCs w:val="26"/>
+        </w:rPr>
+        <w:t>ac</w:t>
+      </w:r>
+      <w:proofErr w:type="spellEnd"/>
+      <w:r>
+        <w:rPr>
+          <w:sz w:val="26"/>
+          <w:szCs w:val="26"/>
+        </w:rPr>
+        <w:t xml:space="preserve"> + </w:t>
+      </w:r>
+      <m:oMath>
+        <m:acc>
+          <m:accPr>
+            <m:chr m:val="̅"/>
+            <m:ctrlPr>
+              <w:rPr>
+                <w:rFonts w:ascii="Cambria Math" w:hAnsi="Cambria Math"/>
+                <w:i/>
+                <w:sz w:val="26"/>
+                <w:szCs w:val="26"/>
+              </w:rPr>
+            </m:ctrlPr>
+          </m:accPr>
+          <m:e>
+            <m:r>
+              <w:rPr>
+                <w:rFonts w:ascii="Cambria Math" w:hAnsi="Cambria Math"/>
+                <w:sz w:val="26"/>
+                <w:szCs w:val="26"/>
+              </w:rPr>
+              <m:t>a</m:t>
+            </m:r>
+          </m:e>
+        </m:acc>
+        <m:r>
+          <w:rPr>
+            <w:rFonts w:ascii="Cambria Math" w:hAnsi="Cambria Math"/>
+            <w:sz w:val="26"/>
+            <w:szCs w:val="26"/>
+          </w:rPr>
+          <m:t>bd</m:t>
+        </m:r>
+      </m:oMath>
+    </w:p>
+    <w:p>
+      <w:pPr>
+        <w:jc w:val="center"/>
+        <w:rPr>
+          <w:rFonts w:eastAsiaTheme="minorEastAsia"/>
+          <w:sz w:val="26"/>
+          <w:szCs w:val="26"/>
+        </w:rPr>
+      </w:pPr>
+      <w:r>
+        <w:rPr>
+          <w:rFonts w:eastAsiaTheme="minorEastAsia"/>
+          <w:sz w:val="26"/>
+          <w:szCs w:val="26"/>
+        </w:rPr>
+        <w:t>Po przekształceniu z praw de Morgana</w:t>
+      </w:r>
+    </w:p>
+    <w:p>
+      <w:pPr>
+        <w:jc w:val="center"/>
+        <w:rPr>
+          <w:rFonts w:eastAsiaTheme="minorEastAsia"/>
+          <w:sz w:val="26"/>
+          <w:szCs w:val="26"/>
+        </w:rPr>
+      </w:pPr>
+      <w:r>
+        <w:rPr>
+          <w:rFonts w:eastAsiaTheme="minorEastAsia"/>
+          <w:sz w:val="26"/>
+          <w:szCs w:val="26"/>
+        </w:rPr>
+        <w:t>f(</w:t>
+      </w:r>
+      <w:proofErr w:type="spellStart"/>
+      <w:r>
+        <w:rPr>
+          <w:rFonts w:eastAsiaTheme="minorEastAsia"/>
+          <w:sz w:val="26"/>
+          <w:szCs w:val="26"/>
+        </w:rPr>
+        <w:t>abcd</w:t>
+      </w:r>
+      <w:proofErr w:type="spellEnd"/>
+      <w:r>
+        <w:rPr>
+          <w:rFonts w:eastAsiaTheme="minorEastAsia"/>
+          <w:sz w:val="26"/>
+          <w:szCs w:val="26"/>
+        </w:rPr>
+        <w:t xml:space="preserve">) = </w:t>
+      </w:r>
+      <m:oMath>
+        <m:acc>
+          <m:accPr>
+            <m:chr m:val="̅"/>
+            <m:ctrlPr>
+              <w:rPr>
+                <w:rFonts w:ascii="Cambria Math" w:eastAsiaTheme="minorEastAsia" w:hAnsi="Cambria Math"/>
+                <w:i/>
+                <w:sz w:val="26"/>
+                <w:szCs w:val="26"/>
+              </w:rPr>
+            </m:ctrlPr>
+          </m:accPr>
+          <m:e>
+            <m:acc>
+              <m:accPr>
+                <m:chr m:val="̅"/>
+                <m:ctrlPr>
+                  <w:rPr>
+                    <w:rFonts w:ascii="Cambria Math" w:hAnsi="Cambria Math"/>
+                    <w:i/>
+                    <w:sz w:val="26"/>
+                    <w:szCs w:val="26"/>
+                  </w:rPr>
+                </m:ctrlPr>
+              </m:accPr>
+              <m:e>
+                <m:r>
+                  <w:rPr>
+                    <w:rFonts w:ascii="Cambria Math" w:hAnsi="Cambria Math"/>
+                    <w:sz w:val="26"/>
+                    <w:szCs w:val="26"/>
+                  </w:rPr>
+                  <m:t>a</m:t>
+                </m:r>
+                <m:r>
+                  <w:rPr>
+                    <w:rFonts w:ascii="Cambria Math" w:hAnsi="Cambria Math"/>
+                    <w:sz w:val="26"/>
+                    <w:szCs w:val="26"/>
+                  </w:rPr>
+                  <m:t>c</m:t>
+                </m:r>
+              </m:e>
+            </m:acc>
+            <m:r>
+              <m:rPr>
+                <m:sty m:val="p"/>
+              </m:rPr>
+              <w:rPr>
+                <w:rFonts w:ascii="Cambria Math" w:hAnsi="Cambria Math"/>
+                <w:color w:val="222222"/>
+                <w:sz w:val="26"/>
+                <w:szCs w:val="26"/>
+                <w:shd w:val="clear" w:color="auto" w:fill="F8F9FA"/>
+              </w:rPr>
               <m:t>·</m:t>
             </m:r>
             <m:r>
+              <m:rPr>
+                <m:sty m:val="p"/>
+              </m:rPr>
               <w:rPr>
                 <w:rFonts w:ascii="Cambria Math" w:hAnsi="Cambria Math"/>
+                <w:color w:val="222222"/>
                 <w:sz w:val="26"/>
                 <w:szCs w:val="26"/>
+                <w:shd w:val="clear" w:color="auto" w:fill="F8F9FA"/>
               </w:rPr>
               <m:t>a</m:t>
             </m:r>
@@ -1611,35 +2511,6 @@
                 </m:r>
               </m:e>
             </m:acc>
-            <m:r>
-              <w:rPr>
-                <w:rFonts w:ascii="Cambria Math" w:hAnsi="Cambria Math"/>
-                <w:sz w:val="26"/>
-                <w:szCs w:val="26"/>
-              </w:rPr>
-              <m:t>d</m:t>
-            </m:r>
-            <m:r>
-              <m:rPr>
-                <m:sty m:val="p"/>
-              </m:rPr>
-              <w:rPr>
-                <w:rFonts w:ascii="Cambria Math" w:hAnsi="Cambria Math"/>
-                <w:color w:val="222222"/>
-                <w:sz w:val="26"/>
-                <w:szCs w:val="26"/>
-                <w:shd w:val="clear" w:color="auto" w:fill="F8F9FA"/>
-              </w:rPr>
-              <m:t>·</m:t>
-            </m:r>
-            <m:r>
-              <w:rPr>
-                <w:rFonts w:ascii="Cambria Math" w:hAnsi="Cambria Math"/>
-                <w:sz w:val="26"/>
-                <w:szCs w:val="26"/>
-              </w:rPr>
-              <m:t>a</m:t>
-            </m:r>
             <m:acc>
               <m:accPr>
                 <m:chr m:val="̅"/>
@@ -1659,18 +2530,10 @@
                     <w:sz w:val="26"/>
                     <w:szCs w:val="26"/>
                   </w:rPr>
-                  <m:t>c</m:t>
+                  <m:t>d</m:t>
                 </m:r>
               </m:e>
             </m:acc>
-            <m:r>
-              <w:rPr>
-                <w:rFonts w:ascii="Cambria Math" w:hAnsi="Cambria Math"/>
-                <w:sz w:val="26"/>
-                <w:szCs w:val="26"/>
-              </w:rPr>
-              <m:t>d</m:t>
-            </m:r>
           </m:e>
         </m:acc>
       </m:oMath>
@@ -1694,7 +2557,7 @@
 </file>
 
 <file path=word/styles.xml><?xml version="1.0" encoding="utf-8"?>
-<w:styles xmlns:mc="http://schemas.openxmlformats.org/markup-compatibility/2006" xmlns:r="http://schemas.openxmlformats.org/officeDocument/2006/relationships" xmlns:w="http://schemas.openxmlformats.org/wordprocessingml/2006/main" xmlns:w14="http://schemas.microsoft.com/office/word/2010/wordml" mc:Ignorable="w14">
+<w:styles xmlns:mc="http://schemas.openxmlformats.org/markup-compatibility/2006" xmlns:r="http://schemas.openxmlformats.org/officeDocument/2006/relationships" xmlns:w="http://schemas.openxmlformats.org/wordprocessingml/2006/main" xmlns:w14="http://schemas.microsoft.com/office/word/2010/wordml" xmlns:w15="http://schemas.microsoft.com/office/word/2012/wordml" xmlns:w16cid="http://schemas.microsoft.com/office/word/2016/wordml/cid" xmlns:w16se="http://schemas.microsoft.com/office/word/2015/wordml/symex" mc:Ignorable="w14 w15 w16se w16cid">
   <w:docDefaults>
     <w:rPrDefault>
       <w:rPr>
@@ -1710,144 +2573,382 @@
       </w:pPr>
     </w:pPrDefault>
   </w:docDefaults>
-  <w:latentStyles w:defLockedState="0" w:defUIPriority="99" w:defSemiHidden="1" w:defUnhideWhenUsed="1" w:defQFormat="0" w:count="267">
-    <w:lsdException w:name="Normal" w:semiHidden="0" w:uiPriority="0" w:unhideWhenUsed="0" w:qFormat="1"/>
-    <w:lsdException w:name="heading 1" w:semiHidden="0" w:uiPriority="9" w:unhideWhenUsed="0" w:qFormat="1"/>
-    <w:lsdException w:name="heading 2" w:uiPriority="9" w:qFormat="1"/>
-    <w:lsdException w:name="heading 3" w:uiPriority="9" w:qFormat="1"/>
-    <w:lsdException w:name="heading 4" w:uiPriority="9" w:qFormat="1"/>
-    <w:lsdException w:name="heading 5" w:uiPriority="9" w:qFormat="1"/>
-    <w:lsdException w:name="heading 6" w:uiPriority="9" w:qFormat="1"/>
-    <w:lsdException w:name="heading 7" w:uiPriority="9" w:qFormat="1"/>
-    <w:lsdException w:name="heading 8" w:uiPriority="9" w:qFormat="1"/>
-    <w:lsdException w:name="heading 9" w:uiPriority="9" w:qFormat="1"/>
-    <w:lsdException w:name="toc 1" w:uiPriority="39"/>
-    <w:lsdException w:name="toc 2" w:uiPriority="39"/>
-    <w:lsdException w:name="toc 3" w:uiPriority="39"/>
-    <w:lsdException w:name="toc 4" w:uiPriority="39"/>
-    <w:lsdException w:name="toc 5" w:uiPriority="39"/>
-    <w:lsdException w:name="toc 6" w:uiPriority="39"/>
-    <w:lsdException w:name="toc 7" w:uiPriority="39"/>
-    <w:lsdException w:name="toc 8" w:uiPriority="39"/>
-    <w:lsdException w:name="toc 9" w:uiPriority="39"/>
-    <w:lsdException w:name="caption" w:uiPriority="35" w:qFormat="1"/>
-    <w:lsdException w:name="Title" w:semiHidden="0" w:uiPriority="10" w:unhideWhenUsed="0" w:qFormat="1"/>
-    <w:lsdException w:name="Default Paragraph Font" w:uiPriority="1"/>
-    <w:lsdException w:name="Subtitle" w:semiHidden="0" w:uiPriority="11" w:unhideWhenUsed="0" w:qFormat="1"/>
-    <w:lsdException w:name="Strong" w:semiHidden="0" w:uiPriority="22" w:unhideWhenUsed="0" w:qFormat="1"/>
-    <w:lsdException w:name="Emphasis" w:semiHidden="0" w:uiPriority="20" w:unhideWhenUsed="0" w:qFormat="1"/>
-    <w:lsdException w:name="Table Grid" w:semiHidden="0" w:uiPriority="59" w:unhideWhenUsed="0"/>
-    <w:lsdException w:name="Placeholder Text" w:unhideWhenUsed="0"/>
-    <w:lsdException w:name="No Spacing" w:semiHidden="0" w:uiPriority="1" w:unhideWhenUsed="0" w:qFormat="1"/>
-    <w:lsdException w:name="Light Shading" w:semiHidden="0" w:uiPriority="60" w:unhideWhenUsed="0"/>
-    <w:lsdException w:name="Light List" w:semiHidden="0" w:uiPriority="61" w:unhideWhenUsed="0"/>
-    <w:lsdException w:name="Light Grid" w:semiHidden="0" w:uiPriority="62" w:unhideWhenUsed="0"/>
-    <w:lsdException w:name="Medium Shading 1" w:semiHidden="0" w:uiPriority="63" w:unhideWhenUsed="0"/>
-    <w:lsdException w:name="Medium Shading 2" w:semiHidden="0" w:uiPriority="64" w:unhideWhenUsed="0"/>
-    <w:lsdException w:name="Medium List 1" w:semiHidden="0" w:uiPriority="65" w:unhideWhenUsed="0"/>
-    <w:lsdException w:name="Medium List 2" w:semiHidden="0" w:uiPriority="66" w:unhideWhenUsed="0"/>
-    <w:lsdException w:name="Medium Grid 1" w:semiHidden="0" w:uiPriority="67" w:unhideWhenUsed="0"/>
-    <w:lsdException w:name="Medium Grid 2" w:semiHidden="0" w:uiPriority="68" w:unhideWhenUsed="0"/>
-    <w:lsdException w:name="Medium Grid 3" w:semiHidden="0" w:uiPriority="69" w:unhideWhenUsed="0"/>
-    <w:lsdException w:name="Dark List" w:semiHidden="0" w:uiPriority="70" w:unhideWhenUsed="0"/>
-    <w:lsdException w:name="Colorful Shading" w:semiHidden="0" w:uiPriority="71" w:unhideWhenUsed="0"/>
-    <w:lsdException w:name="Colorful List" w:semiHidden="0" w:uiPriority="72" w:unhideWhenUsed="0"/>
-    <w:lsdException w:name="Colorful Grid" w:semiHidden="0" w:uiPriority="73" w:unhideWhenUsed="0"/>
-    <w:lsdException w:name="Light Shading Accent 1" w:semiHidden="0" w:uiPriority="60" w:unhideWhenUsed="0"/>
-    <w:lsdException w:name="Light List Accent 1" w:semiHidden="0" w:uiPriority="61" w:unhideWhenUsed="0"/>
-    <w:lsdException w:name="Light Grid Accent 1" w:semiHidden="0" w:uiPriority="62" w:unhideWhenUsed="0"/>
-    <w:lsdException w:name="Medium Shading 1 Accent 1" w:semiHidden="0" w:uiPriority="63" w:unhideWhenUsed="0"/>
-    <w:lsdException w:name="Medium Shading 2 Accent 1" w:semiHidden="0" w:uiPriority="64" w:unhideWhenUsed="0"/>
-    <w:lsdException w:name="Medium List 1 Accent 1" w:semiHidden="0" w:uiPriority="65" w:unhideWhenUsed="0"/>
-    <w:lsdException w:name="Revision" w:unhideWhenUsed="0"/>
-    <w:lsdException w:name="List Paragraph" w:semiHidden="0" w:uiPriority="34" w:unhideWhenUsed="0" w:qFormat="1"/>
-    <w:lsdException w:name="Quote" w:semiHidden="0" w:uiPriority="29" w:unhideWhenUsed="0" w:qFormat="1"/>
-    <w:lsdException w:name="Intense Quote" w:semiHidden="0" w:uiPriority="30" w:unhideWhenUsed="0" w:qFormat="1"/>
-    <w:lsdException w:name="Medium List 2 Accent 1" w:semiHidden="0" w:uiPriority="66" w:unhideWhenUsed="0"/>
-    <w:lsdException w:name="Medium Grid 1 Accent 1" w:semiHidden="0" w:uiPriority="67" w:unhideWhenUsed="0"/>
-    <w:lsdException w:name="Medium Grid 2 Accent 1" w:semiHidden="0" w:uiPriority="68" w:unhideWhenUsed="0"/>
-    <w:lsdException w:name="Medium Grid 3 Accent 1" w:semiHidden="0" w:uiPriority="69" w:unhideWhenUsed="0"/>
-    <w:lsdException w:name="Dark List Accent 1" w:semiHidden="0" w:uiPriority="70" w:unhideWhenUsed="0"/>
-    <w:lsdException w:name="Colorful Shading Accent 1" w:semiHidden="0" w:uiPriority="71" w:unhideWhenUsed="0"/>
-    <w:lsdException w:name="Colorful List Accent 1" w:semiHidden="0" w:uiPriority="72" w:unhideWhenUsed="0"/>
-    <w:lsdException w:name="Colorful Grid Accent 1" w:semiHidden="0" w:uiPriority="73" w:unhideWhenUsed="0"/>
-    <w:lsdException w:name="Light Shading Accent 2" w:semiHidden="0" w:uiPriority="60" w:unhideWhenUsed="0"/>
-    <w:lsdException w:name="Light List Accent 2" w:semiHidden="0" w:uiPriority="61" w:unhideWhenUsed="0"/>
-    <w:lsdException w:name="Light Grid Accent 2" w:semiHidden="0" w:uiPriority="62" w:unhideWhenUsed="0"/>
-    <w:lsdException w:name="Medium Shading 1 Accent 2" w:semiHidden="0" w:uiPriority="63" w:unhideWhenUsed="0"/>
-    <w:lsdException w:name="Medium Shading 2 Accent 2" w:semiHidden="0" w:uiPriority="64" w:unhideWhenUsed="0"/>
-    <w:lsdException w:name="Medium List 1 Accent 2" w:semiHidden="0" w:uiPriority="65" w:unhideWhenUsed="0"/>
-    <w:lsdException w:name="Medium List 2 Accent 2" w:semiHidden="0" w:uiPriority="66" w:unhideWhenUsed="0"/>
-    <w:lsdException w:name="Medium Grid 1 Accent 2" w:semiHidden="0" w:uiPriority="67" w:unhideWhenUsed="0"/>
-    <w:lsdException w:name="Medium Grid 2 Accent 2" w:semiHidden="0" w:uiPriority="68" w:unhideWhenUsed="0"/>
-    <w:lsdException w:name="Medium Grid 3 Accent 2" w:semiHidden="0" w:uiPriority="69" w:unhideWhenUsed="0"/>
-    <w:lsdException w:name="Dark List Accent 2" w:semiHidden="0" w:uiPriority="70" w:unhideWhenUsed="0"/>
-    <w:lsdException w:name="Colorful Shading Accent 2" w:semiHidden="0" w:uiPriority="71" w:unhideWhenUsed="0"/>
-    <w:lsdException w:name="Colorful List Accent 2" w:semiHidden="0" w:uiPriority="72" w:unhideWhenUsed="0"/>
-    <w:lsdException w:name="Colorful Grid Accent 2" w:semiHidden="0" w:uiPriority="73" w:unhideWhenUsed="0"/>
-    <w:lsdException w:name="Light Shading Accent 3" w:semiHidden="0" w:uiPriority="60" w:unhideWhenUsed="0"/>
-    <w:lsdException w:name="Light List Accent 3" w:semiHidden="0" w:uiPriority="61" w:unhideWhenUsed="0"/>
-    <w:lsdException w:name="Light Grid Accent 3" w:semiHidden="0" w:uiPriority="62" w:unhideWhenUsed="0"/>
-    <w:lsdException w:name="Medium Shading 1 Accent 3" w:semiHidden="0" w:uiPriority="63" w:unhideWhenUsed="0"/>
-    <w:lsdException w:name="Medium Shading 2 Accent 3" w:semiHidden="0" w:uiPriority="64" w:unhideWhenUsed="0"/>
-    <w:lsdException w:name="Medium List 1 Accent 3" w:semiHidden="0" w:uiPriority="65" w:unhideWhenUsed="0"/>
-    <w:lsdException w:name="Medium List 2 Accent 3" w:semiHidden="0" w:uiPriority="66" w:unhideWhenUsed="0"/>
-    <w:lsdException w:name="Medium Grid 1 Accent 3" w:semiHidden="0" w:uiPriority="67" w:unhideWhenUsed="0"/>
-    <w:lsdException w:name="Medium Grid 2 Accent 3" w:semiHidden="0" w:uiPriority="68" w:unhideWhenUsed="0"/>
-    <w:lsdException w:name="Medium Grid 3 Accent 3" w:semiHidden="0" w:uiPriority="69" w:unhideWhenUsed="0"/>
-    <w:lsdException w:name="Dark List Accent 3" w:semiHidden="0" w:uiPriority="70" w:unhideWhenUsed="0"/>
-    <w:lsdException w:name="Colorful Shading Accent 3" w:semiHidden="0" w:uiPriority="71" w:unhideWhenUsed="0"/>
-    <w:lsdException w:name="Colorful List Accent 3" w:semiHidden="0" w:uiPriority="72" w:unhideWhenUsed="0"/>
-    <w:lsdException w:name="Colorful Grid Accent 3" w:semiHidden="0" w:uiPriority="73" w:unhideWhenUsed="0"/>
-    <w:lsdException w:name="Light Shading Accent 4" w:semiHidden="0" w:uiPriority="60" w:unhideWhenUsed="0"/>
-    <w:lsdException w:name="Light List Accent 4" w:semiHidden="0" w:uiPriority="61" w:unhideWhenUsed="0"/>
-    <w:lsdException w:name="Light Grid Accent 4" w:semiHidden="0" w:uiPriority="62" w:unhideWhenUsed="0"/>
-    <w:lsdException w:name="Medium Shading 1 Accent 4" w:semiHidden="0" w:uiPriority="63" w:unhideWhenUsed="0"/>
-    <w:lsdException w:name="Medium Shading 2 Accent 4" w:semiHidden="0" w:uiPriority="64" w:unhideWhenUsed="0"/>
-    <w:lsdException w:name="Medium List 1 Accent 4" w:semiHidden="0" w:uiPriority="65" w:unhideWhenUsed="0"/>
-    <w:lsdException w:name="Medium List 2 Accent 4" w:semiHidden="0" w:uiPriority="66" w:unhideWhenUsed="0"/>
-    <w:lsdException w:name="Medium Grid 1 Accent 4" w:semiHidden="0" w:uiPriority="67" w:unhideWhenUsed="0"/>
-    <w:lsdException w:name="Medium Grid 2 Accent 4" w:semiHidden="0" w:uiPriority="68" w:unhideWhenUsed="0"/>
-    <w:lsdException w:name="Medium Grid 3 Accent 4" w:semiHidden="0" w:uiPriority="69" w:unhideWhenUsed="0"/>
-    <w:lsdException w:name="Dark List Accent 4" w:semiHidden="0" w:uiPriority="70" w:unhideWhenUsed="0"/>
-    <w:lsdException w:name="Colorful Shading Accent 4" w:semiHidden="0" w:uiPriority="71" w:unhideWhenUsed="0"/>
-    <w:lsdException w:name="Colorful List Accent 4" w:semiHidden="0" w:uiPriority="72" w:unhideWhenUsed="0"/>
-    <w:lsdException w:name="Colorful Grid Accent 4" w:semiHidden="0" w:uiPriority="73" w:unhideWhenUsed="0"/>
-    <w:lsdException w:name="Light Shading Accent 5" w:semiHidden="0" w:uiPriority="60" w:unhideWhenUsed="0"/>
-    <w:lsdException w:name="Light List Accent 5" w:semiHidden="0" w:uiPriority="61" w:unhideWhenUsed="0"/>
-    <w:lsdException w:name="Light Grid Accent 5" w:semiHidden="0" w:uiPriority="62" w:unhideWhenUsed="0"/>
-    <w:lsdException w:name="Medium Shading 1 Accent 5" w:semiHidden="0" w:uiPriority="63" w:unhideWhenUsed="0"/>
-    <w:lsdException w:name="Medium Shading 2 Accent 5" w:semiHidden="0" w:uiPriority="64" w:unhideWhenUsed="0"/>
-    <w:lsdException w:name="Medium List 1 Accent 5" w:semiHidden="0" w:uiPriority="65" w:unhideWhenUsed="0"/>
-    <w:lsdException w:name="Medium List 2 Accent 5" w:semiHidden="0" w:uiPriority="66" w:unhideWhenUsed="0"/>
-    <w:lsdException w:name="Medium Grid 1 Accent 5" w:semiHidden="0" w:uiPriority="67" w:unhideWhenUsed="0"/>
-    <w:lsdException w:name="Medium Grid 2 Accent 5" w:semiHidden="0" w:uiPriority="68" w:unhideWhenUsed="0"/>
-    <w:lsdException w:name="Medium Grid 3 Accent 5" w:semiHidden="0" w:uiPriority="69" w:unhideWhenUsed="0"/>
-    <w:lsdException w:name="Dark List Accent 5" w:semiHidden="0" w:uiPriority="70" w:unhideWhenUsed="0"/>
-    <w:lsdException w:name="Colorful Shading Accent 5" w:semiHidden="0" w:uiPriority="71" w:unhideWhenUsed="0"/>
-    <w:lsdException w:name="Colorful List Accent 5" w:semiHidden="0" w:uiPriority="72" w:unhideWhenUsed="0"/>
-    <w:lsdException w:name="Colorful Grid Accent 5" w:semiHidden="0" w:uiPriority="73" w:unhideWhenUsed="0"/>
-    <w:lsdException w:name="Light Shading Accent 6" w:semiHidden="0" w:uiPriority="60" w:unhideWhenUsed="0"/>
-    <w:lsdException w:name="Light List Accent 6" w:semiHidden="0" w:uiPriority="61" w:unhideWhenUsed="0"/>
-    <w:lsdException w:name="Light Grid Accent 6" w:semiHidden="0" w:uiPriority="62" w:unhideWhenUsed="0"/>
-    <w:lsdException w:name="Medium Shading 1 Accent 6" w:semiHidden="0" w:uiPriority="63" w:unhideWhenUsed="0"/>
-    <w:lsdException w:name="Medium Shading 2 Accent 6" w:semiHidden="0" w:uiPriority="64" w:unhideWhenUsed="0"/>
-    <w:lsdException w:name="Medium List 1 Accent 6" w:semiHidden="0" w:uiPriority="65" w:unhideWhenUsed="0"/>
-    <w:lsdException w:name="Medium List 2 Accent 6" w:semiHidden="0" w:uiPriority="66" w:unhideWhenUsed="0"/>
-    <w:lsdException w:name="Medium Grid 1 Accent 6" w:semiHidden="0" w:uiPriority="67" w:unhideWhenUsed="0"/>
-    <w:lsdException w:name="Medium Grid 2 Accent 6" w:semiHidden="0" w:uiPriority="68" w:unhideWhenUsed="0"/>
-    <w:lsdException w:name="Medium Grid 3 Accent 6" w:semiHidden="0" w:uiPriority="69" w:unhideWhenUsed="0"/>
-    <w:lsdException w:name="Dark List Accent 6" w:semiHidden="0" w:uiPriority="70" w:unhideWhenUsed="0"/>
-    <w:lsdException w:name="Colorful Shading Accent 6" w:semiHidden="0" w:uiPriority="71" w:unhideWhenUsed="0"/>
-    <w:lsdException w:name="Colorful List Accent 6" w:semiHidden="0" w:uiPriority="72" w:unhideWhenUsed="0"/>
-    <w:lsdException w:name="Colorful Grid Accent 6" w:semiHidden="0" w:uiPriority="73" w:unhideWhenUsed="0"/>
-    <w:lsdException w:name="Subtle Emphasis" w:semiHidden="0" w:uiPriority="19" w:unhideWhenUsed="0" w:qFormat="1"/>
-    <w:lsdException w:name="Intense Emphasis" w:semiHidden="0" w:uiPriority="21" w:unhideWhenUsed="0" w:qFormat="1"/>
-    <w:lsdException w:name="Subtle Reference" w:semiHidden="0" w:uiPriority="31" w:unhideWhenUsed="0" w:qFormat="1"/>
-    <w:lsdException w:name="Intense Reference" w:semiHidden="0" w:uiPriority="32" w:unhideWhenUsed="0" w:qFormat="1"/>
-    <w:lsdException w:name="Book Title" w:semiHidden="0" w:uiPriority="33" w:unhideWhenUsed="0" w:qFormat="1"/>
-    <w:lsdException w:name="Bibliography" w:uiPriority="37"/>
-    <w:lsdException w:name="TOC Heading" w:uiPriority="39" w:qFormat="1"/>
+  <w:latentStyles w:defLockedState="0" w:defUIPriority="99" w:defSemiHidden="0" w:defUnhideWhenUsed="0" w:defQFormat="0" w:count="375">
+    <w:lsdException w:name="Normal" w:uiPriority="0" w:qFormat="1"/>
+    <w:lsdException w:name="heading 1" w:uiPriority="9" w:qFormat="1"/>
+    <w:lsdException w:name="heading 2" w:semiHidden="1" w:uiPriority="9" w:unhideWhenUsed="1" w:qFormat="1"/>
+    <w:lsdException w:name="heading 3" w:semiHidden="1" w:uiPriority="9" w:unhideWhenUsed="1" w:qFormat="1"/>
+    <w:lsdException w:name="heading 4" w:semiHidden="1" w:uiPriority="9" w:unhideWhenUsed="1" w:qFormat="1"/>
+    <w:lsdException w:name="heading 5" w:semiHidden="1" w:uiPriority="9" w:unhideWhenUsed="1" w:qFormat="1"/>
+    <w:lsdException w:name="heading 6" w:semiHidden="1" w:uiPriority="9" w:unhideWhenUsed="1" w:qFormat="1"/>
+    <w:lsdException w:name="heading 7" w:semiHidden="1" w:uiPriority="9" w:unhideWhenUsed="1" w:qFormat="1"/>
+    <w:lsdException w:name="heading 8" w:semiHidden="1" w:uiPriority="9" w:unhideWhenUsed="1" w:qFormat="1"/>
+    <w:lsdException w:name="heading 9" w:semiHidden="1" w:uiPriority="9" w:unhideWhenUsed="1" w:qFormat="1"/>
+    <w:lsdException w:name="index 1" w:semiHidden="1" w:unhideWhenUsed="1"/>
+    <w:lsdException w:name="index 2" w:semiHidden="1" w:unhideWhenUsed="1"/>
+    <w:lsdException w:name="index 3" w:semiHidden="1" w:unhideWhenUsed="1"/>
+    <w:lsdException w:name="index 4" w:semiHidden="1" w:unhideWhenUsed="1"/>
+    <w:lsdException w:name="index 5" w:semiHidden="1" w:unhideWhenUsed="1"/>
+    <w:lsdException w:name="index 6" w:semiHidden="1" w:unhideWhenUsed="1"/>
+    <w:lsdException w:name="index 7" w:semiHidden="1" w:unhideWhenUsed="1"/>
+    <w:lsdException w:name="index 8" w:semiHidden="1" w:unhideWhenUsed="1"/>
+    <w:lsdException w:name="index 9" w:semiHidden="1" w:unhideWhenUsed="1"/>
+    <w:lsdException w:name="toc 1" w:semiHidden="1" w:uiPriority="39" w:unhideWhenUsed="1"/>
+    <w:lsdException w:name="toc 2" w:semiHidden="1" w:uiPriority="39" w:unhideWhenUsed="1"/>
+    <w:lsdException w:name="toc 3" w:semiHidden="1" w:uiPriority="39" w:unhideWhenUsed="1"/>
+    <w:lsdException w:name="toc 4" w:semiHidden="1" w:uiPriority="39" w:unhideWhenUsed="1"/>
+    <w:lsdException w:name="toc 5" w:semiHidden="1" w:uiPriority="39" w:unhideWhenUsed="1"/>
+    <w:lsdException w:name="toc 6" w:semiHidden="1" w:uiPriority="39" w:unhideWhenUsed="1"/>
+    <w:lsdException w:name="toc 7" w:semiHidden="1" w:uiPriority="39" w:unhideWhenUsed="1"/>
+    <w:lsdException w:name="toc 8" w:semiHidden="1" w:uiPriority="39" w:unhideWhenUsed="1"/>
+    <w:lsdException w:name="toc 9" w:semiHidden="1" w:uiPriority="39" w:unhideWhenUsed="1"/>
+    <w:lsdException w:name="Normal Indent" w:semiHidden="1" w:unhideWhenUsed="1"/>
+    <w:lsdException w:name="footnote text" w:semiHidden="1" w:unhideWhenUsed="1"/>
+    <w:lsdException w:name="annotation text" w:semiHidden="1" w:unhideWhenUsed="1"/>
+    <w:lsdException w:name="header" w:semiHidden="1" w:unhideWhenUsed="1"/>
+    <w:lsdException w:name="footer" w:semiHidden="1" w:unhideWhenUsed="1"/>
+    <w:lsdException w:name="index heading" w:semiHidden="1" w:unhideWhenUsed="1"/>
+    <w:lsdException w:name="caption" w:semiHidden="1" w:uiPriority="35" w:unhideWhenUsed="1" w:qFormat="1"/>
+    <w:lsdException w:name="table of figures" w:semiHidden="1" w:unhideWhenUsed="1"/>
+    <w:lsdException w:name="envelope address" w:semiHidden="1" w:unhideWhenUsed="1"/>
+    <w:lsdException w:name="envelope return" w:semiHidden="1" w:unhideWhenUsed="1"/>
+    <w:lsdException w:name="footnote reference" w:semiHidden="1" w:unhideWhenUsed="1"/>
+    <w:lsdException w:name="annotation reference" w:semiHidden="1" w:unhideWhenUsed="1"/>
+    <w:lsdException w:name="line number" w:semiHidden="1" w:unhideWhenUsed="1"/>
+    <w:lsdException w:name="page number" w:semiHidden="1" w:unhideWhenUsed="1"/>
+    <w:lsdException w:name="endnote reference" w:semiHidden="1" w:unhideWhenUsed="1"/>
+    <w:lsdException w:name="endnote text" w:semiHidden="1" w:unhideWhenUsed="1"/>
+    <w:lsdException w:name="table of authorities" w:semiHidden="1" w:unhideWhenUsed="1"/>
+    <w:lsdException w:name="macro" w:semiHidden="1" w:unhideWhenUsed="1"/>
+    <w:lsdException w:name="toa heading" w:semiHidden="1" w:unhideWhenUsed="1"/>
+    <w:lsdException w:name="List" w:semiHidden="1" w:unhideWhenUsed="1"/>
+    <w:lsdException w:name="List Bullet" w:semiHidden="1" w:unhideWhenUsed="1"/>
+    <w:lsdException w:name="List Number" w:semiHidden="1" w:unhideWhenUsed="1"/>
+    <w:lsdException w:name="List 2" w:semiHidden="1" w:unhideWhenUsed="1"/>
+    <w:lsdException w:name="List 3" w:semiHidden="1" w:unhideWhenUsed="1"/>
+    <w:lsdException w:name="List 4" w:semiHidden="1" w:unhideWhenUsed="1"/>
+    <w:lsdException w:name="List 5" w:semiHidden="1" w:unhideWhenUsed="1"/>
+    <w:lsdException w:name="List Bullet 2" w:semiHidden="1" w:unhideWhenUsed="1"/>
+    <w:lsdException w:name="List Bullet 3" w:semiHidden="1" w:unhideWhenUsed="1"/>
+    <w:lsdException w:name="List Bullet 4" w:semiHidden="1" w:unhideWhenUsed="1"/>
+    <w:lsdException w:name="List Bullet 5" w:semiHidden="1" w:unhideWhenUsed="1"/>
+    <w:lsdException w:name="List Number 2" w:semiHidden="1" w:unhideWhenUsed="1"/>
+    <w:lsdException w:name="List Number 3" w:semiHidden="1" w:unhideWhenUsed="1"/>
+    <w:lsdException w:name="List Number 4" w:semiHidden="1" w:unhideWhenUsed="1"/>
+    <w:lsdException w:name="List Number 5" w:semiHidden="1" w:unhideWhenUsed="1"/>
+    <w:lsdException w:name="Title" w:uiPriority="10" w:qFormat="1"/>
+    <w:lsdException w:name="Closing" w:semiHidden="1" w:unhideWhenUsed="1"/>
+    <w:lsdException w:name="Signature" w:semiHidden="1" w:unhideWhenUsed="1"/>
+    <w:lsdException w:name="Default Paragraph Font" w:semiHidden="1" w:uiPriority="1" w:unhideWhenUsed="1"/>
+    <w:lsdException w:name="Body Text" w:semiHidden="1" w:unhideWhenUsed="1"/>
+    <w:lsdException w:name="Body Text Indent" w:semiHidden="1" w:unhideWhenUsed="1"/>
+    <w:lsdException w:name="List Continue" w:semiHidden="1" w:unhideWhenUsed="1"/>
+    <w:lsdException w:name="List Continue 2" w:semiHidden="1" w:unhideWhenUsed="1"/>
+    <w:lsdException w:name="List Continue 3" w:semiHidden="1" w:unhideWhenUsed="1"/>
+    <w:lsdException w:name="List Continue 4" w:semiHidden="1" w:unhideWhenUsed="1"/>
+    <w:lsdException w:name="List Continue 5" w:semiHidden="1" w:unhideWhenUsed="1"/>
+    <w:lsdException w:name="Message Header" w:semiHidden="1" w:unhideWhenUsed="1"/>
+    <w:lsdException w:name="Subtitle" w:uiPriority="11" w:qFormat="1"/>
+    <w:lsdException w:name="Salutation" w:semiHidden="1" w:unhideWhenUsed="1"/>
+    <w:lsdException w:name="Date" w:semiHidden="1" w:unhideWhenUsed="1"/>
+    <w:lsdException w:name="Body Text First Indent" w:semiHidden="1" w:unhideWhenUsed="1"/>
+    <w:lsdException w:name="Body Text First Indent 2" w:semiHidden="1" w:unhideWhenUsed="1"/>
+    <w:lsdException w:name="Note Heading" w:semiHidden="1" w:unhideWhenUsed="1"/>
+    <w:lsdException w:name="Body Text 2" w:semiHidden="1" w:unhideWhenUsed="1"/>
+    <w:lsdException w:name="Body Text 3" w:semiHidden="1" w:unhideWhenUsed="1"/>
+    <w:lsdException w:name="Body Text Indent 2" w:semiHidden="1" w:unhideWhenUsed="1"/>
+    <w:lsdException w:name="Body Text Indent 3" w:semiHidden="1" w:unhideWhenUsed="1"/>
+    <w:lsdException w:name="Block Text" w:semiHidden="1" w:unhideWhenUsed="1"/>
+    <w:lsdException w:name="Hyperlink" w:semiHidden="1" w:unhideWhenUsed="1"/>
+    <w:lsdException w:name="FollowedHyperlink" w:semiHidden="1" w:unhideWhenUsed="1"/>
+    <w:lsdException w:name="Strong" w:uiPriority="22" w:qFormat="1"/>
+    <w:lsdException w:name="Emphasis" w:uiPriority="20" w:qFormat="1"/>
+    <w:lsdException w:name="Document Map" w:semiHidden="1" w:unhideWhenUsed="1"/>
+    <w:lsdException w:name="Plain Text" w:semiHidden="1" w:unhideWhenUsed="1"/>
+    <w:lsdException w:name="E-mail Signature" w:semiHidden="1" w:unhideWhenUsed="1"/>
+    <w:lsdException w:name="HTML Top of Form" w:semiHidden="1" w:unhideWhenUsed="1"/>
+    <w:lsdException w:name="HTML Bottom of Form" w:semiHidden="1" w:unhideWhenUsed="1"/>
+    <w:lsdException w:name="Normal (Web)" w:semiHidden="1" w:unhideWhenUsed="1"/>
+    <w:lsdException w:name="HTML Acronym" w:semiHidden="1" w:unhideWhenUsed="1"/>
+    <w:lsdException w:name="HTML Address" w:semiHidden="1" w:unhideWhenUsed="1"/>
+    <w:lsdException w:name="HTML Cite" w:semiHidden="1" w:unhideWhenUsed="1"/>
+    <w:lsdException w:name="HTML Code" w:semiHidden="1" w:unhideWhenUsed="1"/>
+    <w:lsdException w:name="HTML Definition" w:semiHidden="1" w:unhideWhenUsed="1"/>
+    <w:lsdException w:name="HTML Keyboard" w:semiHidden="1" w:unhideWhenUsed="1"/>
+    <w:lsdException w:name="HTML Preformatted" w:semiHidden="1" w:unhideWhenUsed="1"/>
+    <w:lsdException w:name="HTML Sample" w:semiHidden="1" w:unhideWhenUsed="1"/>
+    <w:lsdException w:name="HTML Typewriter" w:semiHidden="1" w:unhideWhenUsed="1"/>
+    <w:lsdException w:name="HTML Variable" w:semiHidden="1" w:unhideWhenUsed="1"/>
+    <w:lsdException w:name="Normal Table" w:semiHidden="1" w:unhideWhenUsed="1"/>
+    <w:lsdException w:name="annotation subject" w:semiHidden="1" w:unhideWhenUsed="1"/>
+    <w:lsdException w:name="No List" w:semiHidden="1" w:unhideWhenUsed="1"/>
+    <w:lsdException w:name="Outline List 1" w:semiHidden="1" w:unhideWhenUsed="1"/>
+    <w:lsdException w:name="Outline List 2" w:semiHidden="1" w:unhideWhenUsed="1"/>
+    <w:lsdException w:name="Outline List 3" w:semiHidden="1" w:unhideWhenUsed="1"/>
+    <w:lsdException w:name="Table Simple 1" w:semiHidden="1" w:unhideWhenUsed="1"/>
+    <w:lsdException w:name="Table Simple 2" w:semiHidden="1" w:unhideWhenUsed="1"/>
+    <w:lsdException w:name="Table Simple 3" w:semiHidden="1" w:unhideWhenUsed="1"/>
+    <w:lsdException w:name="Table Classic 1" w:semiHidden="1" w:unhideWhenUsed="1"/>
+    <w:lsdException w:name="Table Classic 2" w:semiHidden="1" w:unhideWhenUsed="1"/>
+    <w:lsdException w:name="Table Classic 3" w:semiHidden="1" w:unhideWhenUsed="1"/>
+    <w:lsdException w:name="Table Classic 4" w:semiHidden="1" w:unhideWhenUsed="1"/>
+    <w:lsdException w:name="Table Colorful 1" w:semiHidden="1" w:unhideWhenUsed="1"/>
+    <w:lsdException w:name="Table Colorful 2" w:semiHidden="1" w:unhideWhenUsed="1"/>
+    <w:lsdException w:name="Table Colorful 3" w:semiHidden="1" w:unhideWhenUsed="1"/>
+    <w:lsdException w:name="Table Columns 1" w:semiHidden="1" w:unhideWhenUsed="1"/>
+    <w:lsdException w:name="Table Columns 2" w:semiHidden="1" w:unhideWhenUsed="1"/>
+    <w:lsdException w:name="Table Columns 3" w:semiHidden="1" w:unhideWhenUsed="1"/>
+    <w:lsdException w:name="Table Columns 4" w:semiHidden="1" w:unhideWhenUsed="1"/>
+    <w:lsdException w:name="Table Columns 5" w:semiHidden="1" w:unhideWhenUsed="1"/>
+    <w:lsdException w:name="Table Grid 1" w:semiHidden="1" w:unhideWhenUsed="1"/>
+    <w:lsdException w:name="Table Grid 2" w:semiHidden="1" w:unhideWhenUsed="1"/>
+    <w:lsdException w:name="Table Grid 3" w:semiHidden="1" w:unhideWhenUsed="1"/>
+    <w:lsdException w:name="Table Grid 4" w:semiHidden="1" w:unhideWhenUsed="1"/>
+    <w:lsdException w:name="Table Grid 5" w:semiHidden="1" w:unhideWhenUsed="1"/>
+    <w:lsdException w:name="Table Grid 6" w:semiHidden="1" w:unhideWhenUsed="1"/>
+    <w:lsdException w:name="Table Grid 7" w:semiHidden="1" w:unhideWhenUsed="1"/>
+    <w:lsdException w:name="Table Grid 8" w:semiHidden="1" w:unhideWhenUsed="1"/>
+    <w:lsdException w:name="Table List 1" w:semiHidden="1" w:unhideWhenUsed="1"/>
+    <w:lsdException w:name="Table List 2" w:semiHidden="1" w:unhideWhenUsed="1"/>
+    <w:lsdException w:name="Table List 3" w:semiHidden="1" w:unhideWhenUsed="1"/>
+    <w:lsdException w:name="Table List 4" w:semiHidden="1" w:unhideWhenUsed="1"/>
+    <w:lsdException w:name="Table List 5" w:semiHidden="1" w:unhideWhenUsed="1"/>
+    <w:lsdException w:name="Table List 6" w:semiHidden="1" w:unhideWhenUsed="1"/>
+    <w:lsdException w:name="Table List 7" w:semiHidden="1" w:unhideWhenUsed="1"/>
+    <w:lsdException w:name="Table List 8" w:semiHidden="1" w:unhideWhenUsed="1"/>
+    <w:lsdException w:name="Table 3D effects 1" w:semiHidden="1" w:unhideWhenUsed="1"/>
+    <w:lsdException w:name="Table 3D effects 2" w:semiHidden="1" w:unhideWhenUsed="1"/>
+    <w:lsdException w:name="Table 3D effects 3" w:semiHidden="1" w:unhideWhenUsed="1"/>
+    <w:lsdException w:name="Table Contemporary" w:semiHidden="1" w:unhideWhenUsed="1"/>
+    <w:lsdException w:name="Table Elegant" w:semiHidden="1" w:unhideWhenUsed="1"/>
+    <w:lsdException w:name="Table Professional" w:semiHidden="1" w:unhideWhenUsed="1"/>
+    <w:lsdException w:name="Table Subtle 1" w:semiHidden="1" w:unhideWhenUsed="1"/>
+    <w:lsdException w:name="Table Subtle 2" w:semiHidden="1" w:unhideWhenUsed="1"/>
+    <w:lsdException w:name="Table Web 1" w:semiHidden="1" w:unhideWhenUsed="1"/>
+    <w:lsdException w:name="Table Web 2" w:semiHidden="1" w:unhideWhenUsed="1"/>
+    <w:lsdException w:name="Table Web 3" w:semiHidden="1" w:unhideWhenUsed="1"/>
+    <w:lsdException w:name="Balloon Text" w:semiHidden="1" w:unhideWhenUsed="1"/>
+    <w:lsdException w:name="Table Grid" w:semiHidden="1" w:uiPriority="59" w:unhideWhenUsed="1"/>
+    <w:lsdException w:name="Table Theme" w:semiHidden="1" w:unhideWhenUsed="1"/>
+    <w:lsdException w:name="Placeholder Text" w:semiHidden="1"/>
+    <w:lsdException w:name="No Spacing" w:uiPriority="1" w:qFormat="1"/>
+    <w:lsdException w:name="Light Shading" w:uiPriority="60"/>
+    <w:lsdException w:name="Light List" w:uiPriority="61"/>
+    <w:lsdException w:name="Light Grid" w:uiPriority="62"/>
+    <w:lsdException w:name="Medium Shading 1" w:uiPriority="63"/>
+    <w:lsdException w:name="Medium Shading 2" w:uiPriority="64"/>
+    <w:lsdException w:name="Medium List 1" w:uiPriority="65"/>
+    <w:lsdException w:name="Medium List 2" w:uiPriority="66"/>
+    <w:lsdException w:name="Medium Grid 1" w:uiPriority="67"/>
+    <w:lsdException w:name="Medium Grid 2" w:uiPriority="68"/>
+    <w:lsdException w:name="Medium Grid 3" w:uiPriority="69"/>
+    <w:lsdException w:name="Dark List" w:uiPriority="70"/>
+    <w:lsdException w:name="Colorful Shading" w:uiPriority="71"/>
+    <w:lsdException w:name="Colorful List" w:uiPriority="72"/>
+    <w:lsdException w:name="Colorful Grid" w:uiPriority="73"/>
+    <w:lsdException w:name="Light Shading Accent 1" w:uiPriority="60"/>
+    <w:lsdException w:name="Light List Accent 1" w:uiPriority="61"/>
+    <w:lsdException w:name="Light Grid Accent 1" w:uiPriority="62"/>
+    <w:lsdException w:name="Medium Shading 1 Accent 1" w:uiPriority="63"/>
+    <w:lsdException w:name="Medium Shading 2 Accent 1" w:uiPriority="64"/>
+    <w:lsdException w:name="Medium List 1 Accent 1" w:uiPriority="65"/>
+    <w:lsdException w:name="Revision" w:semiHidden="1"/>
+    <w:lsdException w:name="List Paragraph" w:uiPriority="34" w:qFormat="1"/>
+    <w:lsdException w:name="Quote" w:uiPriority="29" w:qFormat="1"/>
+    <w:lsdException w:name="Intense Quote" w:uiPriority="30" w:qFormat="1"/>
+    <w:lsdException w:name="Medium List 2 Accent 1" w:uiPriority="66"/>
+    <w:lsdException w:name="Medium Grid 1 Accent 1" w:uiPriority="67"/>
+    <w:lsdException w:name="Medium Grid 2 Accent 1" w:uiPriority="68"/>
+    <w:lsdException w:name="Medium Grid 3 Accent 1" w:uiPriority="69"/>
+    <w:lsdException w:name="Dark List Accent 1" w:uiPriority="70"/>
+    <w:lsdException w:name="Colorful Shading Accent 1" w:uiPriority="71"/>
+    <w:lsdException w:name="Colorful List Accent 1" w:uiPriority="72"/>
+    <w:lsdException w:name="Colorful Grid Accent 1" w:uiPriority="73"/>
+    <w:lsdException w:name="Light Shading Accent 2" w:uiPriority="60"/>
+    <w:lsdException w:name="Light List Accent 2" w:uiPriority="61"/>
+    <w:lsdException w:name="Light Grid Accent 2" w:uiPriority="62"/>
+    <w:lsdException w:name="Medium Shading 1 Accent 2" w:uiPriority="63"/>
+    <w:lsdException w:name="Medium Shading 2 Accent 2" w:uiPriority="64"/>
+    <w:lsdException w:name="Medium List 1 Accent 2" w:uiPriority="65"/>
+    <w:lsdException w:name="Medium List 2 Accent 2" w:uiPriority="66"/>
+    <w:lsdException w:name="Medium Grid 1 Accent 2" w:uiPriority="67"/>
+    <w:lsdException w:name="Medium Grid 2 Accent 2" w:uiPriority="68"/>
+    <w:lsdException w:name="Medium Grid 3 Accent 2" w:uiPriority="69"/>
+    <w:lsdException w:name="Dark List Accent 2" w:uiPriority="70"/>
+    <w:lsdException w:name="Colorful Shading Accent 2" w:uiPriority="71"/>
+    <w:lsdException w:name="Colorful List Accent 2" w:uiPriority="72"/>
+    <w:lsdException w:name="Colorful Grid Accent 2" w:uiPriority="73"/>
+    <w:lsdException w:name="Light Shading Accent 3" w:uiPriority="60"/>
+    <w:lsdException w:name="Light List Accent 3" w:uiPriority="61"/>
+    <w:lsdException w:name="Light Grid Accent 3" w:uiPriority="62"/>
+    <w:lsdException w:name="Medium Shading 1 Accent 3" w:uiPriority="63"/>
+    <w:lsdException w:name="Medium Shading 2 Accent 3" w:uiPriority="64"/>
+    <w:lsdException w:name="Medium List 1 Accent 3" w:uiPriority="65"/>
+    <w:lsdException w:name="Medium List 2 Accent 3" w:uiPriority="66"/>
+    <w:lsdException w:name="Medium Grid 1 Accent 3" w:uiPriority="67"/>
+    <w:lsdException w:name="Medium Grid 2 Accent 3" w:uiPriority="68"/>
+    <w:lsdException w:name="Medium Grid 3 Accent 3" w:uiPriority="69"/>
+    <w:lsdException w:name="Dark List Accent 3" w:uiPriority="70"/>
+    <w:lsdException w:name="Colorful Shading Accent 3" w:uiPriority="71"/>
+    <w:lsdException w:name="Colorful List Accent 3" w:uiPriority="72"/>
+    <w:lsdException w:name="Colorful Grid Accent 3" w:uiPriority="73"/>
+    <w:lsdException w:name="Light Shading Accent 4" w:uiPriority="60"/>
+    <w:lsdException w:name="Light List Accent 4" w:uiPriority="61"/>
+    <w:lsdException w:name="Light Grid Accent 4" w:uiPriority="62"/>
+    <w:lsdException w:name="Medium Shading 1 Accent 4" w:uiPriority="63"/>
+    <w:lsdException w:name="Medium Shading 2 Accent 4" w:uiPriority="64"/>
+    <w:lsdException w:name="Medium List 1 Accent 4" w:uiPriority="65"/>
+    <w:lsdException w:name="Medium List 2 Accent 4" w:uiPriority="66"/>
+    <w:lsdException w:name="Medium Grid 1 Accent 4" w:uiPriority="67"/>
+    <w:lsdException w:name="Medium Grid 2 Accent 4" w:uiPriority="68"/>
+    <w:lsdException w:name="Medium Grid 3 Accent 4" w:uiPriority="69"/>
+    <w:lsdException w:name="Dark List Accent 4" w:uiPriority="70"/>
+    <w:lsdException w:name="Colorful Shading Accent 4" w:uiPriority="71"/>
+    <w:lsdException w:name="Colorful List Accent 4" w:uiPriority="72"/>
+    <w:lsdException w:name="Colorful Grid Accent 4" w:uiPriority="73"/>
+    <w:lsdException w:name="Light Shading Accent 5" w:uiPriority="60"/>
+    <w:lsdException w:name="Light List Accent 5" w:uiPriority="61"/>
+    <w:lsdException w:name="Light Grid Accent 5" w:uiPriority="62"/>
+    <w:lsdException w:name="Medium Shading 1 Accent 5" w:uiPriority="63"/>
+    <w:lsdException w:name="Medium Shading 2 Accent 5" w:uiPriority="64"/>
+    <w:lsdException w:name="Medium List 1 Accent 5" w:uiPriority="65"/>
+    <w:lsdException w:name="Medium List 2 Accent 5" w:uiPriority="66"/>
+    <w:lsdException w:name="Medium Grid 1 Accent 5" w:uiPriority="67"/>
+    <w:lsdException w:name="Medium Grid 2 Accent 5" w:uiPriority="68"/>
+    <w:lsdException w:name="Medium Grid 3 Accent 5" w:uiPriority="69"/>
+    <w:lsdException w:name="Dark List Accent 5" w:uiPriority="70"/>
+    <w:lsdException w:name="Colorful Shading Accent 5" w:uiPriority="71"/>
+    <w:lsdException w:name="Colorful List Accent 5" w:uiPriority="72"/>
+    <w:lsdException w:name="Colorful Grid Accent 5" w:uiPriority="73"/>
+    <w:lsdException w:name="Light Shading Accent 6" w:uiPriority="60"/>
+    <w:lsdException w:name="Light List Accent 6" w:uiPriority="61"/>
+    <w:lsdException w:name="Light Grid Accent 6" w:uiPriority="62"/>
+    <w:lsdException w:name="Medium Shading 1 Accent 6" w:uiPriority="63"/>
+    <w:lsdException w:name="Medium Shading 2 Accent 6" w:uiPriority="64"/>
+    <w:lsdException w:name="Medium List 1 Accent 6" w:uiPriority="65"/>
+    <w:lsdException w:name="Medium List 2 Accent 6" w:uiPriority="66"/>
+    <w:lsdException w:name="Medium Grid 1 Accent 6" w:uiPriority="67"/>
+    <w:lsdException w:name="Medium Grid 2 Accent 6" w:uiPriority="68"/>
+    <w:lsdException w:name="Medium Grid 3 Accent 6" w:uiPriority="69"/>
+    <w:lsdException w:name="Dark List Accent 6" w:uiPriority="70"/>
+    <w:lsdException w:name="Colorful Shading Accent 6" w:uiPriority="71"/>
+    <w:lsdException w:name="Colorful List Accent 6" w:uiPriority="72"/>
+    <w:lsdException w:name="Colorful Grid Accent 6" w:uiPriority="73"/>
+    <w:lsdException w:name="Subtle Emphasis" w:uiPriority="19" w:qFormat="1"/>
+    <w:lsdException w:name="Intense Emphasis" w:uiPriority="21" w:qFormat="1"/>
+    <w:lsdException w:name="Subtle Reference" w:uiPriority="31" w:qFormat="1"/>
+    <w:lsdException w:name="Intense Reference" w:uiPriority="32" w:qFormat="1"/>
+    <w:lsdException w:name="Book Title" w:uiPriority="33" w:qFormat="1"/>
+    <w:lsdException w:name="Bibliography" w:semiHidden="1" w:uiPriority="37" w:unhideWhenUsed="1"/>
+    <w:lsdException w:name="TOC Heading" w:semiHidden="1" w:uiPriority="39" w:unhideWhenUsed="1" w:qFormat="1"/>
+    <w:lsdException w:name="Plain Table 1" w:uiPriority="41"/>
+    <w:lsdException w:name="Plain Table 2" w:uiPriority="42"/>
+    <w:lsdException w:name="Plain Table 3" w:uiPriority="43"/>
+    <w:lsdException w:name="Plain Table 4" w:uiPriority="44"/>
+    <w:lsdException w:name="Plain Table 5" w:uiPriority="45"/>
+    <w:lsdException w:name="Grid Table Light" w:uiPriority="40"/>
+    <w:lsdException w:name="Grid Table 1 Light" w:uiPriority="46"/>
+    <w:lsdException w:name="Grid Table 2" w:uiPriority="47"/>
+    <w:lsdException w:name="Grid Table 3" w:uiPriority="48"/>
+    <w:lsdException w:name="Grid Table 4" w:uiPriority="49"/>
+    <w:lsdException w:name="Grid Table 5 Dark" w:uiPriority="50"/>
+    <w:lsdException w:name="Grid Table 6 Colorful" w:uiPriority="51"/>
+    <w:lsdException w:name="Grid Table 7 Colorful" w:uiPriority="52"/>
+    <w:lsdException w:name="Grid Table 1 Light Accent 1" w:uiPriority="46"/>
+    <w:lsdException w:name="Grid Table 2 Accent 1" w:uiPriority="47"/>
+    <w:lsdException w:name="Grid Table 3 Accent 1" w:uiPriority="48"/>
+    <w:lsdException w:name="Grid Table 4 Accent 1" w:uiPriority="49"/>
+    <w:lsdException w:name="Grid Table 5 Dark Accent 1" w:uiPriority="50"/>
+    <w:lsdException w:name="Grid Table 6 Colorful Accent 1" w:uiPriority="51"/>
+    <w:lsdException w:name="Grid Table 7 Colorful Accent 1" w:uiPriority="52"/>
+    <w:lsdException w:name="Grid Table 1 Light Accent 2" w:uiPriority="46"/>
+    <w:lsdException w:name="Grid Table 2 Accent 2" w:uiPriority="47"/>
+    <w:lsdException w:name="Grid Table 3 Accent 2" w:uiPriority="48"/>
+    <w:lsdException w:name="Grid Table 4 Accent 2" w:uiPriority="49"/>
+    <w:lsdException w:name="Grid Table 5 Dark Accent 2" w:uiPriority="50"/>
+    <w:lsdException w:name="Grid Table 6 Colorful Accent 2" w:uiPriority="51"/>
+    <w:lsdException w:name="Grid Table 7 Colorful Accent 2" w:uiPriority="52"/>
+    <w:lsdException w:name="Grid Table 1 Light Accent 3" w:uiPriority="46"/>
+    <w:lsdException w:name="Grid Table 2 Accent 3" w:uiPriority="47"/>
+    <w:lsdException w:name="Grid Table 3 Accent 3" w:uiPriority="48"/>
+    <w:lsdException w:name="Grid Table 4 Accent 3" w:uiPriority="49"/>
+    <w:lsdException w:name="Grid Table 5 Dark Accent 3" w:uiPriority="50"/>
+    <w:lsdException w:name="Grid Table 6 Colorful Accent 3" w:uiPriority="51"/>
+    <w:lsdException w:name="Grid Table 7 Colorful Accent 3" w:uiPriority="52"/>
+    <w:lsdException w:name="Grid Table 1 Light Accent 4" w:uiPriority="46"/>
+    <w:lsdException w:name="Grid Table 2 Accent 4" w:uiPriority="47"/>
+    <w:lsdException w:name="Grid Table 3 Accent 4" w:uiPriority="48"/>
+    <w:lsdException w:name="Grid Table 4 Accent 4" w:uiPriority="49"/>
+    <w:lsdException w:name="Grid Table 5 Dark Accent 4" w:uiPriority="50"/>
+    <w:lsdException w:name="Grid Table 6 Colorful Accent 4" w:uiPriority="51"/>
+    <w:lsdException w:name="Grid Table 7 Colorful Accent 4" w:uiPriority="52"/>
+    <w:lsdException w:name="Grid Table 1 Light Accent 5" w:uiPriority="46"/>
+    <w:lsdException w:name="Grid Table 2 Accent 5" w:uiPriority="47"/>
+    <w:lsdException w:name="Grid Table 3 Accent 5" w:uiPriority="48"/>
+    <w:lsdException w:name="Grid Table 4 Accent 5" w:uiPriority="49"/>
+    <w:lsdException w:name="Grid Table 5 Dark Accent 5" w:uiPriority="50"/>
+    <w:lsdException w:name="Grid Table 6 Colorful Accent 5" w:uiPriority="51"/>
+    <w:lsdException w:name="Grid Table 7 Colorful Accent 5" w:uiPriority="52"/>
+    <w:lsdException w:name="Grid Table 1 Light Accent 6" w:uiPriority="46"/>
+    <w:lsdException w:name="Grid Table 2 Accent 6" w:uiPriority="47"/>
+    <w:lsdException w:name="Grid Table 3 Accent 6" w:uiPriority="48"/>
+    <w:lsdException w:name="Grid Table 4 Accent 6" w:uiPriority="49"/>
+    <w:lsdException w:name="Grid Table 5 Dark Accent 6" w:uiPriority="50"/>
+    <w:lsdException w:name="Grid Table 6 Colorful Accent 6" w:uiPriority="51"/>
+    <w:lsdException w:name="Grid Table 7 Colorful Accent 6" w:uiPriority="52"/>
+    <w:lsdException w:name="List Table 1 Light" w:uiPriority="46"/>
+    <w:lsdException w:name="List Table 2" w:uiPriority="47"/>
+    <w:lsdException w:name="List Table 3" w:uiPriority="48"/>
+    <w:lsdException w:name="List Table 4" w:uiPriority="49"/>
+    <w:lsdException w:name="List Table 5 Dark" w:uiPriority="50"/>
+    <w:lsdException w:name="List Table 6 Colorful" w:uiPriority="51"/>
+    <w:lsdException w:name="List Table 7 Colorful" w:uiPriority="52"/>
+    <w:lsdException w:name="List Table 1 Light Accent 1" w:uiPriority="46"/>
+    <w:lsdException w:name="List Table 2 Accent 1" w:uiPriority="47"/>
+    <w:lsdException w:name="List Table 3 Accent 1" w:uiPriority="48"/>
+    <w:lsdException w:name="List Table 4 Accent 1" w:uiPriority="49"/>
+    <w:lsdException w:name="List Table 5 Dark Accent 1" w:uiPriority="50"/>
+    <w:lsdException w:name="List Table 6 Colorful Accent 1" w:uiPriority="51"/>
+    <w:lsdException w:name="List Table 7 Colorful Accent 1" w:uiPriority="52"/>
+    <w:lsdException w:name="List Table 1 Light Accent 2" w:uiPriority="46"/>
+    <w:lsdException w:name="List Table 2 Accent 2" w:uiPriority="47"/>
+    <w:lsdException w:name="List Table 3 Accent 2" w:uiPriority="48"/>
+    <w:lsdException w:name="List Table 4 Accent 2" w:uiPriority="49"/>
+    <w:lsdException w:name="List Table 5 Dark Accent 2" w:uiPriority="50"/>
+    <w:lsdException w:name="List Table 6 Colorful Accent 2" w:uiPriority="51"/>
+    <w:lsdException w:name="List Table 7 Colorful Accent 2" w:uiPriority="52"/>
+    <w:lsdException w:name="List Table 1 Light Accent 3" w:uiPriority="46"/>
+    <w:lsdException w:name="List Table 2 Accent 3" w:uiPriority="47"/>
+    <w:lsdException w:name="List Table 3 Accent 3" w:uiPriority="48"/>
+    <w:lsdException w:name="List Table 4 Accent 3" w:uiPriority="49"/>
+    <w:lsdException w:name="List Table 5 Dark Accent 3" w:uiPriority="50"/>
+    <w:lsdException w:name="List Table 6 Colorful Accent 3" w:uiPriority="51"/>
+    <w:lsdException w:name="List Table 7 Colorful Accent 3" w:uiPriority="52"/>
+    <w:lsdException w:name="List Table 1 Light Accent 4" w:uiPriority="46"/>
+    <w:lsdException w:name="List Table 2 Accent 4" w:uiPriority="47"/>
+    <w:lsdException w:name="List Table 3 Accent 4" w:uiPriority="48"/>
+    <w:lsdException w:name="List Table 4 Accent 4" w:uiPriority="49"/>
+    <w:lsdException w:name="List Table 5 Dark Accent 4" w:uiPriority="50"/>
+    <w:lsdException w:name="List Table 6 Colorful Accent 4" w:uiPriority="51"/>
+    <w:lsdException w:name="List Table 7 Colorful Accent 4" w:uiPriority="52"/>
+    <w:lsdException w:name="List Table 1 Light Accent 5" w:uiPriority="46"/>
+    <w:lsdException w:name="List Table 2 Accent 5" w:uiPriority="47"/>
+    <w:lsdException w:name="List Table 3 Accent 5" w:uiPriority="48"/>
+    <w:lsdException w:name="List Table 4 Accent 5" w:uiPriority="49"/>
+    <w:lsdException w:name="List Table 5 Dark Accent 5" w:uiPriority="50"/>
+    <w:lsdException w:name="List Table 6 Colorful Accent 5" w:uiPriority="51"/>
+    <w:lsdException w:name="List Table 7 Colorful Accent 5" w:uiPriority="52"/>
+    <w:lsdException w:name="List Table 1 Light Accent 6" w:uiPriority="46"/>
+    <w:lsdException w:name="List Table 2 Accent 6" w:uiPriority="47"/>
+    <w:lsdException w:name="List Table 3 Accent 6" w:uiPriority="48"/>
+    <w:lsdException w:name="List Table 4 Accent 6" w:uiPriority="49"/>
+    <w:lsdException w:name="List Table 5 Dark Accent 6" w:uiPriority="50"/>
+    <w:lsdException w:name="List Table 6 Colorful Accent 6" w:uiPriority="51"/>
+    <w:lsdException w:name="List Table 7 Colorful Accent 6" w:uiPriority="52"/>
+    <w:lsdException w:name="Mention" w:semiHidden="1" w:unhideWhenUsed="1"/>
+    <w:lsdException w:name="Smart Hyperlink" w:semiHidden="1" w:unhideWhenUsed="1"/>
+    <w:lsdException w:name="Hashtag" w:semiHidden="1" w:unhideWhenUsed="1"/>
+    <w:lsdException w:name="Unresolved Mention" w:semiHidden="1" w:unhideWhenUsed="1"/>
   </w:latentStyles>
   <w:style w:type="paragraph" w:default="1" w:styleId="Normalny">
     <w:name w:val="Normal"/>
@@ -1889,7 +2990,6 @@
       <w:spacing w:after="0" w:line="240" w:lineRule="auto"/>
     </w:pPr>
     <w:tblPr>
-      <w:tblInd w:w="0" w:type="dxa"/>
       <w:tblBorders>
         <w:top w:val="single" w:sz="4" w:space="0" w:color="auto"/>
         <w:left w:val="single" w:sz="4" w:space="0" w:color="auto"/>
@@ -1898,268 +2998,6 @@
         <w:insideH w:val="single" w:sz="4" w:space="0" w:color="auto"/>
         <w:insideV w:val="single" w:sz="4" w:space="0" w:color="auto"/>
       </w:tblBorders>
-      <w:tblCellMar>
-        <w:top w:w="0" w:type="dxa"/>
-        <w:left w:w="108" w:type="dxa"/>
-        <w:bottom w:w="0" w:type="dxa"/>
-        <w:right w:w="108" w:type="dxa"/>
-      </w:tblCellMar>
-    </w:tblPr>
-  </w:style>
-  <w:style w:type="character" w:styleId="Tekstzastpczy">
-    <w:name w:val="Placeholder Text"/>
-    <w:basedOn w:val="Domylnaczcionkaakapitu"/>
-    <w:uiPriority w:val="99"/>
-    <w:semiHidden/>
-    <w:rsid w:val="00A453E1"/>
-    <w:rPr>
-      <w:color w:val="808080"/>
-    </w:rPr>
-  </w:style>
-  <w:style w:type="paragraph" w:styleId="Tekstdymka">
-    <w:name w:val="Balloon Text"/>
-    <w:basedOn w:val="Normalny"/>
-    <w:link w:val="TekstdymkaZnak"/>
-    <w:uiPriority w:val="99"/>
-    <w:semiHidden/>
-    <w:unhideWhenUsed/>
-    <w:rsid w:val="00A453E1"/>
-    <w:pPr>
-      <w:spacing w:after="0" w:line="240" w:lineRule="auto"/>
-    </w:pPr>
-    <w:rPr>
-      <w:rFonts w:ascii="Tahoma" w:hAnsi="Tahoma" w:cs="Tahoma"/>
-      <w:sz w:val="16"/>
-      <w:szCs w:val="16"/>
-    </w:rPr>
-  </w:style>
-  <w:style w:type="character" w:customStyle="1" w:styleId="TekstdymkaZnak">
-    <w:name w:val="Tekst dymka Znak"/>
-    <w:basedOn w:val="Domylnaczcionkaakapitu"/>
-    <w:link w:val="Tekstdymka"/>
-    <w:uiPriority w:val="99"/>
-    <w:semiHidden/>
-    <w:rsid w:val="00A453E1"/>
-    <w:rPr>
-      <w:rFonts w:ascii="Tahoma" w:hAnsi="Tahoma" w:cs="Tahoma"/>
-      <w:sz w:val="16"/>
-      <w:szCs w:val="16"/>
-    </w:rPr>
-  </w:style>
-</w:styles>
-</file>
-
-<file path=word/stylesWithEffects.xml><?xml version="1.0" encoding="utf-8"?>
-<w:styles xmlns:wpc="http://schemas.microsoft.com/office/word/2010/wordprocessingCanvas" xmlns:mc="http://schemas.openxmlformats.org/markup-compatibility/2006" xmlns:o="urn:schemas-microsoft-com:office:office" xmlns:r="http://schemas.openxmlformats.org/officeDocument/2006/relationships" xmlns:m="http://schemas.openxmlformats.org/officeDocument/2006/math" xmlns:v="urn:schemas-microsoft-com:vml" xmlns:wp14="http://schemas.microsoft.com/office/word/2010/wordprocessingDrawing" xmlns:wp="http://schemas.openxmlformats.org/drawingml/2006/wordprocessingDrawing" xmlns:w10="urn:schemas-microsoft-com:office:word" xmlns:w="http://schemas.openxmlformats.org/wordprocessingml/2006/main" xmlns:w14="http://schemas.microsoft.com/office/word/2010/wordml" xmlns:wpg="http://schemas.microsoft.com/office/word/2010/wordprocessingGroup" xmlns:wpi="http://schemas.microsoft.com/office/word/2010/wordprocessingInk" xmlns:wne="http://schemas.microsoft.com/office/word/2006/wordml" xmlns:wps="http://schemas.microsoft.com/office/word/2010/wordprocessingShape" mc:Ignorable="w14 wp14">
-  <w:docDefaults>
-    <w:rPrDefault>
-      <w:rPr>
-        <w:rFonts w:asciiTheme="minorHAnsi" w:eastAsiaTheme="minorHAnsi" w:hAnsiTheme="minorHAnsi" w:cstheme="minorBidi"/>
-        <w:sz w:val="22"/>
-        <w:szCs w:val="22"/>
-        <w:lang w:val="pl-PL" w:eastAsia="en-US" w:bidi="ar-SA"/>
-      </w:rPr>
-    </w:rPrDefault>
-    <w:pPrDefault>
-      <w:pPr>
-        <w:spacing w:after="200" w:line="276" w:lineRule="auto"/>
-      </w:pPr>
-    </w:pPrDefault>
-  </w:docDefaults>
-  <w:latentStyles w:defLockedState="0" w:defUIPriority="99" w:defSemiHidden="1" w:defUnhideWhenUsed="1" w:defQFormat="0" w:count="267">
-    <w:lsdException w:name="Normal" w:semiHidden="0" w:uiPriority="0" w:unhideWhenUsed="0" w:qFormat="1"/>
-    <w:lsdException w:name="heading 1" w:semiHidden="0" w:uiPriority="9" w:unhideWhenUsed="0" w:qFormat="1"/>
-    <w:lsdException w:name="heading 2" w:uiPriority="9" w:qFormat="1"/>
-    <w:lsdException w:name="heading 3" w:uiPriority="9" w:qFormat="1"/>
-    <w:lsdException w:name="heading 4" w:uiPriority="9" w:qFormat="1"/>
-    <w:lsdException w:name="heading 5" w:uiPriority="9" w:qFormat="1"/>
-    <w:lsdException w:name="heading 6" w:uiPriority="9" w:qFormat="1"/>
-    <w:lsdException w:name="heading 7" w:uiPriority="9" w:qFormat="1"/>
-    <w:lsdException w:name="heading 8" w:uiPriority="9" w:qFormat="1"/>
-    <w:lsdException w:name="heading 9" w:uiPriority="9" w:qFormat="1"/>
-    <w:lsdException w:name="toc 1" w:uiPriority="39"/>
-    <w:lsdException w:name="toc 2" w:uiPriority="39"/>
-    <w:lsdException w:name="toc 3" w:uiPriority="39"/>
-    <w:lsdException w:name="toc 4" w:uiPriority="39"/>
-    <w:lsdException w:name="toc 5" w:uiPriority="39"/>
-    <w:lsdException w:name="toc 6" w:uiPriority="39"/>
-    <w:lsdException w:name="toc 7" w:uiPriority="39"/>
-    <w:lsdException w:name="toc 8" w:uiPriority="39"/>
-    <w:lsdException w:name="toc 9" w:uiPriority="39"/>
-    <w:lsdException w:name="caption" w:uiPriority="35" w:qFormat="1"/>
-    <w:lsdException w:name="Title" w:semiHidden="0" w:uiPriority="10" w:unhideWhenUsed="0" w:qFormat="1"/>
-    <w:lsdException w:name="Default Paragraph Font" w:uiPriority="1"/>
-    <w:lsdException w:name="Subtitle" w:semiHidden="0" w:uiPriority="11" w:unhideWhenUsed="0" w:qFormat="1"/>
-    <w:lsdException w:name="Strong" w:semiHidden="0" w:uiPriority="22" w:unhideWhenUsed="0" w:qFormat="1"/>
-    <w:lsdException w:name="Emphasis" w:semiHidden="0" w:uiPriority="20" w:unhideWhenUsed="0" w:qFormat="1"/>
-    <w:lsdException w:name="Table Grid" w:semiHidden="0" w:uiPriority="59" w:unhideWhenUsed="0"/>
-    <w:lsdException w:name="Placeholder Text" w:unhideWhenUsed="0"/>
-    <w:lsdException w:name="No Spacing" w:semiHidden="0" w:uiPriority="1" w:unhideWhenUsed="0" w:qFormat="1"/>
-    <w:lsdException w:name="Light Shading" w:semiHidden="0" w:uiPriority="60" w:unhideWhenUsed="0"/>
-    <w:lsdException w:name="Light List" w:semiHidden="0" w:uiPriority="61" w:unhideWhenUsed="0"/>
-    <w:lsdException w:name="Light Grid" w:semiHidden="0" w:uiPriority="62" w:unhideWhenUsed="0"/>
-    <w:lsdException w:name="Medium Shading 1" w:semiHidden="0" w:uiPriority="63" w:unhideWhenUsed="0"/>
-    <w:lsdException w:name="Medium Shading 2" w:semiHidden="0" w:uiPriority="64" w:unhideWhenUsed="0"/>
-    <w:lsdException w:name="Medium List 1" w:semiHidden="0" w:uiPriority="65" w:unhideWhenUsed="0"/>
-    <w:lsdException w:name="Medium List 2" w:semiHidden="0" w:uiPriority="66" w:unhideWhenUsed="0"/>
-    <w:lsdException w:name="Medium Grid 1" w:semiHidden="0" w:uiPriority="67" w:unhideWhenUsed="0"/>
-    <w:lsdException w:name="Medium Grid 2" w:semiHidden="0" w:uiPriority="68" w:unhideWhenUsed="0"/>
-    <w:lsdException w:name="Medium Grid 3" w:semiHidden="0" w:uiPriority="69" w:unhideWhenUsed="0"/>
-    <w:lsdException w:name="Dark List" w:semiHidden="0" w:uiPriority="70" w:unhideWhenUsed="0"/>
-    <w:lsdException w:name="Colorful Shading" w:semiHidden="0" w:uiPriority="71" w:unhideWhenUsed="0"/>
-    <w:lsdException w:name="Colorful List" w:semiHidden="0" w:uiPriority="72" w:unhideWhenUsed="0"/>
-    <w:lsdException w:name="Colorful Grid" w:semiHidden="0" w:uiPriority="73" w:unhideWhenUsed="0"/>
-    <w:lsdException w:name="Light Shading Accent 1" w:semiHidden="0" w:uiPriority="60" w:unhideWhenUsed="0"/>
-    <w:lsdException w:name="Light List Accent 1" w:semiHidden="0" w:uiPriority="61" w:unhideWhenUsed="0"/>
-    <w:lsdException w:name="Light Grid Accent 1" w:semiHidden="0" w:uiPriority="62" w:unhideWhenUsed="0"/>
-    <w:lsdException w:name="Medium Shading 1 Accent 1" w:semiHidden="0" w:uiPriority="63" w:unhideWhenUsed="0"/>
-    <w:lsdException w:name="Medium Shading 2 Accent 1" w:semiHidden="0" w:uiPriority="64" w:unhideWhenUsed="0"/>
-    <w:lsdException w:name="Medium List 1 Accent 1" w:semiHidden="0" w:uiPriority="65" w:unhideWhenUsed="0"/>
-    <w:lsdException w:name="Revision" w:unhideWhenUsed="0"/>
-    <w:lsdException w:name="List Paragraph" w:semiHidden="0" w:uiPriority="34" w:unhideWhenUsed="0" w:qFormat="1"/>
-    <w:lsdException w:name="Quote" w:semiHidden="0" w:uiPriority="29" w:unhideWhenUsed="0" w:qFormat="1"/>
-    <w:lsdException w:name="Intense Quote" w:semiHidden="0" w:uiPriority="30" w:unhideWhenUsed="0" w:qFormat="1"/>
-    <w:lsdException w:name="Medium List 2 Accent 1" w:semiHidden="0" w:uiPriority="66" w:unhideWhenUsed="0"/>
-    <w:lsdException w:name="Medium Grid 1 Accent 1" w:semiHidden="0" w:uiPriority="67" w:unhideWhenUsed="0"/>
-    <w:lsdException w:name="Medium Grid 2 Accent 1" w:semiHidden="0" w:uiPriority="68" w:unhideWhenUsed="0"/>
-    <w:lsdException w:name="Medium Grid 3 Accent 1" w:semiHidden="0" w:uiPriority="69" w:unhideWhenUsed="0"/>
-    <w:lsdException w:name="Dark List Accent 1" w:semiHidden="0" w:uiPriority="70" w:unhideWhenUsed="0"/>
-    <w:lsdException w:name="Colorful Shading Accent 1" w:semiHidden="0" w:uiPriority="71" w:unhideWhenUsed="0"/>
-    <w:lsdException w:name="Colorful List Accent 1" w:semiHidden="0" w:uiPriority="72" w:unhideWhenUsed="0"/>
-    <w:lsdException w:name="Colorful Grid Accent 1" w:semiHidden="0" w:uiPriority="73" w:unhideWhenUsed="0"/>
-    <w:lsdException w:name="Light Shading Accent 2" w:semiHidden="0" w:uiPriority="60" w:unhideWhenUsed="0"/>
-    <w:lsdException w:name="Light List Accent 2" w:semiHidden="0" w:uiPriority="61" w:unhideWhenUsed="0"/>
-    <w:lsdException w:name="Light Grid Accent 2" w:semiHidden="0" w:uiPriority="62" w:unhideWhenUsed="0"/>
-    <w:lsdException w:name="Medium Shading 1 Accent 2" w:semiHidden="0" w:uiPriority="63" w:unhideWhenUsed="0"/>
-    <w:lsdException w:name="Medium Shading 2 Accent 2" w:semiHidden="0" w:uiPriority="64" w:unhideWhenUsed="0"/>
-    <w:lsdException w:name="Medium List 1 Accent 2" w:semiHidden="0" w:uiPriority="65" w:unhideWhenUsed="0"/>
-    <w:lsdException w:name="Medium List 2 Accent 2" w:semiHidden="0" w:uiPriority="66" w:unhideWhenUsed="0"/>
-    <w:lsdException w:name="Medium Grid 1 Accent 2" w:semiHidden="0" w:uiPriority="67" w:unhideWhenUsed="0"/>
-    <w:lsdException w:name="Medium Grid 2 Accent 2" w:semiHidden="0" w:uiPriority="68" w:unhideWhenUsed="0"/>
-    <w:lsdException w:name="Medium Grid 3 Accent 2" w:semiHidden="0" w:uiPriority="69" w:unhideWhenUsed="0"/>
-    <w:lsdException w:name="Dark List Accent 2" w:semiHidden="0" w:uiPriority="70" w:unhideWhenUsed="0"/>
-    <w:lsdException w:name="Colorful Shading Accent 2" w:semiHidden="0" w:uiPriority="71" w:unhideWhenUsed="0"/>
-    <w:lsdException w:name="Colorful List Accent 2" w:semiHidden="0" w:uiPriority="72" w:unhideWhenUsed="0"/>
-    <w:lsdException w:name="Colorful Grid Accent 2" w:semiHidden="0" w:uiPriority="73" w:unhideWhenUsed="0"/>
-    <w:lsdException w:name="Light Shading Accent 3" w:semiHidden="0" w:uiPriority="60" w:unhideWhenUsed="0"/>
-    <w:lsdException w:name="Light List Accent 3" w:semiHidden="0" w:uiPriority="61" w:unhideWhenUsed="0"/>
-    <w:lsdException w:name="Light Grid Accent 3" w:semiHidden="0" w:uiPriority="62" w:unhideWhenUsed="0"/>
-    <w:lsdException w:name="Medium Shading 1 Accent 3" w:semiHidden="0" w:uiPriority="63" w:unhideWhenUsed="0"/>
-    <w:lsdException w:name="Medium Shading 2 Accent 3" w:semiHidden="0" w:uiPriority="64" w:unhideWhenUsed="0"/>
-    <w:lsdException w:name="Medium List 1 Accent 3" w:semiHidden="0" w:uiPriority="65" w:unhideWhenUsed="0"/>
-    <w:lsdException w:name="Medium List 2 Accent 3" w:semiHidden="0" w:uiPriority="66" w:unhideWhenUsed="0"/>
-    <w:lsdException w:name="Medium Grid 1 Accent 3" w:semiHidden="0" w:uiPriority="67" w:unhideWhenUsed="0"/>
-    <w:lsdException w:name="Medium Grid 2 Accent 3" w:semiHidden="0" w:uiPriority="68" w:unhideWhenUsed="0"/>
-    <w:lsdException w:name="Medium Grid 3 Accent 3" w:semiHidden="0" w:uiPriority="69" w:unhideWhenUsed="0"/>
-    <w:lsdException w:name="Dark List Accent 3" w:semiHidden="0" w:uiPriority="70" w:unhideWhenUsed="0"/>
-    <w:lsdException w:name="Colorful Shading Accent 3" w:semiHidden="0" w:uiPriority="71" w:unhideWhenUsed="0"/>
-    <w:lsdException w:name="Colorful List Accent 3" w:semiHidden="0" w:uiPriority="72" w:unhideWhenUsed="0"/>
-    <w:lsdException w:name="Colorful Grid Accent 3" w:semiHidden="0" w:uiPriority="73" w:unhideWhenUsed="0"/>
-    <w:lsdException w:name="Light Shading Accent 4" w:semiHidden="0" w:uiPriority="60" w:unhideWhenUsed="0"/>
-    <w:lsdException w:name="Light List Accent 4" w:semiHidden="0" w:uiPriority="61" w:unhideWhenUsed="0"/>
-    <w:lsdException w:name="Light Grid Accent 4" w:semiHidden="0" w:uiPriority="62" w:unhideWhenUsed="0"/>
-    <w:lsdException w:name="Medium Shading 1 Accent 4" w:semiHidden="0" w:uiPriority="63" w:unhideWhenUsed="0"/>
-    <w:lsdException w:name="Medium Shading 2 Accent 4" w:semiHidden="0" w:uiPriority="64" w:unhideWhenUsed="0"/>
-    <w:lsdException w:name="Medium List 1 Accent 4" w:semiHidden="0" w:uiPriority="65" w:unhideWhenUsed="0"/>
-    <w:lsdException w:name="Medium List 2 Accent 4" w:semiHidden="0" w:uiPriority="66" w:unhideWhenUsed="0"/>
-    <w:lsdException w:name="Medium Grid 1 Accent 4" w:semiHidden="0" w:uiPriority="67" w:unhideWhenUsed="0"/>
-    <w:lsdException w:name="Medium Grid 2 Accent 4" w:semiHidden="0" w:uiPriority="68" w:unhideWhenUsed="0"/>
-    <w:lsdException w:name="Medium Grid 3 Accent 4" w:semiHidden="0" w:uiPriority="69" w:unhideWhenUsed="0"/>
-    <w:lsdException w:name="Dark List Accent 4" w:semiHidden="0" w:uiPriority="70" w:unhideWhenUsed="0"/>
-    <w:lsdException w:name="Colorful Shading Accent 4" w:semiHidden="0" w:uiPriority="71" w:unhideWhenUsed="0"/>
-    <w:lsdException w:name="Colorful List Accent 4" w:semiHidden="0" w:uiPriority="72" w:unhideWhenUsed="0"/>
-    <w:lsdException w:name="Colorful Grid Accent 4" w:semiHidden="0" w:uiPriority="73" w:unhideWhenUsed="0"/>
-    <w:lsdException w:name="Light Shading Accent 5" w:semiHidden="0" w:uiPriority="60" w:unhideWhenUsed="0"/>
-    <w:lsdException w:name="Light List Accent 5" w:semiHidden="0" w:uiPriority="61" w:unhideWhenUsed="0"/>
-    <w:lsdException w:name="Light Grid Accent 5" w:semiHidden="0" w:uiPriority="62" w:unhideWhenUsed="0"/>
-    <w:lsdException w:name="Medium Shading 1 Accent 5" w:semiHidden="0" w:uiPriority="63" w:unhideWhenUsed="0"/>
-    <w:lsdException w:name="Medium Shading 2 Accent 5" w:semiHidden="0" w:uiPriority="64" w:unhideWhenUsed="0"/>
-    <w:lsdException w:name="Medium List 1 Accent 5" w:semiHidden="0" w:uiPriority="65" w:unhideWhenUsed="0"/>
-    <w:lsdException w:name="Medium List 2 Accent 5" w:semiHidden="0" w:uiPriority="66" w:unhideWhenUsed="0"/>
-    <w:lsdException w:name="Medium Grid 1 Accent 5" w:semiHidden="0" w:uiPriority="67" w:unhideWhenUsed="0"/>
-    <w:lsdException w:name="Medium Grid 2 Accent 5" w:semiHidden="0" w:uiPriority="68" w:unhideWhenUsed="0"/>
-    <w:lsdException w:name="Medium Grid 3 Accent 5" w:semiHidden="0" w:uiPriority="69" w:unhideWhenUsed="0"/>
-    <w:lsdException w:name="Dark List Accent 5" w:semiHidden="0" w:uiPriority="70" w:unhideWhenUsed="0"/>
-    <w:lsdException w:name="Colorful Shading Accent 5" w:semiHidden="0" w:uiPriority="71" w:unhideWhenUsed="0"/>
-    <w:lsdException w:name="Colorful List Accent 5" w:semiHidden="0" w:uiPriority="72" w:unhideWhenUsed="0"/>
-    <w:lsdException w:name="Colorful Grid Accent 5" w:semiHidden="0" w:uiPriority="73" w:unhideWhenUsed="0"/>
-    <w:lsdException w:name="Light Shading Accent 6" w:semiHidden="0" w:uiPriority="60" w:unhideWhenUsed="0"/>
-    <w:lsdException w:name="Light List Accent 6" w:semiHidden="0" w:uiPriority="61" w:unhideWhenUsed="0"/>
-    <w:lsdException w:name="Light Grid Accent 6" w:semiHidden="0" w:uiPriority="62" w:unhideWhenUsed="0"/>
-    <w:lsdException w:name="Medium Shading 1 Accent 6" w:semiHidden="0" w:uiPriority="63" w:unhideWhenUsed="0"/>
-    <w:lsdException w:name="Medium Shading 2 Accent 6" w:semiHidden="0" w:uiPriority="64" w:unhideWhenUsed="0"/>
-    <w:lsdException w:name="Medium List 1 Accent 6" w:semiHidden="0" w:uiPriority="65" w:unhideWhenUsed="0"/>
-    <w:lsdException w:name="Medium List 2 Accent 6" w:semiHidden="0" w:uiPriority="66" w:unhideWhenUsed="0"/>
-    <w:lsdException w:name="Medium Grid 1 Accent 6" w:semiHidden="0" w:uiPriority="67" w:unhideWhenUsed="0"/>
-    <w:lsdException w:name="Medium Grid 2 Accent 6" w:semiHidden="0" w:uiPriority="68" w:unhideWhenUsed="0"/>
-    <w:lsdException w:name="Medium Grid 3 Accent 6" w:semiHidden="0" w:uiPriority="69" w:unhideWhenUsed="0"/>
-    <w:lsdException w:name="Dark List Accent 6" w:semiHidden="0" w:uiPriority="70" w:unhideWhenUsed="0"/>
-    <w:lsdException w:name="Colorful Shading Accent 6" w:semiHidden="0" w:uiPriority="71" w:unhideWhenUsed="0"/>
-    <w:lsdException w:name="Colorful List Accent 6" w:semiHidden="0" w:uiPriority="72" w:unhideWhenUsed="0"/>
-    <w:lsdException w:name="Colorful Grid Accent 6" w:semiHidden="0" w:uiPriority="73" w:unhideWhenUsed="0"/>
-    <w:lsdException w:name="Subtle Emphasis" w:semiHidden="0" w:uiPriority="19" w:unhideWhenUsed="0" w:qFormat="1"/>
-    <w:lsdException w:name="Intense Emphasis" w:semiHidden="0" w:uiPriority="21" w:unhideWhenUsed="0" w:qFormat="1"/>
-    <w:lsdException w:name="Subtle Reference" w:semiHidden="0" w:uiPriority="31" w:unhideWhenUsed="0" w:qFormat="1"/>
-    <w:lsdException w:name="Intense Reference" w:semiHidden="0" w:uiPriority="32" w:unhideWhenUsed="0" w:qFormat="1"/>
-    <w:lsdException w:name="Book Title" w:semiHidden="0" w:uiPriority="33" w:unhideWhenUsed="0" w:qFormat="1"/>
-    <w:lsdException w:name="Bibliography" w:uiPriority="37"/>
-    <w:lsdException w:name="TOC Heading" w:uiPriority="39" w:qFormat="1"/>
-  </w:latentStyles>
-  <w:style w:type="paragraph" w:default="1" w:styleId="Normalny">
-    <w:name w:val="Normal"/>
-    <w:qFormat/>
-  </w:style>
-  <w:style w:type="character" w:default="1" w:styleId="Domylnaczcionkaakapitu">
-    <w:name w:val="Default Paragraph Font"/>
-    <w:uiPriority w:val="1"/>
-    <w:semiHidden/>
-    <w:unhideWhenUsed/>
-  </w:style>
-  <w:style w:type="table" w:default="1" w:styleId="Standardowy">
-    <w:name w:val="Normal Table"/>
-    <w:uiPriority w:val="99"/>
-    <w:semiHidden/>
-    <w:unhideWhenUsed/>
-    <w:tblPr>
-      <w:tblInd w:w="0" w:type="dxa"/>
-      <w:tblCellMar>
-        <w:top w:w="0" w:type="dxa"/>
-        <w:left w:w="108" w:type="dxa"/>
-        <w:bottom w:w="0" w:type="dxa"/>
-        <w:right w:w="108" w:type="dxa"/>
-      </w:tblCellMar>
-    </w:tblPr>
-  </w:style>
-  <w:style w:type="numbering" w:default="1" w:styleId="Bezlisty">
-    <w:name w:val="No List"/>
-    <w:uiPriority w:val="99"/>
-    <w:semiHidden/>
-    <w:unhideWhenUsed/>
-  </w:style>
-  <w:style w:type="table" w:styleId="Tabela-Siatka">
-    <w:name w:val="Table Grid"/>
-    <w:basedOn w:val="Standardowy"/>
-    <w:uiPriority w:val="59"/>
-    <w:rsid w:val="00A453E1"/>
-    <w:pPr>
-      <w:spacing w:after="0" w:line="240" w:lineRule="auto"/>
-    </w:pPr>
-    <w:tblPr>
-      <w:tblInd w:w="0" w:type="dxa"/>
-      <w:tblBorders>
-        <w:top w:val="single" w:sz="4" w:space="0" w:color="auto"/>
-        <w:left w:val="single" w:sz="4" w:space="0" w:color="auto"/>
-        <w:bottom w:val="single" w:sz="4" w:space="0" w:color="auto"/>
-        <w:right w:val="single" w:sz="4" w:space="0" w:color="auto"/>
-        <w:insideH w:val="single" w:sz="4" w:space="0" w:color="auto"/>
-        <w:insideV w:val="single" w:sz="4" w:space="0" w:color="auto"/>
-      </w:tblBorders>
-      <w:tblCellMar>
-        <w:top w:w="0" w:type="dxa"/>
-        <w:left w:w="108" w:type="dxa"/>
-        <w:bottom w:w="0" w:type="dxa"/>
-        <w:right w:w="108" w:type="dxa"/>
-      </w:tblCellMar>
     </w:tblPr>
   </w:style>
   <w:style w:type="character" w:styleId="Tekstzastpczy">

--- a/ask3.docx
+++ b/ask3.docx
@@ -2,9 +2,26 @@
 <file path=word/document.xml><?xml version="1.0" encoding="utf-8"?>
 <w:document xmlns:wpc="http://schemas.microsoft.com/office/word/2010/wordprocessingCanvas" xmlns:cx="http://schemas.microsoft.com/office/drawing/2014/chartex" xmlns:cx1="http://schemas.microsoft.com/office/drawing/2015/9/8/chartex" xmlns:cx2="http://schemas.microsoft.com/office/drawing/2015/10/21/chartex" xmlns:cx3="http://schemas.microsoft.com/office/drawing/2016/5/9/chartex" xmlns:cx4="http://schemas.microsoft.com/office/drawing/2016/5/10/chartex" xmlns:cx5="http://schemas.microsoft.com/office/drawing/2016/5/11/chartex" xmlns:cx6="http://schemas.microsoft.com/office/drawing/2016/5/12/chartex" xmlns:cx7="http://schemas.microsoft.com/office/drawing/2016/5/13/chartex" xmlns:cx8="http://schemas.microsoft.com/office/drawing/2016/5/14/chartex" xmlns:mc="http://schemas.openxmlformats.org/markup-compatibility/2006" xmlns:aink="http://schemas.microsoft.com/office/drawing/2016/ink" xmlns:am3d="http://schemas.microsoft.com/office/drawing/2017/model3d" xmlns:o="urn:schemas-microsoft-com:office:office" xmlns:r="http://schemas.openxmlformats.org/officeDocument/2006/relationships" xmlns:m="http://schemas.openxmlformats.org/officeDocument/2006/math" xmlns:v="urn:schemas-microsoft-com:vml" xmlns:wp14="http://schemas.microsoft.com/office/word/2010/wordprocessingDrawing" xmlns:wp="http://schemas.openxmlformats.org/drawingml/2006/wordprocessingDrawing" xmlns:w10="urn:schemas-microsoft-com:office:word" xmlns:w="http://schemas.openxmlformats.org/wordprocessingml/2006/main" xmlns:w14="http://schemas.microsoft.com/office/word/2010/wordml" xmlns:w15="http://schemas.microsoft.com/office/word/2012/wordml" xmlns:w16cid="http://schemas.microsoft.com/office/word/2016/wordml/cid" xmlns:w16se="http://schemas.microsoft.com/office/word/2015/wordml/symex" xmlns:wpg="http://schemas.microsoft.com/office/word/2010/wordprocessingGroup" xmlns:wpi="http://schemas.microsoft.com/office/word/2010/wordprocessingInk" xmlns:wne="http://schemas.microsoft.com/office/word/2006/wordml" xmlns:wps="http://schemas.microsoft.com/office/word/2010/wordprocessingShape" mc:Ignorable="w14 w15 w16se w16cid wp14">
   <w:body>
+    <w:p>
+      <w:pPr>
+        <w:jc w:val="center"/>
+        <w:rPr>
+          <w:b/>
+          <w:sz w:val="24"/>
+        </w:rPr>
+      </w:pPr>
+      <w:r>
+        <w:rPr>
+          <w:b/>
+          <w:sz w:val="24"/>
+        </w:rPr>
+        <w:t>Funkcja a)</w:t>
+      </w:r>
+    </w:p>
     <w:tbl>
       <w:tblPr>
         <w:tblStyle w:val="Tabela-Siatka"/>
+        <w:tblpPr w:leftFromText="141" w:rightFromText="141" w:vertAnchor="page" w:horzAnchor="margin" w:tblpY="2536"/>
         <w:tblW w:w="0" w:type="auto"/>
         <w:tblLook w:val="04A0" w:firstRow="1" w:lastRow="0" w:firstColumn="1" w:lastColumn="0" w:noHBand="0" w:noVBand="1"/>
       </w:tblPr>
@@ -522,53 +539,63 @@
     <w:p>
       <w:pPr>
         <w:jc w:val="center"/>
+        <w:rPr>
+          <w:rFonts w:eastAsiaTheme="minorEastAsia"/>
+          <w:b/>
+          <w:sz w:val="24"/>
+        </w:rPr>
+      </w:pPr>
+      <w:r>
+        <w:rPr>
+          <w:rFonts w:eastAsiaTheme="minorEastAsia"/>
+          <w:b/>
+          <w:sz w:val="24"/>
+        </w:rPr>
+        <w:t>Układ z hazardem</w:t>
+      </w:r>
+    </w:p>
+    <w:p>
+      <w:pPr>
+        <w:tabs>
+          <w:tab w:val="left" w:pos="495"/>
+          <w:tab w:val="center" w:pos="4536"/>
+        </w:tabs>
       </w:pPr>
     </w:p>
     <w:p>
       <w:pPr>
-        <w:jc w:val="center"/>
+        <w:tabs>
+          <w:tab w:val="left" w:pos="495"/>
+          <w:tab w:val="center" w:pos="4536"/>
+        </w:tabs>
         <w:rPr>
           <w:rFonts w:eastAsiaTheme="minorEastAsia"/>
-          <w:sz w:val="26"/>
-          <w:szCs w:val="26"/>
         </w:rPr>
       </w:pPr>
       <w:r>
-        <w:rPr>
-          <w:sz w:val="26"/>
-          <w:szCs w:val="26"/>
-        </w:rPr>
+        <w:tab/>
+      </w:r>
+      <w:r>
+        <w:tab/>
+      </w:r>
+      <w:r>
         <w:t>f</w:t>
       </w:r>
       <w:r>
-        <w:rPr>
-          <w:sz w:val="26"/>
-          <w:szCs w:val="26"/>
-        </w:rPr>
         <w:t>(</w:t>
       </w:r>
       <w:proofErr w:type="spellStart"/>
       <w:r>
-        <w:rPr>
-          <w:sz w:val="26"/>
-          <w:szCs w:val="26"/>
-        </w:rPr>
         <w:t>abcd</w:t>
       </w:r>
       <w:proofErr w:type="spellEnd"/>
       <w:r>
-        <w:rPr>
-          <w:sz w:val="26"/>
-          <w:szCs w:val="26"/>
-        </w:rPr>
         <w:t xml:space="preserve">) = </w:t>
       </w:r>
       <m:oMath>
         <m:r>
           <w:rPr>
             <w:rFonts w:ascii="Cambria Math" w:hAnsi="Cambria Math"/>
-            <w:sz w:val="26"/>
-            <w:szCs w:val="26"/>
           </w:rPr>
           <m:t>b</m:t>
         </m:r>
@@ -579,8 +606,6 @@
               <w:rPr>
                 <w:rFonts w:ascii="Cambria Math" w:hAnsi="Cambria Math"/>
                 <w:i/>
-                <w:sz w:val="26"/>
-                <w:szCs w:val="26"/>
               </w:rPr>
             </m:ctrlPr>
           </m:accPr>
@@ -588,8 +613,6 @@
             <m:r>
               <w:rPr>
                 <w:rFonts w:ascii="Cambria Math" w:hAnsi="Cambria Math"/>
-                <w:sz w:val="26"/>
-                <w:szCs w:val="26"/>
               </w:rPr>
               <m:t>c</m:t>
             </m:r>
@@ -598,8 +621,6 @@
         <m:r>
           <w:rPr>
             <w:rFonts w:ascii="Cambria Math" w:hAnsi="Cambria Math"/>
-            <w:sz w:val="26"/>
-            <w:szCs w:val="26"/>
           </w:rPr>
           <m:t>+a</m:t>
         </m:r>
@@ -610,8 +631,6 @@
               <w:rPr>
                 <w:rFonts w:ascii="Cambria Math" w:hAnsi="Cambria Math"/>
                 <w:i/>
-                <w:sz w:val="26"/>
-                <w:szCs w:val="26"/>
               </w:rPr>
             </m:ctrlPr>
           </m:accPr>
@@ -619,8 +638,6 @@
             <m:r>
               <w:rPr>
                 <w:rFonts w:ascii="Cambria Math" w:hAnsi="Cambria Math"/>
-                <w:sz w:val="26"/>
-                <w:szCs w:val="26"/>
               </w:rPr>
               <m:t>b</m:t>
             </m:r>
@@ -629,8 +646,6 @@
         <m:r>
           <w:rPr>
             <w:rFonts w:ascii="Cambria Math" w:hAnsi="Cambria Math"/>
-            <w:sz w:val="26"/>
-            <w:szCs w:val="26"/>
           </w:rPr>
           <m:t>d</m:t>
         </m:r>
@@ -641,15 +656,11 @@
         <w:jc w:val="center"/>
         <w:rPr>
           <w:rFonts w:eastAsiaTheme="minorEastAsia"/>
-          <w:sz w:val="26"/>
-          <w:szCs w:val="26"/>
         </w:rPr>
       </w:pPr>
       <w:r>
         <w:rPr>
           <w:rFonts w:eastAsiaTheme="minorEastAsia"/>
-          <w:sz w:val="26"/>
-          <w:szCs w:val="26"/>
         </w:rPr>
         <w:t>Po przekształceniu z praw de Morgana</w:t>
       </w:r>
@@ -659,15 +670,11 @@
         <w:jc w:val="center"/>
         <w:rPr>
           <w:rFonts w:eastAsiaTheme="minorEastAsia"/>
-          <w:sz w:val="26"/>
-          <w:szCs w:val="26"/>
         </w:rPr>
       </w:pPr>
       <w:r>
         <w:rPr>
           <w:rFonts w:eastAsiaTheme="minorEastAsia"/>
-          <w:sz w:val="26"/>
-          <w:szCs w:val="26"/>
         </w:rPr>
         <w:t>f(</w:t>
       </w:r>
@@ -675,8 +682,6 @@
       <w:r>
         <w:rPr>
           <w:rFonts w:eastAsiaTheme="minorEastAsia"/>
-          <w:sz w:val="26"/>
-          <w:szCs w:val="26"/>
         </w:rPr>
         <w:t>abcd</w:t>
       </w:r>
@@ -684,8 +689,6 @@
       <w:r>
         <w:rPr>
           <w:rFonts w:eastAsiaTheme="minorEastAsia"/>
-          <w:sz w:val="26"/>
-          <w:szCs w:val="26"/>
         </w:rPr>
         <w:t xml:space="preserve">) = </w:t>
       </w:r>
@@ -697,8 +700,6 @@
               <w:rPr>
                 <w:rFonts w:ascii="Cambria Math" w:eastAsiaTheme="minorEastAsia" w:hAnsi="Cambria Math"/>
                 <w:i/>
-                <w:sz w:val="26"/>
-                <w:szCs w:val="26"/>
               </w:rPr>
             </m:ctrlPr>
           </m:accPr>
@@ -710,8 +711,6 @@
                   <w:rPr>
                     <w:rFonts w:ascii="Cambria Math" w:hAnsi="Cambria Math"/>
                     <w:i/>
-                    <w:sz w:val="26"/>
-                    <w:szCs w:val="26"/>
                   </w:rPr>
                 </m:ctrlPr>
               </m:accPr>
@@ -719,8 +718,6 @@
                 <m:r>
                   <w:rPr>
                     <w:rFonts w:ascii="Cambria Math" w:hAnsi="Cambria Math"/>
-                    <w:sz w:val="26"/>
-                    <w:szCs w:val="26"/>
                   </w:rPr>
                   <m:t>b</m:t>
                 </m:r>
@@ -733,24 +730,9 @@
               <w:rPr>
                 <w:rFonts w:ascii="Cambria Math" w:hAnsi="Cambria Math"/>
                 <w:color w:val="222222"/>
-                <w:sz w:val="26"/>
-                <w:szCs w:val="26"/>
                 <w:shd w:val="clear" w:color="auto" w:fill="F8F9FA"/>
               </w:rPr>
-              <m:t>c</m:t>
-            </m:r>
-            <m:r>
-              <m:rPr>
-                <m:sty m:val="p"/>
-              </m:rPr>
-              <w:rPr>
-                <w:rFonts w:ascii="Cambria Math" w:hAnsi="Cambria Math"/>
-                <w:color w:val="222222"/>
-                <w:sz w:val="26"/>
-                <w:szCs w:val="26"/>
-                <w:shd w:val="clear" w:color="auto" w:fill="F8F9FA"/>
-              </w:rPr>
-              <m:t>·</m:t>
+              <m:t>c·</m:t>
             </m:r>
             <m:acc>
               <m:accPr>
@@ -759,8 +741,6 @@
                   <w:rPr>
                     <w:rFonts w:ascii="Cambria Math" w:hAnsi="Cambria Math"/>
                     <w:i/>
-                    <w:sz w:val="26"/>
-                    <w:szCs w:val="26"/>
                   </w:rPr>
                 </m:ctrlPr>
               </m:accPr>
@@ -768,8 +748,6 @@
                 <m:r>
                   <w:rPr>
                     <w:rFonts w:ascii="Cambria Math" w:hAnsi="Cambria Math"/>
-                    <w:sz w:val="26"/>
-                    <w:szCs w:val="26"/>
                   </w:rPr>
                   <m:t>a</m:t>
                 </m:r>
@@ -778,8 +756,6 @@
             <m:r>
               <w:rPr>
                 <w:rFonts w:ascii="Cambria Math" w:hAnsi="Cambria Math"/>
-                <w:sz w:val="26"/>
-                <w:szCs w:val="26"/>
               </w:rPr>
               <m:t>b</m:t>
             </m:r>
@@ -790,8 +766,6 @@
                   <w:rPr>
                     <w:rFonts w:ascii="Cambria Math" w:hAnsi="Cambria Math"/>
                     <w:i/>
-                    <w:sz w:val="26"/>
-                    <w:szCs w:val="26"/>
                   </w:rPr>
                 </m:ctrlPr>
               </m:accPr>
@@ -799,8 +773,6 @@
                 <m:r>
                   <w:rPr>
                     <w:rFonts w:ascii="Cambria Math" w:hAnsi="Cambria Math"/>
-                    <w:sz w:val="26"/>
-                    <w:szCs w:val="26"/>
                   </w:rPr>
                   <m:t>d</m:t>
                 </m:r>
@@ -816,16 +788,14 @@
         <w:rPr>
           <w:rFonts w:eastAsiaTheme="minorEastAsia"/>
           <w:b/>
-          <w:sz w:val="30"/>
-          <w:szCs w:val="30"/>
+          <w:sz w:val="24"/>
         </w:rPr>
       </w:pPr>
       <w:r>
         <w:rPr>
           <w:rFonts w:eastAsiaTheme="minorEastAsia"/>
           <w:b/>
-          <w:sz w:val="30"/>
-          <w:szCs w:val="30"/>
+          <w:sz w:val="24"/>
         </w:rPr>
         <w:t>Eliminacja hazardu z układu</w:t>
       </w:r>
@@ -1086,7 +1056,7 @@
         <w:tc>
           <w:tcPr>
             <w:tcW w:w="1842" w:type="dxa"/>
-            <w:shd w:val="clear" w:color="auto" w:fill="808080" w:themeFill="background1" w:themeFillShade="80"/>
+            <w:shd w:val="clear" w:color="auto" w:fill="000000" w:themeFill="text1"/>
           </w:tcPr>
           <w:p>
             <w:pPr>
@@ -1188,7 +1158,7 @@
             <w:tcBorders>
               <w:bottom w:val="single" w:sz="4" w:space="0" w:color="auto"/>
             </w:tcBorders>
-            <w:shd w:val="clear" w:color="auto" w:fill="808080" w:themeFill="background1" w:themeFillShade="80"/>
+            <w:shd w:val="clear" w:color="auto" w:fill="000000" w:themeFill="text1"/>
           </w:tcPr>
           <w:p>
             <w:pPr>
@@ -1357,39 +1327,23 @@
         <w:jc w:val="center"/>
         <w:rPr>
           <w:rFonts w:eastAsiaTheme="minorEastAsia"/>
-          <w:sz w:val="26"/>
-          <w:szCs w:val="26"/>
         </w:rPr>
       </w:pPr>
       <w:r>
-        <w:rPr>
-          <w:sz w:val="26"/>
-          <w:szCs w:val="26"/>
-        </w:rPr>
         <w:t>f(</w:t>
       </w:r>
       <w:proofErr w:type="spellStart"/>
       <w:r>
-        <w:rPr>
-          <w:sz w:val="26"/>
-          <w:szCs w:val="26"/>
-        </w:rPr>
         <w:t>abcd</w:t>
       </w:r>
       <w:proofErr w:type="spellEnd"/>
       <w:r>
-        <w:rPr>
-          <w:sz w:val="26"/>
-          <w:szCs w:val="26"/>
-        </w:rPr>
         <w:t xml:space="preserve">) = </w:t>
       </w:r>
       <m:oMath>
         <m:r>
           <w:rPr>
             <w:rFonts w:ascii="Cambria Math" w:hAnsi="Cambria Math"/>
-            <w:sz w:val="26"/>
-            <w:szCs w:val="26"/>
           </w:rPr>
           <m:t>b</m:t>
         </m:r>
@@ -1400,8 +1354,6 @@
               <w:rPr>
                 <w:rFonts w:ascii="Cambria Math" w:hAnsi="Cambria Math"/>
                 <w:i/>
-                <w:sz w:val="26"/>
-                <w:szCs w:val="26"/>
               </w:rPr>
             </m:ctrlPr>
           </m:accPr>
@@ -1409,8 +1361,6 @@
             <m:r>
               <w:rPr>
                 <w:rFonts w:ascii="Cambria Math" w:hAnsi="Cambria Math"/>
-                <w:sz w:val="26"/>
-                <w:szCs w:val="26"/>
               </w:rPr>
               <m:t>c</m:t>
             </m:r>
@@ -1419,8 +1369,6 @@
         <m:r>
           <w:rPr>
             <w:rFonts w:ascii="Cambria Math" w:hAnsi="Cambria Math"/>
-            <w:sz w:val="26"/>
-            <w:szCs w:val="26"/>
           </w:rPr>
           <m:t>+a</m:t>
         </m:r>
@@ -1431,8 +1379,6 @@
               <w:rPr>
                 <w:rFonts w:ascii="Cambria Math" w:hAnsi="Cambria Math"/>
                 <w:i/>
-                <w:sz w:val="26"/>
-                <w:szCs w:val="26"/>
               </w:rPr>
             </m:ctrlPr>
           </m:accPr>
@@ -1440,8 +1386,6 @@
             <m:r>
               <w:rPr>
                 <w:rFonts w:ascii="Cambria Math" w:hAnsi="Cambria Math"/>
-                <w:sz w:val="26"/>
-                <w:szCs w:val="26"/>
               </w:rPr>
               <m:t>b</m:t>
             </m:r>
@@ -1450,24 +1394,18 @@
         <m:r>
           <w:rPr>
             <w:rFonts w:ascii="Cambria Math" w:hAnsi="Cambria Math"/>
-            <w:sz w:val="26"/>
-            <w:szCs w:val="26"/>
           </w:rPr>
           <m:t>d</m:t>
         </m:r>
         <m:r>
           <w:rPr>
             <w:rFonts w:ascii="Cambria Math" w:eastAsiaTheme="minorEastAsia" w:hAnsi="Cambria Math"/>
-            <w:sz w:val="26"/>
-            <w:szCs w:val="26"/>
           </w:rPr>
           <m:t>+</m:t>
         </m:r>
         <m:r>
           <w:rPr>
             <w:rFonts w:ascii="Cambria Math" w:hAnsi="Cambria Math"/>
-            <w:sz w:val="26"/>
-            <w:szCs w:val="26"/>
           </w:rPr>
           <m:t>a</m:t>
         </m:r>
@@ -1478,8 +1416,6 @@
               <w:rPr>
                 <w:rFonts w:ascii="Cambria Math" w:hAnsi="Cambria Math"/>
                 <w:i/>
-                <w:sz w:val="26"/>
-                <w:szCs w:val="26"/>
               </w:rPr>
             </m:ctrlPr>
           </m:accPr>
@@ -1487,8 +1423,6 @@
             <m:r>
               <w:rPr>
                 <w:rFonts w:ascii="Cambria Math" w:hAnsi="Cambria Math"/>
-                <w:sz w:val="26"/>
-                <w:szCs w:val="26"/>
               </w:rPr>
               <m:t>c</m:t>
             </m:r>
@@ -1497,8 +1431,6 @@
         <m:r>
           <w:rPr>
             <w:rFonts w:ascii="Cambria Math" w:hAnsi="Cambria Math"/>
-            <w:sz w:val="26"/>
-            <w:szCs w:val="26"/>
           </w:rPr>
           <m:t>d</m:t>
         </m:r>
@@ -1509,15 +1441,11 @@
         <w:jc w:val="center"/>
         <w:rPr>
           <w:rFonts w:eastAsiaTheme="minorEastAsia"/>
-          <w:sz w:val="26"/>
-          <w:szCs w:val="26"/>
         </w:rPr>
       </w:pPr>
       <w:r>
         <w:rPr>
           <w:rFonts w:eastAsiaTheme="minorEastAsia"/>
-          <w:sz w:val="26"/>
-          <w:szCs w:val="26"/>
         </w:rPr>
         <w:t>Po przekształceniu z praw de Morgana</w:t>
       </w:r>
@@ -1526,15 +1454,12 @@
       <w:pPr>
         <w:jc w:val="center"/>
         <w:rPr>
-          <w:sz w:val="26"/>
-          <w:szCs w:val="26"/>
+          <w:rFonts w:eastAsiaTheme="minorEastAsia"/>
         </w:rPr>
       </w:pPr>
       <w:r>
         <w:rPr>
           <w:rFonts w:eastAsiaTheme="minorEastAsia"/>
-          <w:sz w:val="26"/>
-          <w:szCs w:val="26"/>
         </w:rPr>
         <w:t>f(</w:t>
       </w:r>
@@ -1542,8 +1467,6 @@
       <w:r>
         <w:rPr>
           <w:rFonts w:eastAsiaTheme="minorEastAsia"/>
-          <w:sz w:val="26"/>
-          <w:szCs w:val="26"/>
         </w:rPr>
         <w:t>abcd</w:t>
       </w:r>
@@ -1551,8 +1474,6 @@
       <w:r>
         <w:rPr>
           <w:rFonts w:eastAsiaTheme="minorEastAsia"/>
-          <w:sz w:val="26"/>
-          <w:szCs w:val="26"/>
         </w:rPr>
         <w:t xml:space="preserve">) = </w:t>
       </w:r>
@@ -1564,8 +1485,6 @@
               <w:rPr>
                 <w:rFonts w:ascii="Cambria Math" w:eastAsiaTheme="minorEastAsia" w:hAnsi="Cambria Math"/>
                 <w:i/>
-                <w:sz w:val="26"/>
-                <w:szCs w:val="26"/>
               </w:rPr>
             </m:ctrlPr>
           </m:accPr>
@@ -1577,8 +1496,6 @@
                   <w:rPr>
                     <w:rFonts w:ascii="Cambria Math" w:hAnsi="Cambria Math"/>
                     <w:i/>
-                    <w:sz w:val="26"/>
-                    <w:szCs w:val="26"/>
                   </w:rPr>
                 </m:ctrlPr>
               </m:accPr>
@@ -1586,8 +1503,6 @@
                 <m:r>
                   <w:rPr>
                     <w:rFonts w:ascii="Cambria Math" w:hAnsi="Cambria Math"/>
-                    <w:sz w:val="26"/>
-                    <w:szCs w:val="26"/>
                   </w:rPr>
                   <m:t>b</m:t>
                 </m:r>
@@ -1600,12 +1515,29 @@
               <w:rPr>
                 <w:rFonts w:ascii="Cambria Math" w:hAnsi="Cambria Math"/>
                 <w:color w:val="222222"/>
-                <w:sz w:val="26"/>
-                <w:szCs w:val="26"/>
                 <w:shd w:val="clear" w:color="auto" w:fill="F8F9FA"/>
               </w:rPr>
-              <m:t>c</m:t>
+              <m:t>c·</m:t>
             </m:r>
+            <m:acc>
+              <m:accPr>
+                <m:chr m:val="̅"/>
+                <m:ctrlPr>
+                  <w:rPr>
+                    <w:rFonts w:ascii="Cambria Math" w:hAnsi="Cambria Math"/>
+                    <w:i/>
+                  </w:rPr>
+                </m:ctrlPr>
+              </m:accPr>
+              <m:e>
+                <m:r>
+                  <w:rPr>
+                    <w:rFonts w:ascii="Cambria Math" w:hAnsi="Cambria Math"/>
+                  </w:rPr>
+                  <m:t>a</m:t>
+                </m:r>
+              </m:e>
+            </m:acc>
             <m:r>
               <m:rPr>
                 <m:sty m:val="p"/>
@@ -1613,8 +1545,36 @@
               <w:rPr>
                 <w:rFonts w:ascii="Cambria Math" w:hAnsi="Cambria Math"/>
                 <w:color w:val="222222"/>
-                <w:sz w:val="26"/>
-                <w:szCs w:val="26"/>
+                <w:shd w:val="clear" w:color="auto" w:fill="F8F9FA"/>
+              </w:rPr>
+              <m:t>b</m:t>
+            </m:r>
+            <m:acc>
+              <m:accPr>
+                <m:chr m:val="̅"/>
+                <m:ctrlPr>
+                  <w:rPr>
+                    <w:rFonts w:ascii="Cambria Math" w:hAnsi="Cambria Math"/>
+                    <w:i/>
+                  </w:rPr>
+                </m:ctrlPr>
+              </m:accPr>
+              <m:e>
+                <m:r>
+                  <w:rPr>
+                    <w:rFonts w:ascii="Cambria Math" w:hAnsi="Cambria Math"/>
+                  </w:rPr>
+                  <m:t>d</m:t>
+                </m:r>
+              </m:e>
+            </m:acc>
+            <m:r>
+              <m:rPr>
+                <m:sty m:val="p"/>
+              </m:rPr>
+              <w:rPr>
+                <w:rFonts w:ascii="Cambria Math" w:hAnsi="Cambria Math"/>
+                <w:color w:val="222222"/>
                 <w:shd w:val="clear" w:color="auto" w:fill="F8F9FA"/>
               </w:rPr>
               <m:t>·</m:t>
@@ -1626,8 +1586,6 @@
                   <w:rPr>
                     <w:rFonts w:ascii="Cambria Math" w:hAnsi="Cambria Math"/>
                     <w:i/>
-                    <w:sz w:val="26"/>
-                    <w:szCs w:val="26"/>
                   </w:rPr>
                 </m:ctrlPr>
               </m:accPr>
@@ -1635,90 +1593,14 @@
                 <m:r>
                   <w:rPr>
                     <w:rFonts w:ascii="Cambria Math" w:hAnsi="Cambria Math"/>
-                    <w:sz w:val="26"/>
-                    <w:szCs w:val="26"/>
                   </w:rPr>
                   <m:t>a</m:t>
                 </m:r>
               </m:e>
             </m:acc>
             <m:r>
-              <m:rPr>
-                <m:sty m:val="p"/>
-              </m:rPr>
               <w:rPr>
                 <w:rFonts w:ascii="Cambria Math" w:hAnsi="Cambria Math"/>
-                <w:color w:val="222222"/>
-                <w:sz w:val="26"/>
-                <w:szCs w:val="26"/>
-                <w:shd w:val="clear" w:color="auto" w:fill="F8F9FA"/>
-              </w:rPr>
-              <m:t>b</m:t>
-            </m:r>
-            <m:acc>
-              <m:accPr>
-                <m:chr m:val="̅"/>
-                <m:ctrlPr>
-                  <w:rPr>
-                    <w:rFonts w:ascii="Cambria Math" w:hAnsi="Cambria Math"/>
-                    <w:i/>
-                    <w:sz w:val="26"/>
-                    <w:szCs w:val="26"/>
-                  </w:rPr>
-                </m:ctrlPr>
-              </m:accPr>
-              <m:e>
-                <m:r>
-                  <w:rPr>
-                    <w:rFonts w:ascii="Cambria Math" w:hAnsi="Cambria Math"/>
-                    <w:sz w:val="26"/>
-                    <w:szCs w:val="26"/>
-                  </w:rPr>
-                  <m:t>d</m:t>
-                </m:r>
-              </m:e>
-            </m:acc>
-            <m:r>
-              <m:rPr>
-                <m:sty m:val="p"/>
-              </m:rPr>
-              <w:rPr>
-                <w:rFonts w:ascii="Cambria Math" w:hAnsi="Cambria Math"/>
-                <w:color w:val="222222"/>
-                <w:sz w:val="26"/>
-                <w:szCs w:val="26"/>
-                <w:shd w:val="clear" w:color="auto" w:fill="F8F9FA"/>
-              </w:rPr>
-              <m:t>·</m:t>
-            </m:r>
-            <m:acc>
-              <m:accPr>
-                <m:chr m:val="̅"/>
-                <m:ctrlPr>
-                  <w:rPr>
-                    <w:rFonts w:ascii="Cambria Math" w:hAnsi="Cambria Math"/>
-                    <w:i/>
-                    <w:sz w:val="26"/>
-                    <w:szCs w:val="26"/>
-                  </w:rPr>
-                </m:ctrlPr>
-              </m:accPr>
-              <m:e>
-                <m:r>
-                  <w:rPr>
-                    <w:rFonts w:ascii="Cambria Math" w:hAnsi="Cambria Math"/>
-                    <w:sz w:val="26"/>
-                    <w:szCs w:val="26"/>
-                  </w:rPr>
-                  <m:t>a</m:t>
-                </m:r>
-              </m:e>
-            </m:acc>
-            <m:r>
-              <w:rPr>
-                <w:rFonts w:ascii="Cambria Math" w:hAnsi="Cambria Math"/>
-                <w:sz w:val="26"/>
-                <w:szCs w:val="26"/>
               </w:rPr>
               <m:t>c</m:t>
             </m:r>
@@ -1729,8 +1611,6 @@
                   <w:rPr>
                     <w:rFonts w:ascii="Cambria Math" w:hAnsi="Cambria Math"/>
                     <w:i/>
-                    <w:sz w:val="26"/>
-                    <w:szCs w:val="26"/>
                   </w:rPr>
                 </m:ctrlPr>
               </m:accPr>
@@ -1738,18 +1618,137 @@
                 <m:r>
                   <w:rPr>
                     <w:rFonts w:ascii="Cambria Math" w:hAnsi="Cambria Math"/>
-                    <w:sz w:val="26"/>
-                    <w:szCs w:val="26"/>
                   </w:rPr>
                   <m:t>d</m:t>
                 </m:r>
               </m:e>
             </m:acc>
-            <w:bookmarkStart w:id="0" w:name="_GoBack"/>
-            <w:bookmarkEnd w:id="0"/>
           </m:e>
         </m:acc>
       </m:oMath>
+    </w:p>
+    <w:p>
+      <w:pPr>
+        <w:jc w:val="center"/>
+        <w:rPr>
+          <w:b/>
+          <w:sz w:val="24"/>
+        </w:rPr>
+      </w:pPr>
+    </w:p>
+    <w:p>
+      <w:pPr>
+        <w:jc w:val="center"/>
+        <w:rPr>
+          <w:b/>
+          <w:sz w:val="24"/>
+        </w:rPr>
+      </w:pPr>
+    </w:p>
+    <w:p>
+      <w:pPr>
+        <w:jc w:val="center"/>
+        <w:rPr>
+          <w:b/>
+          <w:sz w:val="24"/>
+        </w:rPr>
+      </w:pPr>
+    </w:p>
+    <w:p>
+      <w:pPr>
+        <w:jc w:val="center"/>
+        <w:rPr>
+          <w:b/>
+          <w:sz w:val="24"/>
+        </w:rPr>
+      </w:pPr>
+    </w:p>
+    <w:p>
+      <w:pPr>
+        <w:jc w:val="center"/>
+        <w:rPr>
+          <w:b/>
+          <w:sz w:val="24"/>
+        </w:rPr>
+      </w:pPr>
+    </w:p>
+    <w:p>
+      <w:pPr>
+        <w:jc w:val="center"/>
+        <w:rPr>
+          <w:b/>
+          <w:sz w:val="24"/>
+        </w:rPr>
+      </w:pPr>
+    </w:p>
+    <w:p>
+      <w:pPr>
+        <w:jc w:val="center"/>
+        <w:rPr>
+          <w:b/>
+          <w:sz w:val="24"/>
+        </w:rPr>
+      </w:pPr>
+    </w:p>
+    <w:p>
+      <w:pPr>
+        <w:jc w:val="center"/>
+        <w:rPr>
+          <w:b/>
+          <w:sz w:val="24"/>
+        </w:rPr>
+      </w:pPr>
+    </w:p>
+    <w:p>
+      <w:pPr>
+        <w:jc w:val="center"/>
+        <w:rPr>
+          <w:b/>
+          <w:sz w:val="24"/>
+        </w:rPr>
+      </w:pPr>
+    </w:p>
+    <w:p>
+      <w:pPr>
+        <w:jc w:val="center"/>
+        <w:rPr>
+          <w:b/>
+          <w:sz w:val="24"/>
+        </w:rPr>
+      </w:pPr>
+    </w:p>
+    <w:p>
+      <w:pPr>
+        <w:jc w:val="center"/>
+        <w:rPr>
+          <w:b/>
+          <w:sz w:val="24"/>
+        </w:rPr>
+      </w:pPr>
+      <w:r>
+        <w:rPr>
+          <w:b/>
+          <w:sz w:val="24"/>
+        </w:rPr>
+        <w:lastRenderedPageBreak/>
+        <w:t>Funkcja b)</w:t>
+      </w:r>
+    </w:p>
+    <w:p>
+      <w:pPr>
+        <w:jc w:val="center"/>
+        <w:rPr>
+          <w:b/>
+          <w:sz w:val="24"/>
+        </w:rPr>
+      </w:pPr>
+      <w:r>
+        <w:rPr>
+          <w:b/>
+          <w:sz w:val="24"/>
+        </w:rPr>
+        <w:t>Układ z hazardem</w:t>
+      </w:r>
     </w:p>
     <w:tbl>
       <w:tblPr>
@@ -2287,47 +2286,25 @@
         <w:jc w:val="center"/>
         <w:rPr>
           <w:rFonts w:eastAsiaTheme="minorEastAsia"/>
-          <w:sz w:val="26"/>
-          <w:szCs w:val="26"/>
         </w:rPr>
       </w:pPr>
       <w:r>
-        <w:rPr>
-          <w:sz w:val="26"/>
-          <w:szCs w:val="26"/>
-        </w:rPr>
         <w:t>f(</w:t>
       </w:r>
       <w:proofErr w:type="spellStart"/>
       <w:r>
-        <w:rPr>
-          <w:sz w:val="26"/>
-          <w:szCs w:val="26"/>
-        </w:rPr>
         <w:t>abcd</w:t>
       </w:r>
       <w:proofErr w:type="spellEnd"/>
       <w:r>
-        <w:rPr>
-          <w:sz w:val="26"/>
-          <w:szCs w:val="26"/>
-        </w:rPr>
         <w:t xml:space="preserve">) = </w:t>
       </w:r>
       <w:proofErr w:type="spellStart"/>
       <w:r>
-        <w:rPr>
-          <w:sz w:val="26"/>
-          <w:szCs w:val="26"/>
-        </w:rPr>
         <w:t>ac</w:t>
       </w:r>
       <w:proofErr w:type="spellEnd"/>
       <w:r>
-        <w:rPr>
-          <w:sz w:val="26"/>
-          <w:szCs w:val="26"/>
-        </w:rPr>
         <w:t xml:space="preserve"> + </w:t>
       </w:r>
       <m:oMath>
@@ -2338,8 +2315,6 @@
               <w:rPr>
                 <w:rFonts w:ascii="Cambria Math" w:hAnsi="Cambria Math"/>
                 <w:i/>
-                <w:sz w:val="26"/>
-                <w:szCs w:val="26"/>
               </w:rPr>
             </m:ctrlPr>
           </m:accPr>
@@ -2347,8 +2322,6 @@
             <m:r>
               <w:rPr>
                 <w:rFonts w:ascii="Cambria Math" w:hAnsi="Cambria Math"/>
-                <w:sz w:val="26"/>
-                <w:szCs w:val="26"/>
               </w:rPr>
               <m:t>a</m:t>
             </m:r>
@@ -2357,8 +2330,6 @@
         <m:r>
           <w:rPr>
             <w:rFonts w:ascii="Cambria Math" w:hAnsi="Cambria Math"/>
-            <w:sz w:val="26"/>
-            <w:szCs w:val="26"/>
           </w:rPr>
           <m:t>bd</m:t>
         </m:r>
@@ -2369,15 +2340,11 @@
         <w:jc w:val="center"/>
         <w:rPr>
           <w:rFonts w:eastAsiaTheme="minorEastAsia"/>
-          <w:sz w:val="26"/>
-          <w:szCs w:val="26"/>
         </w:rPr>
       </w:pPr>
       <w:r>
         <w:rPr>
           <w:rFonts w:eastAsiaTheme="minorEastAsia"/>
-          <w:sz w:val="26"/>
-          <w:szCs w:val="26"/>
         </w:rPr>
         <w:t>Po przekształceniu z praw de Morgana</w:t>
       </w:r>
@@ -2387,15 +2354,11 @@
         <w:jc w:val="center"/>
         <w:rPr>
           <w:rFonts w:eastAsiaTheme="minorEastAsia"/>
-          <w:sz w:val="26"/>
-          <w:szCs w:val="26"/>
         </w:rPr>
       </w:pPr>
       <w:r>
         <w:rPr>
           <w:rFonts w:eastAsiaTheme="minorEastAsia"/>
-          <w:sz w:val="26"/>
-          <w:szCs w:val="26"/>
         </w:rPr>
         <w:t>f(</w:t>
       </w:r>
@@ -2403,8 +2366,6 @@
       <w:r>
         <w:rPr>
           <w:rFonts w:eastAsiaTheme="minorEastAsia"/>
-          <w:sz w:val="26"/>
-          <w:szCs w:val="26"/>
         </w:rPr>
         <w:t>abcd</w:t>
       </w:r>
@@ -2412,8 +2373,6 @@
       <w:r>
         <w:rPr>
           <w:rFonts w:eastAsiaTheme="minorEastAsia"/>
-          <w:sz w:val="26"/>
-          <w:szCs w:val="26"/>
         </w:rPr>
         <w:t xml:space="preserve">) = </w:t>
       </w:r>
@@ -2425,8 +2384,6 @@
               <w:rPr>
                 <w:rFonts w:ascii="Cambria Math" w:eastAsiaTheme="minorEastAsia" w:hAnsi="Cambria Math"/>
                 <w:i/>
-                <w:sz w:val="26"/>
-                <w:szCs w:val="26"/>
               </w:rPr>
             </m:ctrlPr>
           </m:accPr>
@@ -2438,8 +2395,6 @@
                   <w:rPr>
                     <w:rFonts w:ascii="Cambria Math" w:hAnsi="Cambria Math"/>
                     <w:i/>
-                    <w:sz w:val="26"/>
-                    <w:szCs w:val="26"/>
                   </w:rPr>
                 </m:ctrlPr>
               </m:accPr>
@@ -2447,18 +2402,8 @@
                 <m:r>
                   <w:rPr>
                     <w:rFonts w:ascii="Cambria Math" w:hAnsi="Cambria Math"/>
-                    <w:sz w:val="26"/>
-                    <w:szCs w:val="26"/>
                   </w:rPr>
-                  <m:t>a</m:t>
-                </m:r>
-                <m:r>
-                  <w:rPr>
-                    <w:rFonts w:ascii="Cambria Math" w:hAnsi="Cambria Math"/>
-                    <w:sz w:val="26"/>
-                    <w:szCs w:val="26"/>
-                  </w:rPr>
-                  <m:t>c</m:t>
+                  <m:t>ac</m:t>
                 </m:r>
               </m:e>
             </m:acc>
@@ -2469,24 +2414,9 @@
               <w:rPr>
                 <w:rFonts w:ascii="Cambria Math" w:hAnsi="Cambria Math"/>
                 <w:color w:val="222222"/>
-                <w:sz w:val="26"/>
-                <w:szCs w:val="26"/>
                 <w:shd w:val="clear" w:color="auto" w:fill="F8F9FA"/>
               </w:rPr>
-              <m:t>·</m:t>
-            </m:r>
-            <m:r>
-              <m:rPr>
-                <m:sty m:val="p"/>
-              </m:rPr>
-              <w:rPr>
-                <w:rFonts w:ascii="Cambria Math" w:hAnsi="Cambria Math"/>
-                <w:color w:val="222222"/>
-                <w:sz w:val="26"/>
-                <w:szCs w:val="26"/>
-                <w:shd w:val="clear" w:color="auto" w:fill="F8F9FA"/>
-              </w:rPr>
-              <m:t>a</m:t>
+              <m:t>·a</m:t>
             </m:r>
             <m:acc>
               <m:accPr>
@@ -2495,8 +2425,6 @@
                   <w:rPr>
                     <w:rFonts w:ascii="Cambria Math" w:hAnsi="Cambria Math"/>
                     <w:i/>
-                    <w:sz w:val="26"/>
-                    <w:szCs w:val="26"/>
                   </w:rPr>
                 </m:ctrlPr>
               </m:accPr>
@@ -2504,8 +2432,6 @@
                 <m:r>
                   <w:rPr>
                     <w:rFonts w:ascii="Cambria Math" w:hAnsi="Cambria Math"/>
-                    <w:sz w:val="26"/>
-                    <w:szCs w:val="26"/>
                   </w:rPr>
                   <m:t>b</m:t>
                 </m:r>
@@ -2518,8 +2444,6 @@
                   <w:rPr>
                     <w:rFonts w:ascii="Cambria Math" w:hAnsi="Cambria Math"/>
                     <w:i/>
-                    <w:sz w:val="26"/>
-                    <w:szCs w:val="26"/>
                   </w:rPr>
                 </m:ctrlPr>
               </m:accPr>
@@ -2527,8 +2451,6 @@
                 <m:r>
                   <w:rPr>
                     <w:rFonts w:ascii="Cambria Math" w:hAnsi="Cambria Math"/>
-                    <w:sz w:val="26"/>
-                    <w:szCs w:val="26"/>
                   </w:rPr>
                   <m:t>d</m:t>
                 </m:r>
@@ -2540,12 +2462,825 @@
     </w:p>
     <w:p>
       <w:pPr>
-        <w:rPr>
-          <w:sz w:val="26"/>
-          <w:szCs w:val="26"/>
-        </w:rPr>
+        <w:jc w:val="center"/>
+        <w:rPr>
+          <w:b/>
+          <w:sz w:val="24"/>
+        </w:rPr>
+      </w:pPr>
+      <w:r>
+        <w:rPr>
+          <w:b/>
+          <w:sz w:val="24"/>
+        </w:rPr>
+        <w:t>Eliminacja hazardu z układu</w:t>
+      </w:r>
+    </w:p>
+    <w:tbl>
+      <w:tblPr>
+        <w:tblStyle w:val="Tabela-Siatka"/>
+        <w:tblpPr w:leftFromText="141" w:rightFromText="141" w:vertAnchor="text" w:horzAnchor="margin" w:tblpY="164"/>
+        <w:tblW w:w="0" w:type="auto"/>
+        <w:tblLook w:val="04A0" w:firstRow="1" w:lastRow="0" w:firstColumn="1" w:lastColumn="0" w:noHBand="0" w:noVBand="1"/>
+      </w:tblPr>
+      <w:tblGrid>
+        <w:gridCol w:w="1842"/>
+        <w:gridCol w:w="1842"/>
+        <w:gridCol w:w="1842"/>
+        <w:gridCol w:w="1843"/>
+        <w:gridCol w:w="1843"/>
+      </w:tblGrid>
+      <w:tr>
+        <w:tc>
+          <w:tcPr>
+            <w:tcW w:w="1842" w:type="dxa"/>
+          </w:tcPr>
+          <w:p>
+            <w:pPr>
+              <w:jc w:val="center"/>
+              <w:rPr>
+                <w:b/>
+              </w:rPr>
+            </w:pPr>
+            <w:r>
+              <w:rPr>
+                <w:b/>
+              </w:rPr>
+              <w:t>ab/cd</w:t>
+            </w:r>
+          </w:p>
+        </w:tc>
+        <w:tc>
+          <w:tcPr>
+            <w:tcW w:w="1842" w:type="dxa"/>
+          </w:tcPr>
+          <w:p>
+            <w:pPr>
+              <w:jc w:val="center"/>
+              <w:rPr>
+                <w:b/>
+              </w:rPr>
+            </w:pPr>
+            <w:r>
+              <w:rPr>
+                <w:b/>
+              </w:rPr>
+              <w:t>00</w:t>
+            </w:r>
+          </w:p>
+        </w:tc>
+        <w:tc>
+          <w:tcPr>
+            <w:tcW w:w="1842" w:type="dxa"/>
+          </w:tcPr>
+          <w:p>
+            <w:pPr>
+              <w:jc w:val="center"/>
+              <w:rPr>
+                <w:b/>
+              </w:rPr>
+            </w:pPr>
+            <w:r>
+              <w:rPr>
+                <w:b/>
+              </w:rPr>
+              <w:t>01</w:t>
+            </w:r>
+          </w:p>
+        </w:tc>
+        <w:tc>
+          <w:tcPr>
+            <w:tcW w:w="1843" w:type="dxa"/>
+          </w:tcPr>
+          <w:p>
+            <w:pPr>
+              <w:jc w:val="center"/>
+              <w:rPr>
+                <w:b/>
+              </w:rPr>
+            </w:pPr>
+            <w:r>
+              <w:rPr>
+                <w:b/>
+              </w:rPr>
+              <w:t>11</w:t>
+            </w:r>
+          </w:p>
+        </w:tc>
+        <w:tc>
+          <w:tcPr>
+            <w:tcW w:w="1843" w:type="dxa"/>
+          </w:tcPr>
+          <w:p>
+            <w:pPr>
+              <w:jc w:val="center"/>
+              <w:rPr>
+                <w:b/>
+              </w:rPr>
+            </w:pPr>
+            <w:r>
+              <w:rPr>
+                <w:b/>
+              </w:rPr>
+              <w:t>10</w:t>
+            </w:r>
+          </w:p>
+        </w:tc>
+      </w:tr>
+      <w:tr>
+        <w:tc>
+          <w:tcPr>
+            <w:tcW w:w="1842" w:type="dxa"/>
+          </w:tcPr>
+          <w:p>
+            <w:pPr>
+              <w:jc w:val="center"/>
+              <w:rPr>
+                <w:b/>
+              </w:rPr>
+            </w:pPr>
+            <w:r>
+              <w:rPr>
+                <w:b/>
+              </w:rPr>
+              <w:t>00</w:t>
+            </w:r>
+          </w:p>
+        </w:tc>
+        <w:tc>
+          <w:tcPr>
+            <w:tcW w:w="1842" w:type="dxa"/>
+            <w:tcBorders>
+              <w:bottom w:val="single" w:sz="4" w:space="0" w:color="auto"/>
+            </w:tcBorders>
+          </w:tcPr>
+          <w:p>
+            <w:pPr>
+              <w:jc w:val="center"/>
+              <w:rPr>
+                <w:b/>
+              </w:rPr>
+            </w:pPr>
+            <w:r>
+              <w:rPr>
+                <w:b/>
+              </w:rPr>
+              <w:t>0</w:t>
+            </w:r>
+          </w:p>
+        </w:tc>
+        <w:tc>
+          <w:tcPr>
+            <w:tcW w:w="1842" w:type="dxa"/>
+            <w:tcBorders>
+              <w:bottom w:val="single" w:sz="4" w:space="0" w:color="auto"/>
+            </w:tcBorders>
+            <w:shd w:val="clear" w:color="auto" w:fill="FFFFFF" w:themeFill="background1"/>
+          </w:tcPr>
+          <w:p>
+            <w:pPr>
+              <w:jc w:val="center"/>
+              <w:rPr>
+                <w:b/>
+              </w:rPr>
+            </w:pPr>
+            <w:r>
+              <w:rPr>
+                <w:b/>
+              </w:rPr>
+              <w:t>0</w:t>
+            </w:r>
+          </w:p>
+        </w:tc>
+        <w:tc>
+          <w:tcPr>
+            <w:tcW w:w="1843" w:type="dxa"/>
+            <w:shd w:val="clear" w:color="auto" w:fill="FFFFFF" w:themeFill="background1"/>
+          </w:tcPr>
+          <w:p>
+            <w:pPr>
+              <w:jc w:val="center"/>
+              <w:rPr>
+                <w:b/>
+              </w:rPr>
+            </w:pPr>
+            <w:r>
+              <w:rPr>
+                <w:b/>
+              </w:rPr>
+              <w:t>0</w:t>
+            </w:r>
+          </w:p>
+        </w:tc>
+        <w:tc>
+          <w:tcPr>
+            <w:tcW w:w="1843" w:type="dxa"/>
+            <w:shd w:val="clear" w:color="auto" w:fill="FFFFFF" w:themeFill="background1"/>
+          </w:tcPr>
+          <w:p>
+            <w:pPr>
+              <w:jc w:val="center"/>
+              <w:rPr>
+                <w:b/>
+              </w:rPr>
+            </w:pPr>
+            <w:r>
+              <w:rPr>
+                <w:b/>
+              </w:rPr>
+              <w:t>0</w:t>
+            </w:r>
+          </w:p>
+        </w:tc>
+      </w:tr>
+      <w:tr>
+        <w:tc>
+          <w:tcPr>
+            <w:tcW w:w="1842" w:type="dxa"/>
+          </w:tcPr>
+          <w:p>
+            <w:pPr>
+              <w:jc w:val="center"/>
+              <w:rPr>
+                <w:b/>
+              </w:rPr>
+            </w:pPr>
+            <w:r>
+              <w:rPr>
+                <w:b/>
+              </w:rPr>
+              <w:t>01</w:t>
+            </w:r>
+          </w:p>
+        </w:tc>
+        <w:tc>
+          <w:tcPr>
+            <w:tcW w:w="1842" w:type="dxa"/>
+            <w:shd w:val="clear" w:color="auto" w:fill="FFFFFF" w:themeFill="background1"/>
+          </w:tcPr>
+          <w:p>
+            <w:pPr>
+              <w:jc w:val="center"/>
+              <w:rPr>
+                <w:b/>
+              </w:rPr>
+            </w:pPr>
+            <w:r>
+              <w:rPr>
+                <w:b/>
+              </w:rPr>
+              <w:t>0</w:t>
+            </w:r>
+          </w:p>
+        </w:tc>
+        <w:tc>
+          <w:tcPr>
+            <w:tcW w:w="1842" w:type="dxa"/>
+            <w:shd w:val="clear" w:color="auto" w:fill="A6A6A6" w:themeFill="background1" w:themeFillShade="A6"/>
+          </w:tcPr>
+          <w:p>
+            <w:pPr>
+              <w:jc w:val="center"/>
+              <w:rPr>
+                <w:b/>
+              </w:rPr>
+            </w:pPr>
+            <w:r>
+              <w:rPr>
+                <w:b/>
+              </w:rPr>
+              <w:t>1</w:t>
+            </w:r>
+          </w:p>
+        </w:tc>
+        <w:tc>
+          <w:tcPr>
+            <w:tcW w:w="1843" w:type="dxa"/>
+            <w:shd w:val="clear" w:color="auto" w:fill="000000" w:themeFill="text1"/>
+          </w:tcPr>
+          <w:p>
+            <w:pPr>
+              <w:jc w:val="center"/>
+              <w:rPr>
+                <w:b/>
+              </w:rPr>
+            </w:pPr>
+            <w:r>
+              <w:rPr>
+                <w:b/>
+              </w:rPr>
+              <w:t>1</w:t>
+            </w:r>
+          </w:p>
+        </w:tc>
+        <w:tc>
+          <w:tcPr>
+            <w:tcW w:w="1843" w:type="dxa"/>
+            <w:shd w:val="clear" w:color="auto" w:fill="FFFFFF" w:themeFill="background1"/>
+          </w:tcPr>
+          <w:p>
+            <w:pPr>
+              <w:jc w:val="center"/>
+              <w:rPr>
+                <w:b/>
+              </w:rPr>
+            </w:pPr>
+            <w:r>
+              <w:rPr>
+                <w:b/>
+              </w:rPr>
+              <w:t>0</w:t>
+            </w:r>
+          </w:p>
+        </w:tc>
+      </w:tr>
+      <w:tr>
+        <w:tc>
+          <w:tcPr>
+            <w:tcW w:w="1842" w:type="dxa"/>
+          </w:tcPr>
+          <w:p>
+            <w:pPr>
+              <w:jc w:val="center"/>
+              <w:rPr>
+                <w:b/>
+              </w:rPr>
+            </w:pPr>
+            <w:r>
+              <w:rPr>
+                <w:b/>
+              </w:rPr>
+              <w:t>11</w:t>
+            </w:r>
+          </w:p>
+        </w:tc>
+        <w:tc>
+          <w:tcPr>
+            <w:tcW w:w="1842" w:type="dxa"/>
+            <w:shd w:val="clear" w:color="auto" w:fill="FFFFFF" w:themeFill="background1"/>
+          </w:tcPr>
+          <w:p>
+            <w:pPr>
+              <w:jc w:val="center"/>
+              <w:rPr>
+                <w:b/>
+              </w:rPr>
+            </w:pPr>
+            <w:r>
+              <w:rPr>
+                <w:b/>
+              </w:rPr>
+              <w:t>0</w:t>
+            </w:r>
+          </w:p>
+        </w:tc>
+        <w:tc>
+          <w:tcPr>
+            <w:tcW w:w="1842" w:type="dxa"/>
+            <w:tcBorders>
+              <w:bottom w:val="single" w:sz="4" w:space="0" w:color="auto"/>
+            </w:tcBorders>
+            <w:shd w:val="clear" w:color="auto" w:fill="FFFFFF" w:themeFill="background1"/>
+          </w:tcPr>
+          <w:p>
+            <w:pPr>
+              <w:jc w:val="center"/>
+              <w:rPr>
+                <w:b/>
+              </w:rPr>
+            </w:pPr>
+            <w:r>
+              <w:rPr>
+                <w:b/>
+              </w:rPr>
+              <w:t>0</w:t>
+            </w:r>
+          </w:p>
+        </w:tc>
+        <w:tc>
+          <w:tcPr>
+            <w:tcW w:w="1843" w:type="dxa"/>
+            <w:tcBorders>
+              <w:bottom w:val="single" w:sz="4" w:space="0" w:color="auto"/>
+            </w:tcBorders>
+            <w:shd w:val="clear" w:color="auto" w:fill="000000" w:themeFill="text1"/>
+          </w:tcPr>
+          <w:p>
+            <w:pPr>
+              <w:jc w:val="center"/>
+              <w:rPr>
+                <w:b/>
+              </w:rPr>
+            </w:pPr>
+            <w:r>
+              <w:rPr>
+                <w:b/>
+              </w:rPr>
+              <w:t>1</w:t>
+            </w:r>
+          </w:p>
+        </w:tc>
+        <w:tc>
+          <w:tcPr>
+            <w:tcW w:w="1843" w:type="dxa"/>
+            <w:shd w:val="clear" w:color="auto" w:fill="A6A6A6" w:themeFill="background1" w:themeFillShade="A6"/>
+          </w:tcPr>
+          <w:p>
+            <w:pPr>
+              <w:jc w:val="center"/>
+              <w:rPr>
+                <w:b/>
+              </w:rPr>
+            </w:pPr>
+            <w:r>
+              <w:rPr>
+                <w:b/>
+              </w:rPr>
+              <w:t>1</w:t>
+            </w:r>
+          </w:p>
+        </w:tc>
+      </w:tr>
+      <w:tr>
+        <w:tc>
+          <w:tcPr>
+            <w:tcW w:w="1842" w:type="dxa"/>
+          </w:tcPr>
+          <w:p>
+            <w:pPr>
+              <w:jc w:val="center"/>
+              <w:rPr>
+                <w:b/>
+              </w:rPr>
+            </w:pPr>
+            <w:r>
+              <w:rPr>
+                <w:b/>
+              </w:rPr>
+              <w:t>10</w:t>
+            </w:r>
+          </w:p>
+        </w:tc>
+        <w:tc>
+          <w:tcPr>
+            <w:tcW w:w="1842" w:type="dxa"/>
+            <w:shd w:val="clear" w:color="auto" w:fill="FFFFFF" w:themeFill="background1"/>
+          </w:tcPr>
+          <w:p>
+            <w:pPr>
+              <w:jc w:val="center"/>
+              <w:rPr>
+                <w:b/>
+              </w:rPr>
+            </w:pPr>
+            <w:r>
+              <w:rPr>
+                <w:b/>
+              </w:rPr>
+              <w:t>0</w:t>
+            </w:r>
+          </w:p>
+        </w:tc>
+        <w:tc>
+          <w:tcPr>
+            <w:tcW w:w="1842" w:type="dxa"/>
+            <w:shd w:val="clear" w:color="auto" w:fill="FFFFFF" w:themeFill="background1"/>
+          </w:tcPr>
+          <w:p>
+            <w:pPr>
+              <w:jc w:val="center"/>
+              <w:rPr>
+                <w:b/>
+              </w:rPr>
+            </w:pPr>
+            <w:r>
+              <w:rPr>
+                <w:b/>
+              </w:rPr>
+              <w:t>0</w:t>
+            </w:r>
+          </w:p>
+        </w:tc>
+        <w:tc>
+          <w:tcPr>
+            <w:tcW w:w="1843" w:type="dxa"/>
+            <w:shd w:val="clear" w:color="auto" w:fill="A6A6A6" w:themeFill="background1" w:themeFillShade="A6"/>
+          </w:tcPr>
+          <w:p>
+            <w:pPr>
+              <w:jc w:val="center"/>
+              <w:rPr>
+                <w:b/>
+              </w:rPr>
+            </w:pPr>
+            <w:r>
+              <w:rPr>
+                <w:b/>
+              </w:rPr>
+              <w:t>1</w:t>
+            </w:r>
+          </w:p>
+        </w:tc>
+        <w:tc>
+          <w:tcPr>
+            <w:tcW w:w="1843" w:type="dxa"/>
+            <w:shd w:val="clear" w:color="auto" w:fill="A6A6A6" w:themeFill="background1" w:themeFillShade="A6"/>
+          </w:tcPr>
+          <w:p>
+            <w:pPr>
+              <w:jc w:val="center"/>
+              <w:rPr>
+                <w:b/>
+              </w:rPr>
+            </w:pPr>
+            <w:r>
+              <w:rPr>
+                <w:b/>
+              </w:rPr>
+              <w:t>1</w:t>
+            </w:r>
+          </w:p>
+        </w:tc>
+      </w:tr>
+    </w:tbl>
+    <w:p>
+      <w:pPr>
+        <w:jc w:val="center"/>
       </w:pPr>
     </w:p>
+    <w:p>
+      <w:pPr>
+        <w:jc w:val="center"/>
+        <w:rPr>
+          <w:rFonts w:eastAsiaTheme="minorEastAsia"/>
+        </w:rPr>
+      </w:pPr>
+      <w:r>
+        <w:t>f(</w:t>
+      </w:r>
+      <w:proofErr w:type="spellStart"/>
+      <w:r>
+        <w:t>abcd</w:t>
+      </w:r>
+      <w:proofErr w:type="spellEnd"/>
+      <w:r>
+        <w:t xml:space="preserve">) = </w:t>
+      </w:r>
+      <w:proofErr w:type="spellStart"/>
+      <w:r>
+        <w:t>ac</w:t>
+      </w:r>
+      <w:proofErr w:type="spellEnd"/>
+      <w:r>
+        <w:t xml:space="preserve"> + </w:t>
+      </w:r>
+      <m:oMath>
+        <m:acc>
+          <m:accPr>
+            <m:chr m:val="̅"/>
+            <m:ctrlPr>
+              <w:rPr>
+                <w:rFonts w:ascii="Cambria Math" w:hAnsi="Cambria Math"/>
+                <w:i/>
+              </w:rPr>
+            </m:ctrlPr>
+          </m:accPr>
+          <m:e>
+            <m:r>
+              <w:rPr>
+                <w:rFonts w:ascii="Cambria Math" w:hAnsi="Cambria Math"/>
+              </w:rPr>
+              <m:t>a</m:t>
+            </m:r>
+          </m:e>
+        </m:acc>
+        <m:r>
+          <w:rPr>
+            <w:rFonts w:ascii="Cambria Math" w:hAnsi="Cambria Math"/>
+          </w:rPr>
+          <m:t>bd</m:t>
+        </m:r>
+        <m:r>
+          <w:rPr>
+            <w:rFonts w:ascii="Cambria Math" w:hAnsi="Cambria Math"/>
+          </w:rPr>
+          <m:t>+</m:t>
+        </m:r>
+      </m:oMath>
+      <w:r>
+        <w:rPr>
+          <w:rFonts w:eastAsiaTheme="minorEastAsia"/>
+        </w:rPr>
+        <w:t>bcd</w:t>
+      </w:r>
+    </w:p>
+    <w:p>
+      <w:pPr>
+        <w:jc w:val="center"/>
+        <w:rPr>
+          <w:rFonts w:eastAsiaTheme="minorEastAsia"/>
+        </w:rPr>
+      </w:pPr>
+      <w:r>
+        <w:rPr>
+          <w:rFonts w:eastAsiaTheme="minorEastAsia"/>
+        </w:rPr>
+        <w:t>Po przekształceniu z praw de Morgana</w:t>
+      </w:r>
+    </w:p>
+    <w:p>
+      <w:pPr>
+        <w:jc w:val="center"/>
+        <w:rPr>
+          <w:rFonts w:eastAsiaTheme="minorEastAsia"/>
+        </w:rPr>
+      </w:pPr>
+      <w:r>
+        <w:rPr>
+          <w:rFonts w:eastAsiaTheme="minorEastAsia"/>
+        </w:rPr>
+        <w:t>f(</w:t>
+      </w:r>
+      <w:proofErr w:type="spellStart"/>
+      <w:r>
+        <w:rPr>
+          <w:rFonts w:eastAsiaTheme="minorEastAsia"/>
+        </w:rPr>
+        <w:t>abcd</w:t>
+      </w:r>
+      <w:proofErr w:type="spellEnd"/>
+      <w:r>
+        <w:rPr>
+          <w:rFonts w:eastAsiaTheme="minorEastAsia"/>
+        </w:rPr>
+        <w:t xml:space="preserve">) = </w:t>
+      </w:r>
+      <m:oMath>
+        <m:acc>
+          <m:accPr>
+            <m:chr m:val="̅"/>
+            <m:ctrlPr>
+              <w:rPr>
+                <w:rFonts w:ascii="Cambria Math" w:eastAsiaTheme="minorEastAsia" w:hAnsi="Cambria Math"/>
+                <w:i/>
+              </w:rPr>
+            </m:ctrlPr>
+          </m:accPr>
+          <m:e>
+            <m:acc>
+              <m:accPr>
+                <m:chr m:val="̅"/>
+                <m:ctrlPr>
+                  <w:rPr>
+                    <w:rFonts w:ascii="Cambria Math" w:hAnsi="Cambria Math"/>
+                    <w:i/>
+                  </w:rPr>
+                </m:ctrlPr>
+              </m:accPr>
+              <m:e>
+                <m:r>
+                  <w:rPr>
+                    <w:rFonts w:ascii="Cambria Math" w:hAnsi="Cambria Math"/>
+                  </w:rPr>
+                  <m:t>ac</m:t>
+                </m:r>
+              </m:e>
+            </m:acc>
+            <m:r>
+              <m:rPr>
+                <m:sty m:val="p"/>
+              </m:rPr>
+              <w:rPr>
+                <w:rFonts w:ascii="Cambria Math" w:hAnsi="Cambria Math"/>
+                <w:color w:val="222222"/>
+                <w:shd w:val="clear" w:color="auto" w:fill="F8F9FA"/>
+              </w:rPr>
+              <m:t>·a</m:t>
+            </m:r>
+            <m:acc>
+              <m:accPr>
+                <m:chr m:val="̅"/>
+                <m:ctrlPr>
+                  <w:rPr>
+                    <w:rFonts w:ascii="Cambria Math" w:hAnsi="Cambria Math"/>
+                    <w:i/>
+                  </w:rPr>
+                </m:ctrlPr>
+              </m:accPr>
+              <m:e>
+                <m:r>
+                  <w:rPr>
+                    <w:rFonts w:ascii="Cambria Math" w:hAnsi="Cambria Math"/>
+                  </w:rPr>
+                  <m:t>b</m:t>
+                </m:r>
+              </m:e>
+            </m:acc>
+            <m:acc>
+              <m:accPr>
+                <m:chr m:val="̅"/>
+                <m:ctrlPr>
+                  <w:rPr>
+                    <w:rFonts w:ascii="Cambria Math" w:hAnsi="Cambria Math"/>
+                    <w:i/>
+                  </w:rPr>
+                </m:ctrlPr>
+              </m:accPr>
+              <m:e>
+                <m:r>
+                  <w:rPr>
+                    <w:rFonts w:ascii="Cambria Math" w:hAnsi="Cambria Math"/>
+                  </w:rPr>
+                  <m:t>d</m:t>
+                </m:r>
+              </m:e>
+            </m:acc>
+            <m:r>
+              <m:rPr>
+                <m:sty m:val="p"/>
+              </m:rPr>
+              <w:rPr>
+                <w:rFonts w:ascii="Cambria Math" w:hAnsi="Cambria Math"/>
+                <w:color w:val="222222"/>
+                <w:shd w:val="clear" w:color="auto" w:fill="F8F9FA"/>
+              </w:rPr>
+              <m:t>·</m:t>
+            </m:r>
+            <m:r>
+              <m:rPr>
+                <m:sty m:val="p"/>
+              </m:rPr>
+              <w:rPr>
+                <w:rFonts w:ascii="Cambria Math" w:hAnsi="Cambria Math"/>
+                <w:color w:val="222222"/>
+                <w:shd w:val="clear" w:color="auto" w:fill="F8F9FA"/>
+              </w:rPr>
+              <m:t xml:space="preserve"> </m:t>
+            </m:r>
+            <m:acc>
+              <m:accPr>
+                <m:chr m:val="̅"/>
+                <m:ctrlPr>
+                  <w:rPr>
+                    <w:rFonts w:ascii="Cambria Math" w:hAnsi="Cambria Math"/>
+                    <w:i/>
+                  </w:rPr>
+                </m:ctrlPr>
+              </m:accPr>
+              <m:e>
+                <m:r>
+                  <w:rPr>
+                    <w:rFonts w:ascii="Cambria Math" w:hAnsi="Cambria Math"/>
+                  </w:rPr>
+                  <m:t>b</m:t>
+                </m:r>
+              </m:e>
+            </m:acc>
+            <m:acc>
+              <m:accPr>
+                <m:chr m:val="̅"/>
+                <m:ctrlPr>
+                  <w:rPr>
+                    <w:rFonts w:ascii="Cambria Math" w:hAnsi="Cambria Math"/>
+                    <w:i/>
+                  </w:rPr>
+                </m:ctrlPr>
+              </m:accPr>
+              <m:e>
+                <m:r>
+                  <w:rPr>
+                    <w:rFonts w:ascii="Cambria Math" w:hAnsi="Cambria Math"/>
+                  </w:rPr>
+                  <m:t>c</m:t>
+                </m:r>
+              </m:e>
+            </m:acc>
+            <m:acc>
+              <m:accPr>
+                <m:chr m:val="̅"/>
+                <m:ctrlPr>
+                  <w:rPr>
+                    <w:rFonts w:ascii="Cambria Math" w:hAnsi="Cambria Math"/>
+                    <w:i/>
+                  </w:rPr>
+                </m:ctrlPr>
+              </m:accPr>
+              <m:e>
+                <m:r>
+                  <w:rPr>
+                    <w:rFonts w:ascii="Cambria Math" w:hAnsi="Cambria Math"/>
+                  </w:rPr>
+                  <m:t>d</m:t>
+                </m:r>
+                <w:bookmarkStart w:id="0" w:name="_GoBack"/>
+                <w:bookmarkEnd w:id="0"/>
+              </m:e>
+            </m:acc>
+          </m:e>
+        </m:acc>
+      </m:oMath>
+    </w:p>
+    <w:p/>
     <w:sectPr>
       <w:pgSz w:w="11906" w:h="16838"/>
       <w:pgMar w:top="1417" w:right="1417" w:bottom="1417" w:left="1417" w:header="708" w:footer="708" w:gutter="0"/>
@@ -2728,7 +3463,7 @@
     <w:lsdException w:name="Table Web 2" w:semiHidden="1" w:unhideWhenUsed="1"/>
     <w:lsdException w:name="Table Web 3" w:semiHidden="1" w:unhideWhenUsed="1"/>
     <w:lsdException w:name="Balloon Text" w:semiHidden="1" w:unhideWhenUsed="1"/>
-    <w:lsdException w:name="Table Grid" w:semiHidden="1" w:uiPriority="59" w:unhideWhenUsed="1"/>
+    <w:lsdException w:name="Table Grid" w:uiPriority="59"/>
     <w:lsdException w:name="Table Theme" w:semiHidden="1" w:unhideWhenUsed="1"/>
     <w:lsdException w:name="Placeholder Text" w:semiHidden="1"/>
     <w:lsdException w:name="No Spacing" w:uiPriority="1" w:qFormat="1"/>

--- a/ask3.docx
+++ b/ask3.docx
@@ -2756,7 +2756,7 @@
         <w:tc>
           <w:tcPr>
             <w:tcW w:w="1843" w:type="dxa"/>
-            <w:shd w:val="clear" w:color="auto" w:fill="000000" w:themeFill="text1"/>
+            <w:shd w:val="clear" w:color="auto" w:fill="A6A6A6" w:themeFill="background1" w:themeFillShade="A6"/>
           </w:tcPr>
           <w:p>
             <w:pPr>
@@ -2863,7 +2863,7 @@
             <w:tcBorders>
               <w:bottom w:val="single" w:sz="4" w:space="0" w:color="auto"/>
             </w:tcBorders>
-            <w:shd w:val="clear" w:color="auto" w:fill="000000" w:themeFill="text1"/>
+            <w:shd w:val="clear" w:color="auto" w:fill="0D0D0D" w:themeFill="text1" w:themeFillTint="F2"/>
           </w:tcPr>
           <w:p>
             <w:pPr>
@@ -2964,7 +2964,7 @@
         <w:tc>
           <w:tcPr>
             <w:tcW w:w="1843" w:type="dxa"/>
-            <w:shd w:val="clear" w:color="auto" w:fill="A6A6A6" w:themeFill="background1" w:themeFillShade="A6"/>
+            <w:shd w:val="clear" w:color="auto" w:fill="0D0D0D" w:themeFill="text1" w:themeFillTint="F2"/>
           </w:tcPr>
           <w:p>
             <w:pPr>
@@ -3058,20 +3058,22 @@
           <w:rPr>
             <w:rFonts w:ascii="Cambria Math" w:hAnsi="Cambria Math"/>
           </w:rPr>
-          <m:t>bd</m:t>
-        </m:r>
-        <m:r>
-          <w:rPr>
-            <w:rFonts w:ascii="Cambria Math" w:hAnsi="Cambria Math"/>
-          </w:rPr>
-          <m:t>+</m:t>
+          <m:t>bd+</m:t>
         </m:r>
       </m:oMath>
       <w:r>
         <w:rPr>
           <w:rFonts w:eastAsiaTheme="minorEastAsia"/>
         </w:rPr>
-        <w:t>bcd</w:t>
+        <w:t>a</w:t>
+      </w:r>
+      <w:bookmarkStart w:id="0" w:name="_GoBack"/>
+      <w:bookmarkEnd w:id="0"/>
+      <w:r>
+        <w:rPr>
+          <w:rFonts w:eastAsiaTheme="minorEastAsia"/>
+        </w:rPr>
+        <w:t>cd</w:t>
       </w:r>
     </w:p>
     <w:p>
@@ -3204,18 +3206,7 @@
                 <w:color w:val="222222"/>
                 <w:shd w:val="clear" w:color="auto" w:fill="F8F9FA"/>
               </w:rPr>
-              <m:t>·</m:t>
-            </m:r>
-            <m:r>
-              <m:rPr>
-                <m:sty m:val="p"/>
-              </m:rPr>
-              <w:rPr>
-                <w:rFonts w:ascii="Cambria Math" w:hAnsi="Cambria Math"/>
-                <w:color w:val="222222"/>
-                <w:shd w:val="clear" w:color="auto" w:fill="F8F9FA"/>
-              </w:rPr>
-              <m:t xml:space="preserve"> </m:t>
+              <m:t xml:space="preserve">· </m:t>
             </m:r>
             <m:acc>
               <m:accPr>
@@ -3232,7 +3223,7 @@
                   <w:rPr>
                     <w:rFonts w:ascii="Cambria Math" w:hAnsi="Cambria Math"/>
                   </w:rPr>
-                  <m:t>b</m:t>
+                  <m:t>a</m:t>
                 </m:r>
               </m:e>
             </m:acc>
@@ -3272,8 +3263,6 @@
                   </w:rPr>
                   <m:t>d</m:t>
                 </m:r>
-                <w:bookmarkStart w:id="0" w:name="_GoBack"/>
-                <w:bookmarkEnd w:id="0"/>
               </m:e>
             </m:acc>
           </m:e>

--- a/ask3.docx
+++ b/ask3.docx
@@ -2416,7 +2416,7 @@
                 <w:color w:val="222222"/>
                 <w:shd w:val="clear" w:color="auto" w:fill="F8F9FA"/>
               </w:rPr>
-              <m:t>·a</m:t>
+              <m:t>·</m:t>
             </m:r>
             <m:acc>
               <m:accPr>
@@ -2429,30 +2429,30 @@
                 </m:ctrlPr>
               </m:accPr>
               <m:e>
+                <m:acc>
+                  <m:accPr>
+                    <m:chr m:val="̅"/>
+                    <m:ctrlPr>
+                      <w:rPr>
+                        <w:rFonts w:ascii="Cambria Math" w:hAnsi="Cambria Math"/>
+                        <w:i/>
+                      </w:rPr>
+                    </m:ctrlPr>
+                  </m:accPr>
+                  <m:e>
+                    <m:r>
+                      <w:rPr>
+                        <w:rFonts w:ascii="Cambria Math" w:hAnsi="Cambria Math"/>
+                      </w:rPr>
+                      <m:t>a</m:t>
+                    </m:r>
+                  </m:e>
+                </m:acc>
                 <m:r>
                   <w:rPr>
                     <w:rFonts w:ascii="Cambria Math" w:hAnsi="Cambria Math"/>
                   </w:rPr>
-                  <m:t>b</m:t>
-                </m:r>
-              </m:e>
-            </m:acc>
-            <m:acc>
-              <m:accPr>
-                <m:chr m:val="̅"/>
-                <m:ctrlPr>
-                  <w:rPr>
-                    <w:rFonts w:ascii="Cambria Math" w:hAnsi="Cambria Math"/>
-                    <w:i/>
-                  </w:rPr>
-                </m:ctrlPr>
-              </m:accPr>
-              <m:e>
-                <m:r>
-                  <w:rPr>
-                    <w:rFonts w:ascii="Cambria Math" w:hAnsi="Cambria Math"/>
-                  </w:rPr>
-                  <m:t>d</m:t>
+                  <m:t>bd</m:t>
                 </m:r>
               </m:e>
             </m:acc>
@@ -2756,7 +2756,7 @@
         <w:tc>
           <w:tcPr>
             <w:tcW w:w="1843" w:type="dxa"/>
-            <w:shd w:val="clear" w:color="auto" w:fill="A6A6A6" w:themeFill="background1" w:themeFillShade="A6"/>
+            <w:shd w:val="clear" w:color="auto" w:fill="000000" w:themeFill="text1"/>
           </w:tcPr>
           <w:p>
             <w:pPr>
@@ -2863,7 +2863,7 @@
             <w:tcBorders>
               <w:bottom w:val="single" w:sz="4" w:space="0" w:color="auto"/>
             </w:tcBorders>
-            <w:shd w:val="clear" w:color="auto" w:fill="0D0D0D" w:themeFill="text1" w:themeFillTint="F2"/>
+            <w:shd w:val="clear" w:color="auto" w:fill="000000" w:themeFill="text1"/>
           </w:tcPr>
           <w:p>
             <w:pPr>
@@ -2964,7 +2964,7 @@
         <w:tc>
           <w:tcPr>
             <w:tcW w:w="1843" w:type="dxa"/>
-            <w:shd w:val="clear" w:color="auto" w:fill="0D0D0D" w:themeFill="text1" w:themeFillTint="F2"/>
+            <w:shd w:val="clear" w:color="auto" w:fill="A6A6A6" w:themeFill="background1" w:themeFillShade="A6"/>
           </w:tcPr>
           <w:p>
             <w:pPr>
@@ -3065,10 +3065,8 @@
         <w:rPr>
           <w:rFonts w:eastAsiaTheme="minorEastAsia"/>
         </w:rPr>
-        <w:t>a</w:t>
+        <w:t>b</w:t>
       </w:r>
-      <w:bookmarkStart w:id="0" w:name="_GoBack"/>
-      <w:bookmarkEnd w:id="0"/>
       <w:r>
         <w:rPr>
           <w:rFonts w:eastAsiaTheme="minorEastAsia"/>
@@ -3157,7 +3155,7 @@
                 <w:color w:val="222222"/>
                 <w:shd w:val="clear" w:color="auto" w:fill="F8F9FA"/>
               </w:rPr>
-              <m:t>·a</m:t>
+              <m:t>·</m:t>
             </m:r>
             <m:acc>
               <m:accPr>
@@ -3165,35 +3163,42 @@
                 <m:ctrlPr>
                   <w:rPr>
                     <w:rFonts w:ascii="Cambria Math" w:hAnsi="Cambria Math"/>
-                    <w:i/>
+                    <w:color w:val="222222"/>
+                    <w:shd w:val="clear" w:color="auto" w:fill="F8F9FA"/>
                   </w:rPr>
                 </m:ctrlPr>
               </m:accPr>
               <m:e>
+                <m:acc>
+                  <m:accPr>
+                    <m:chr m:val="̅"/>
+                    <m:ctrlPr>
+                      <w:rPr>
+                        <w:rFonts w:ascii="Cambria Math" w:hAnsi="Cambria Math"/>
+                        <w:i/>
+                        <w:color w:val="222222"/>
+                        <w:shd w:val="clear" w:color="auto" w:fill="F8F9FA"/>
+                      </w:rPr>
+                    </m:ctrlPr>
+                  </m:accPr>
+                  <m:e>
+                    <m:r>
+                      <w:rPr>
+                        <w:rFonts w:ascii="Cambria Math" w:hAnsi="Cambria Math"/>
+                        <w:color w:val="222222"/>
+                        <w:shd w:val="clear" w:color="auto" w:fill="F8F9FA"/>
+                      </w:rPr>
+                      <m:t>a</m:t>
+                    </m:r>
+                  </m:e>
+                </m:acc>
                 <m:r>
                   <w:rPr>
                     <w:rFonts w:ascii="Cambria Math" w:hAnsi="Cambria Math"/>
+                    <w:color w:val="222222"/>
+                    <w:shd w:val="clear" w:color="auto" w:fill="F8F9FA"/>
                   </w:rPr>
-                  <m:t>b</m:t>
-                </m:r>
-              </m:e>
-            </m:acc>
-            <m:acc>
-              <m:accPr>
-                <m:chr m:val="̅"/>
-                <m:ctrlPr>
-                  <w:rPr>
-                    <w:rFonts w:ascii="Cambria Math" w:hAnsi="Cambria Math"/>
-                    <w:i/>
-                  </w:rPr>
-                </m:ctrlPr>
-              </m:accPr>
-              <m:e>
-                <m:r>
-                  <w:rPr>
-                    <w:rFonts w:ascii="Cambria Math" w:hAnsi="Cambria Math"/>
-                  </w:rPr>
-                  <m:t>d</m:t>
+                  <m:t>bd</m:t>
                 </m:r>
               </m:e>
             </m:acc>
@@ -3223,51 +3228,1603 @@
                   <w:rPr>
                     <w:rFonts w:ascii="Cambria Math" w:hAnsi="Cambria Math"/>
                   </w:rPr>
-                  <m:t>a</m:t>
-                </m:r>
-              </m:e>
-            </m:acc>
-            <m:acc>
-              <m:accPr>
-                <m:chr m:val="̅"/>
-                <m:ctrlPr>
-                  <w:rPr>
-                    <w:rFonts w:ascii="Cambria Math" w:hAnsi="Cambria Math"/>
-                    <w:i/>
-                  </w:rPr>
-                </m:ctrlPr>
-              </m:accPr>
-              <m:e>
-                <m:r>
-                  <w:rPr>
-                    <w:rFonts w:ascii="Cambria Math" w:hAnsi="Cambria Math"/>
-                  </w:rPr>
-                  <m:t>c</m:t>
-                </m:r>
-              </m:e>
-            </m:acc>
-            <m:acc>
-              <m:accPr>
-                <m:chr m:val="̅"/>
-                <m:ctrlPr>
-                  <w:rPr>
-                    <w:rFonts w:ascii="Cambria Math" w:hAnsi="Cambria Math"/>
-                    <w:i/>
-                  </w:rPr>
-                </m:ctrlPr>
-              </m:accPr>
-              <m:e>
-                <m:r>
-                  <w:rPr>
-                    <w:rFonts w:ascii="Cambria Math" w:hAnsi="Cambria Math"/>
-                  </w:rPr>
-                  <m:t>d</m:t>
+                  <m:t>bcd</m:t>
                 </m:r>
               </m:e>
             </m:acc>
           </m:e>
         </m:acc>
       </m:oMath>
+      <w:bookmarkStart w:id="0" w:name="_GoBack"/>
+      <w:bookmarkEnd w:id="0"/>
+    </w:p>
+    <w:tbl>
+      <w:tblPr>
+        <w:tblStyle w:val="Tabela-Siatka"/>
+        <w:tblW w:w="0" w:type="auto"/>
+        <w:tblLook w:val="04A0" w:firstRow="1" w:lastRow="0" w:firstColumn="1" w:lastColumn="0" w:noHBand="0" w:noVBand="1"/>
+      </w:tblPr>
+      <w:tblGrid>
+        <w:gridCol w:w="328"/>
+        <w:gridCol w:w="332"/>
+        <w:gridCol w:w="328"/>
+        <w:gridCol w:w="332"/>
+        <w:gridCol w:w="1045"/>
+      </w:tblGrid>
+      <w:tr>
+        <w:tc>
+          <w:tcPr>
+            <w:tcW w:w="0" w:type="auto"/>
+          </w:tcPr>
+          <w:p>
+            <w:pPr>
+              <w:jc w:val="center"/>
+              <w:rPr>
+                <w:rFonts w:eastAsiaTheme="minorEastAsia"/>
+              </w:rPr>
+            </w:pPr>
+            <w:r>
+              <w:rPr>
+                <w:rFonts w:eastAsiaTheme="minorEastAsia"/>
+              </w:rPr>
+              <w:t>a</w:t>
+            </w:r>
+          </w:p>
+        </w:tc>
+        <w:tc>
+          <w:tcPr>
+            <w:tcW w:w="0" w:type="auto"/>
+          </w:tcPr>
+          <w:p>
+            <w:pPr>
+              <w:jc w:val="center"/>
+              <w:rPr>
+                <w:rFonts w:eastAsiaTheme="minorEastAsia"/>
+              </w:rPr>
+            </w:pPr>
+            <w:r>
+              <w:rPr>
+                <w:rFonts w:eastAsiaTheme="minorEastAsia"/>
+              </w:rPr>
+              <w:t>b</w:t>
+            </w:r>
+          </w:p>
+        </w:tc>
+        <w:tc>
+          <w:tcPr>
+            <w:tcW w:w="0" w:type="auto"/>
+          </w:tcPr>
+          <w:p>
+            <w:pPr>
+              <w:jc w:val="center"/>
+              <w:rPr>
+                <w:rFonts w:eastAsiaTheme="minorEastAsia"/>
+              </w:rPr>
+            </w:pPr>
+            <w:r>
+              <w:rPr>
+                <w:rFonts w:eastAsiaTheme="minorEastAsia"/>
+              </w:rPr>
+              <w:t>c</w:t>
+            </w:r>
+          </w:p>
+        </w:tc>
+        <w:tc>
+          <w:tcPr>
+            <w:tcW w:w="0" w:type="auto"/>
+          </w:tcPr>
+          <w:p>
+            <w:pPr>
+              <w:jc w:val="center"/>
+              <w:rPr>
+                <w:rFonts w:eastAsiaTheme="minorEastAsia"/>
+              </w:rPr>
+            </w:pPr>
+            <w:r>
+              <w:rPr>
+                <w:rFonts w:eastAsiaTheme="minorEastAsia"/>
+              </w:rPr>
+              <w:t>d</w:t>
+            </w:r>
+          </w:p>
+        </w:tc>
+        <w:tc>
+          <w:tcPr>
+            <w:tcW w:w="0" w:type="auto"/>
+          </w:tcPr>
+          <w:p>
+            <w:pPr>
+              <w:jc w:val="center"/>
+              <w:rPr>
+                <w:rFonts w:eastAsiaTheme="minorEastAsia"/>
+              </w:rPr>
+            </w:pPr>
+            <w:r>
+              <w:rPr>
+                <w:rFonts w:eastAsiaTheme="minorEastAsia"/>
+              </w:rPr>
+              <w:t>F(</w:t>
+            </w:r>
+            <w:proofErr w:type="spellStart"/>
+            <w:r>
+              <w:rPr>
+                <w:rFonts w:eastAsiaTheme="minorEastAsia"/>
+              </w:rPr>
+              <w:t>a,b,c,d</w:t>
+            </w:r>
+            <w:proofErr w:type="spellEnd"/>
+            <w:r>
+              <w:rPr>
+                <w:rFonts w:eastAsiaTheme="minorEastAsia"/>
+              </w:rPr>
+              <w:t>)</w:t>
+            </w:r>
+          </w:p>
+        </w:tc>
+      </w:tr>
+      <w:tr>
+        <w:tc>
+          <w:tcPr>
+            <w:tcW w:w="0" w:type="auto"/>
+          </w:tcPr>
+          <w:p>
+            <w:pPr>
+              <w:jc w:val="center"/>
+              <w:rPr>
+                <w:rFonts w:eastAsiaTheme="minorEastAsia"/>
+              </w:rPr>
+            </w:pPr>
+            <w:r>
+              <w:rPr>
+                <w:rFonts w:eastAsiaTheme="minorEastAsia"/>
+              </w:rPr>
+              <w:t>0</w:t>
+            </w:r>
+          </w:p>
+        </w:tc>
+        <w:tc>
+          <w:tcPr>
+            <w:tcW w:w="0" w:type="auto"/>
+          </w:tcPr>
+          <w:p>
+            <w:pPr>
+              <w:jc w:val="center"/>
+              <w:rPr>
+                <w:rFonts w:eastAsiaTheme="minorEastAsia"/>
+              </w:rPr>
+            </w:pPr>
+            <w:r>
+              <w:rPr>
+                <w:rFonts w:eastAsiaTheme="minorEastAsia"/>
+              </w:rPr>
+              <w:t>0</w:t>
+            </w:r>
+          </w:p>
+        </w:tc>
+        <w:tc>
+          <w:tcPr>
+            <w:tcW w:w="0" w:type="auto"/>
+          </w:tcPr>
+          <w:p>
+            <w:pPr>
+              <w:jc w:val="center"/>
+              <w:rPr>
+                <w:rFonts w:eastAsiaTheme="minorEastAsia"/>
+              </w:rPr>
+            </w:pPr>
+            <w:r>
+              <w:rPr>
+                <w:rFonts w:eastAsiaTheme="minorEastAsia"/>
+              </w:rPr>
+              <w:t>0</w:t>
+            </w:r>
+          </w:p>
+        </w:tc>
+        <w:tc>
+          <w:tcPr>
+            <w:tcW w:w="0" w:type="auto"/>
+          </w:tcPr>
+          <w:p>
+            <w:pPr>
+              <w:jc w:val="center"/>
+              <w:rPr>
+                <w:rFonts w:eastAsiaTheme="minorEastAsia"/>
+              </w:rPr>
+            </w:pPr>
+            <w:r>
+              <w:rPr>
+                <w:rFonts w:eastAsiaTheme="minorEastAsia"/>
+              </w:rPr>
+              <w:t>0</w:t>
+            </w:r>
+          </w:p>
+        </w:tc>
+        <w:tc>
+          <w:tcPr>
+            <w:tcW w:w="0" w:type="auto"/>
+          </w:tcPr>
+          <w:p>
+            <w:pPr>
+              <w:jc w:val="center"/>
+              <w:rPr>
+                <w:rFonts w:eastAsiaTheme="minorEastAsia"/>
+              </w:rPr>
+            </w:pPr>
+            <w:r>
+              <w:rPr>
+                <w:rFonts w:eastAsiaTheme="minorEastAsia"/>
+              </w:rPr>
+              <w:t>0</w:t>
+            </w:r>
+          </w:p>
+        </w:tc>
+      </w:tr>
+      <w:tr>
+        <w:tc>
+          <w:tcPr>
+            <w:tcW w:w="0" w:type="auto"/>
+          </w:tcPr>
+          <w:p>
+            <w:pPr>
+              <w:jc w:val="center"/>
+              <w:rPr>
+                <w:rFonts w:eastAsiaTheme="minorEastAsia"/>
+              </w:rPr>
+            </w:pPr>
+            <w:r>
+              <w:rPr>
+                <w:rFonts w:eastAsiaTheme="minorEastAsia"/>
+              </w:rPr>
+              <w:t>0</w:t>
+            </w:r>
+          </w:p>
+        </w:tc>
+        <w:tc>
+          <w:tcPr>
+            <w:tcW w:w="0" w:type="auto"/>
+          </w:tcPr>
+          <w:p>
+            <w:pPr>
+              <w:jc w:val="center"/>
+              <w:rPr>
+                <w:rFonts w:eastAsiaTheme="minorEastAsia"/>
+              </w:rPr>
+            </w:pPr>
+            <w:r>
+              <w:rPr>
+                <w:rFonts w:eastAsiaTheme="minorEastAsia"/>
+              </w:rPr>
+              <w:t>0</w:t>
+            </w:r>
+          </w:p>
+        </w:tc>
+        <w:tc>
+          <w:tcPr>
+            <w:tcW w:w="0" w:type="auto"/>
+          </w:tcPr>
+          <w:p>
+            <w:pPr>
+              <w:jc w:val="center"/>
+              <w:rPr>
+                <w:rFonts w:eastAsiaTheme="minorEastAsia"/>
+              </w:rPr>
+            </w:pPr>
+            <w:r>
+              <w:rPr>
+                <w:rFonts w:eastAsiaTheme="minorEastAsia"/>
+              </w:rPr>
+              <w:t>0</w:t>
+            </w:r>
+          </w:p>
+        </w:tc>
+        <w:tc>
+          <w:tcPr>
+            <w:tcW w:w="0" w:type="auto"/>
+          </w:tcPr>
+          <w:p>
+            <w:pPr>
+              <w:jc w:val="center"/>
+              <w:rPr>
+                <w:rFonts w:eastAsiaTheme="minorEastAsia"/>
+              </w:rPr>
+            </w:pPr>
+            <w:r>
+              <w:rPr>
+                <w:rFonts w:eastAsiaTheme="minorEastAsia"/>
+              </w:rPr>
+              <w:t>1</w:t>
+            </w:r>
+          </w:p>
+        </w:tc>
+        <w:tc>
+          <w:tcPr>
+            <w:tcW w:w="0" w:type="auto"/>
+          </w:tcPr>
+          <w:p>
+            <w:pPr>
+              <w:jc w:val="center"/>
+              <w:rPr>
+                <w:rFonts w:eastAsiaTheme="minorEastAsia"/>
+              </w:rPr>
+            </w:pPr>
+            <w:r>
+              <w:rPr>
+                <w:rFonts w:eastAsiaTheme="minorEastAsia"/>
+              </w:rPr>
+              <w:t>0</w:t>
+            </w:r>
+          </w:p>
+        </w:tc>
+      </w:tr>
+      <w:tr>
+        <w:tc>
+          <w:tcPr>
+            <w:tcW w:w="0" w:type="auto"/>
+          </w:tcPr>
+          <w:p>
+            <w:pPr>
+              <w:jc w:val="center"/>
+              <w:rPr>
+                <w:rFonts w:eastAsiaTheme="minorEastAsia"/>
+              </w:rPr>
+            </w:pPr>
+            <w:r>
+              <w:rPr>
+                <w:rFonts w:eastAsiaTheme="minorEastAsia"/>
+              </w:rPr>
+              <w:t>0</w:t>
+            </w:r>
+          </w:p>
+        </w:tc>
+        <w:tc>
+          <w:tcPr>
+            <w:tcW w:w="0" w:type="auto"/>
+          </w:tcPr>
+          <w:p>
+            <w:pPr>
+              <w:jc w:val="center"/>
+              <w:rPr>
+                <w:rFonts w:eastAsiaTheme="minorEastAsia"/>
+              </w:rPr>
+            </w:pPr>
+            <w:r>
+              <w:rPr>
+                <w:rFonts w:eastAsiaTheme="minorEastAsia"/>
+              </w:rPr>
+              <w:t>0</w:t>
+            </w:r>
+          </w:p>
+        </w:tc>
+        <w:tc>
+          <w:tcPr>
+            <w:tcW w:w="0" w:type="auto"/>
+          </w:tcPr>
+          <w:p>
+            <w:pPr>
+              <w:jc w:val="center"/>
+              <w:rPr>
+                <w:rFonts w:eastAsiaTheme="minorEastAsia"/>
+              </w:rPr>
+            </w:pPr>
+            <w:r>
+              <w:rPr>
+                <w:rFonts w:eastAsiaTheme="minorEastAsia"/>
+              </w:rPr>
+              <w:t>1</w:t>
+            </w:r>
+          </w:p>
+        </w:tc>
+        <w:tc>
+          <w:tcPr>
+            <w:tcW w:w="0" w:type="auto"/>
+          </w:tcPr>
+          <w:p>
+            <w:pPr>
+              <w:jc w:val="center"/>
+              <w:rPr>
+                <w:rFonts w:eastAsiaTheme="minorEastAsia"/>
+              </w:rPr>
+            </w:pPr>
+            <w:r>
+              <w:rPr>
+                <w:rFonts w:eastAsiaTheme="minorEastAsia"/>
+              </w:rPr>
+              <w:t>0</w:t>
+            </w:r>
+          </w:p>
+        </w:tc>
+        <w:tc>
+          <w:tcPr>
+            <w:tcW w:w="0" w:type="auto"/>
+          </w:tcPr>
+          <w:p>
+            <w:pPr>
+              <w:jc w:val="center"/>
+              <w:rPr>
+                <w:rFonts w:eastAsiaTheme="minorEastAsia"/>
+              </w:rPr>
+            </w:pPr>
+            <w:r>
+              <w:rPr>
+                <w:rFonts w:eastAsiaTheme="minorEastAsia"/>
+              </w:rPr>
+              <w:t>0</w:t>
+            </w:r>
+          </w:p>
+        </w:tc>
+      </w:tr>
+      <w:tr>
+        <w:tc>
+          <w:tcPr>
+            <w:tcW w:w="0" w:type="auto"/>
+          </w:tcPr>
+          <w:p>
+            <w:pPr>
+              <w:jc w:val="center"/>
+              <w:rPr>
+                <w:rFonts w:eastAsiaTheme="minorEastAsia"/>
+              </w:rPr>
+            </w:pPr>
+            <w:r>
+              <w:rPr>
+                <w:rFonts w:eastAsiaTheme="minorEastAsia"/>
+              </w:rPr>
+              <w:t>0</w:t>
+            </w:r>
+          </w:p>
+        </w:tc>
+        <w:tc>
+          <w:tcPr>
+            <w:tcW w:w="0" w:type="auto"/>
+          </w:tcPr>
+          <w:p>
+            <w:pPr>
+              <w:jc w:val="center"/>
+              <w:rPr>
+                <w:rFonts w:eastAsiaTheme="minorEastAsia"/>
+              </w:rPr>
+            </w:pPr>
+            <w:r>
+              <w:rPr>
+                <w:rFonts w:eastAsiaTheme="minorEastAsia"/>
+              </w:rPr>
+              <w:t>0</w:t>
+            </w:r>
+          </w:p>
+        </w:tc>
+        <w:tc>
+          <w:tcPr>
+            <w:tcW w:w="0" w:type="auto"/>
+          </w:tcPr>
+          <w:p>
+            <w:pPr>
+              <w:jc w:val="center"/>
+              <w:rPr>
+                <w:rFonts w:eastAsiaTheme="minorEastAsia"/>
+              </w:rPr>
+            </w:pPr>
+            <w:r>
+              <w:rPr>
+                <w:rFonts w:eastAsiaTheme="minorEastAsia"/>
+              </w:rPr>
+              <w:t>1</w:t>
+            </w:r>
+          </w:p>
+        </w:tc>
+        <w:tc>
+          <w:tcPr>
+            <w:tcW w:w="0" w:type="auto"/>
+          </w:tcPr>
+          <w:p>
+            <w:pPr>
+              <w:jc w:val="center"/>
+              <w:rPr>
+                <w:rFonts w:eastAsiaTheme="minorEastAsia"/>
+              </w:rPr>
+            </w:pPr>
+            <w:r>
+              <w:rPr>
+                <w:rFonts w:eastAsiaTheme="minorEastAsia"/>
+              </w:rPr>
+              <w:t>1</w:t>
+            </w:r>
+          </w:p>
+        </w:tc>
+        <w:tc>
+          <w:tcPr>
+            <w:tcW w:w="0" w:type="auto"/>
+          </w:tcPr>
+          <w:p>
+            <w:pPr>
+              <w:jc w:val="center"/>
+              <w:rPr>
+                <w:rFonts w:eastAsiaTheme="minorEastAsia"/>
+              </w:rPr>
+            </w:pPr>
+            <w:r>
+              <w:rPr>
+                <w:rFonts w:eastAsiaTheme="minorEastAsia"/>
+              </w:rPr>
+              <w:t>0</w:t>
+            </w:r>
+          </w:p>
+        </w:tc>
+      </w:tr>
+      <w:tr>
+        <w:tc>
+          <w:tcPr>
+            <w:tcW w:w="0" w:type="auto"/>
+          </w:tcPr>
+          <w:p>
+            <w:pPr>
+              <w:jc w:val="center"/>
+              <w:rPr>
+                <w:rFonts w:eastAsiaTheme="minorEastAsia"/>
+              </w:rPr>
+            </w:pPr>
+            <w:r>
+              <w:rPr>
+                <w:rFonts w:eastAsiaTheme="minorEastAsia"/>
+              </w:rPr>
+              <w:t>0</w:t>
+            </w:r>
+          </w:p>
+        </w:tc>
+        <w:tc>
+          <w:tcPr>
+            <w:tcW w:w="0" w:type="auto"/>
+          </w:tcPr>
+          <w:p>
+            <w:pPr>
+              <w:jc w:val="center"/>
+              <w:rPr>
+                <w:rFonts w:eastAsiaTheme="minorEastAsia"/>
+              </w:rPr>
+            </w:pPr>
+            <w:r>
+              <w:rPr>
+                <w:rFonts w:eastAsiaTheme="minorEastAsia"/>
+              </w:rPr>
+              <w:t>1</w:t>
+            </w:r>
+          </w:p>
+        </w:tc>
+        <w:tc>
+          <w:tcPr>
+            <w:tcW w:w="0" w:type="auto"/>
+          </w:tcPr>
+          <w:p>
+            <w:pPr>
+              <w:jc w:val="center"/>
+              <w:rPr>
+                <w:rFonts w:eastAsiaTheme="minorEastAsia"/>
+              </w:rPr>
+            </w:pPr>
+            <w:r>
+              <w:rPr>
+                <w:rFonts w:eastAsiaTheme="minorEastAsia"/>
+              </w:rPr>
+              <w:t>0</w:t>
+            </w:r>
+          </w:p>
+        </w:tc>
+        <w:tc>
+          <w:tcPr>
+            <w:tcW w:w="0" w:type="auto"/>
+          </w:tcPr>
+          <w:p>
+            <w:pPr>
+              <w:jc w:val="center"/>
+              <w:rPr>
+                <w:rFonts w:eastAsiaTheme="minorEastAsia"/>
+              </w:rPr>
+            </w:pPr>
+            <w:r>
+              <w:rPr>
+                <w:rFonts w:eastAsiaTheme="minorEastAsia"/>
+              </w:rPr>
+              <w:t>0</w:t>
+            </w:r>
+          </w:p>
+        </w:tc>
+        <w:tc>
+          <w:tcPr>
+            <w:tcW w:w="0" w:type="auto"/>
+          </w:tcPr>
+          <w:p>
+            <w:pPr>
+              <w:jc w:val="center"/>
+              <w:rPr>
+                <w:rFonts w:eastAsiaTheme="minorEastAsia"/>
+              </w:rPr>
+            </w:pPr>
+            <w:r>
+              <w:rPr>
+                <w:rFonts w:eastAsiaTheme="minorEastAsia"/>
+              </w:rPr>
+              <w:t>0</w:t>
+            </w:r>
+          </w:p>
+        </w:tc>
+      </w:tr>
+      <w:tr>
+        <w:tc>
+          <w:tcPr>
+            <w:tcW w:w="0" w:type="auto"/>
+          </w:tcPr>
+          <w:p>
+            <w:pPr>
+              <w:jc w:val="center"/>
+              <w:rPr>
+                <w:rFonts w:eastAsiaTheme="minorEastAsia"/>
+              </w:rPr>
+            </w:pPr>
+            <w:r>
+              <w:rPr>
+                <w:rFonts w:eastAsiaTheme="minorEastAsia"/>
+              </w:rPr>
+              <w:t>0</w:t>
+            </w:r>
+          </w:p>
+        </w:tc>
+        <w:tc>
+          <w:tcPr>
+            <w:tcW w:w="0" w:type="auto"/>
+          </w:tcPr>
+          <w:p>
+            <w:pPr>
+              <w:jc w:val="center"/>
+              <w:rPr>
+                <w:rFonts w:eastAsiaTheme="minorEastAsia"/>
+              </w:rPr>
+            </w:pPr>
+            <w:r>
+              <w:rPr>
+                <w:rFonts w:eastAsiaTheme="minorEastAsia"/>
+              </w:rPr>
+              <w:t>1</w:t>
+            </w:r>
+          </w:p>
+        </w:tc>
+        <w:tc>
+          <w:tcPr>
+            <w:tcW w:w="0" w:type="auto"/>
+          </w:tcPr>
+          <w:p>
+            <w:pPr>
+              <w:jc w:val="center"/>
+              <w:rPr>
+                <w:rFonts w:eastAsiaTheme="minorEastAsia"/>
+              </w:rPr>
+            </w:pPr>
+            <w:r>
+              <w:rPr>
+                <w:rFonts w:eastAsiaTheme="minorEastAsia"/>
+              </w:rPr>
+              <w:t>0</w:t>
+            </w:r>
+          </w:p>
+        </w:tc>
+        <w:tc>
+          <w:tcPr>
+            <w:tcW w:w="0" w:type="auto"/>
+          </w:tcPr>
+          <w:p>
+            <w:pPr>
+              <w:jc w:val="center"/>
+              <w:rPr>
+                <w:rFonts w:eastAsiaTheme="minorEastAsia"/>
+              </w:rPr>
+            </w:pPr>
+            <w:r>
+              <w:rPr>
+                <w:rFonts w:eastAsiaTheme="minorEastAsia"/>
+              </w:rPr>
+              <w:t>1</w:t>
+            </w:r>
+          </w:p>
+        </w:tc>
+        <w:tc>
+          <w:tcPr>
+            <w:tcW w:w="0" w:type="auto"/>
+          </w:tcPr>
+          <w:p>
+            <w:pPr>
+              <w:jc w:val="center"/>
+              <w:rPr>
+                <w:rFonts w:eastAsiaTheme="minorEastAsia"/>
+              </w:rPr>
+            </w:pPr>
+            <w:r>
+              <w:rPr>
+                <w:rFonts w:eastAsiaTheme="minorEastAsia"/>
+              </w:rPr>
+              <w:t>1</w:t>
+            </w:r>
+          </w:p>
+        </w:tc>
+      </w:tr>
+      <w:tr>
+        <w:tc>
+          <w:tcPr>
+            <w:tcW w:w="0" w:type="auto"/>
+          </w:tcPr>
+          <w:p>
+            <w:pPr>
+              <w:jc w:val="center"/>
+              <w:rPr>
+                <w:rFonts w:eastAsiaTheme="minorEastAsia"/>
+              </w:rPr>
+            </w:pPr>
+            <w:r>
+              <w:rPr>
+                <w:rFonts w:eastAsiaTheme="minorEastAsia"/>
+              </w:rPr>
+              <w:t>0</w:t>
+            </w:r>
+          </w:p>
+        </w:tc>
+        <w:tc>
+          <w:tcPr>
+            <w:tcW w:w="0" w:type="auto"/>
+          </w:tcPr>
+          <w:p>
+            <w:pPr>
+              <w:jc w:val="center"/>
+              <w:rPr>
+                <w:rFonts w:eastAsiaTheme="minorEastAsia"/>
+              </w:rPr>
+            </w:pPr>
+            <w:r>
+              <w:rPr>
+                <w:rFonts w:eastAsiaTheme="minorEastAsia"/>
+              </w:rPr>
+              <w:t>1</w:t>
+            </w:r>
+          </w:p>
+        </w:tc>
+        <w:tc>
+          <w:tcPr>
+            <w:tcW w:w="0" w:type="auto"/>
+          </w:tcPr>
+          <w:p>
+            <w:pPr>
+              <w:jc w:val="center"/>
+              <w:rPr>
+                <w:rFonts w:eastAsiaTheme="minorEastAsia"/>
+              </w:rPr>
+            </w:pPr>
+            <w:r>
+              <w:rPr>
+                <w:rFonts w:eastAsiaTheme="minorEastAsia"/>
+              </w:rPr>
+              <w:t>1</w:t>
+            </w:r>
+          </w:p>
+        </w:tc>
+        <w:tc>
+          <w:tcPr>
+            <w:tcW w:w="0" w:type="auto"/>
+          </w:tcPr>
+          <w:p>
+            <w:pPr>
+              <w:jc w:val="center"/>
+              <w:rPr>
+                <w:rFonts w:eastAsiaTheme="minorEastAsia"/>
+              </w:rPr>
+            </w:pPr>
+            <w:r>
+              <w:rPr>
+                <w:rFonts w:eastAsiaTheme="minorEastAsia"/>
+              </w:rPr>
+              <w:t>0</w:t>
+            </w:r>
+          </w:p>
+        </w:tc>
+        <w:tc>
+          <w:tcPr>
+            <w:tcW w:w="0" w:type="auto"/>
+          </w:tcPr>
+          <w:p>
+            <w:pPr>
+              <w:jc w:val="center"/>
+              <w:rPr>
+                <w:rFonts w:eastAsiaTheme="minorEastAsia"/>
+              </w:rPr>
+            </w:pPr>
+            <w:r>
+              <w:rPr>
+                <w:rFonts w:eastAsiaTheme="minorEastAsia"/>
+              </w:rPr>
+              <w:t>0</w:t>
+            </w:r>
+          </w:p>
+        </w:tc>
+      </w:tr>
+      <w:tr>
+        <w:tc>
+          <w:tcPr>
+            <w:tcW w:w="0" w:type="auto"/>
+          </w:tcPr>
+          <w:p>
+            <w:pPr>
+              <w:jc w:val="center"/>
+              <w:rPr>
+                <w:rFonts w:eastAsiaTheme="minorEastAsia"/>
+              </w:rPr>
+            </w:pPr>
+            <w:r>
+              <w:rPr>
+                <w:rFonts w:eastAsiaTheme="minorEastAsia"/>
+              </w:rPr>
+              <w:t>0</w:t>
+            </w:r>
+          </w:p>
+        </w:tc>
+        <w:tc>
+          <w:tcPr>
+            <w:tcW w:w="0" w:type="auto"/>
+          </w:tcPr>
+          <w:p>
+            <w:pPr>
+              <w:jc w:val="center"/>
+              <w:rPr>
+                <w:rFonts w:eastAsiaTheme="minorEastAsia"/>
+              </w:rPr>
+            </w:pPr>
+            <w:r>
+              <w:rPr>
+                <w:rFonts w:eastAsiaTheme="minorEastAsia"/>
+              </w:rPr>
+              <w:t>1</w:t>
+            </w:r>
+          </w:p>
+        </w:tc>
+        <w:tc>
+          <w:tcPr>
+            <w:tcW w:w="0" w:type="auto"/>
+          </w:tcPr>
+          <w:p>
+            <w:pPr>
+              <w:jc w:val="center"/>
+              <w:rPr>
+                <w:rFonts w:eastAsiaTheme="minorEastAsia"/>
+              </w:rPr>
+            </w:pPr>
+            <w:r>
+              <w:rPr>
+                <w:rFonts w:eastAsiaTheme="minorEastAsia"/>
+              </w:rPr>
+              <w:t>1</w:t>
+            </w:r>
+          </w:p>
+        </w:tc>
+        <w:tc>
+          <w:tcPr>
+            <w:tcW w:w="0" w:type="auto"/>
+          </w:tcPr>
+          <w:p>
+            <w:pPr>
+              <w:jc w:val="center"/>
+              <w:rPr>
+                <w:rFonts w:eastAsiaTheme="minorEastAsia"/>
+              </w:rPr>
+            </w:pPr>
+            <w:r>
+              <w:rPr>
+                <w:rFonts w:eastAsiaTheme="minorEastAsia"/>
+              </w:rPr>
+              <w:t>1</w:t>
+            </w:r>
+          </w:p>
+        </w:tc>
+        <w:tc>
+          <w:tcPr>
+            <w:tcW w:w="0" w:type="auto"/>
+          </w:tcPr>
+          <w:p>
+            <w:pPr>
+              <w:jc w:val="center"/>
+              <w:rPr>
+                <w:rFonts w:eastAsiaTheme="minorEastAsia"/>
+              </w:rPr>
+            </w:pPr>
+            <w:r>
+              <w:rPr>
+                <w:rFonts w:eastAsiaTheme="minorEastAsia"/>
+              </w:rPr>
+              <w:t>1</w:t>
+            </w:r>
+          </w:p>
+        </w:tc>
+      </w:tr>
+      <w:tr>
+        <w:tc>
+          <w:tcPr>
+            <w:tcW w:w="0" w:type="auto"/>
+          </w:tcPr>
+          <w:p>
+            <w:pPr>
+              <w:jc w:val="center"/>
+              <w:rPr>
+                <w:rFonts w:eastAsiaTheme="minorEastAsia"/>
+              </w:rPr>
+            </w:pPr>
+            <w:r>
+              <w:rPr>
+                <w:rFonts w:eastAsiaTheme="minorEastAsia"/>
+              </w:rPr>
+              <w:t>1</w:t>
+            </w:r>
+          </w:p>
+        </w:tc>
+        <w:tc>
+          <w:tcPr>
+            <w:tcW w:w="0" w:type="auto"/>
+          </w:tcPr>
+          <w:p>
+            <w:pPr>
+              <w:jc w:val="center"/>
+              <w:rPr>
+                <w:rFonts w:eastAsiaTheme="minorEastAsia"/>
+              </w:rPr>
+            </w:pPr>
+            <w:r>
+              <w:rPr>
+                <w:rFonts w:eastAsiaTheme="minorEastAsia"/>
+              </w:rPr>
+              <w:t>0</w:t>
+            </w:r>
+          </w:p>
+        </w:tc>
+        <w:tc>
+          <w:tcPr>
+            <w:tcW w:w="0" w:type="auto"/>
+          </w:tcPr>
+          <w:p>
+            <w:pPr>
+              <w:jc w:val="center"/>
+              <w:rPr>
+                <w:rFonts w:eastAsiaTheme="minorEastAsia"/>
+              </w:rPr>
+            </w:pPr>
+            <w:r>
+              <w:rPr>
+                <w:rFonts w:eastAsiaTheme="minorEastAsia"/>
+              </w:rPr>
+              <w:t>0</w:t>
+            </w:r>
+          </w:p>
+        </w:tc>
+        <w:tc>
+          <w:tcPr>
+            <w:tcW w:w="0" w:type="auto"/>
+          </w:tcPr>
+          <w:p>
+            <w:pPr>
+              <w:jc w:val="center"/>
+              <w:rPr>
+                <w:rFonts w:eastAsiaTheme="minorEastAsia"/>
+              </w:rPr>
+            </w:pPr>
+            <w:r>
+              <w:rPr>
+                <w:rFonts w:eastAsiaTheme="minorEastAsia"/>
+              </w:rPr>
+              <w:t>1</w:t>
+            </w:r>
+          </w:p>
+        </w:tc>
+        <w:tc>
+          <w:tcPr>
+            <w:tcW w:w="0" w:type="auto"/>
+          </w:tcPr>
+          <w:p>
+            <w:pPr>
+              <w:jc w:val="center"/>
+              <w:rPr>
+                <w:rFonts w:eastAsiaTheme="minorEastAsia"/>
+              </w:rPr>
+            </w:pPr>
+            <w:r>
+              <w:rPr>
+                <w:rFonts w:eastAsiaTheme="minorEastAsia"/>
+              </w:rPr>
+              <w:t>0</w:t>
+            </w:r>
+          </w:p>
+        </w:tc>
+      </w:tr>
+      <w:tr>
+        <w:tc>
+          <w:tcPr>
+            <w:tcW w:w="0" w:type="auto"/>
+          </w:tcPr>
+          <w:p>
+            <w:pPr>
+              <w:jc w:val="center"/>
+              <w:rPr>
+                <w:rFonts w:eastAsiaTheme="minorEastAsia"/>
+              </w:rPr>
+            </w:pPr>
+            <w:r>
+              <w:rPr>
+                <w:rFonts w:eastAsiaTheme="minorEastAsia"/>
+              </w:rPr>
+              <w:t>1</w:t>
+            </w:r>
+          </w:p>
+        </w:tc>
+        <w:tc>
+          <w:tcPr>
+            <w:tcW w:w="0" w:type="auto"/>
+          </w:tcPr>
+          <w:p>
+            <w:pPr>
+              <w:jc w:val="center"/>
+              <w:rPr>
+                <w:rFonts w:eastAsiaTheme="minorEastAsia"/>
+              </w:rPr>
+            </w:pPr>
+            <w:r>
+              <w:rPr>
+                <w:rFonts w:eastAsiaTheme="minorEastAsia"/>
+              </w:rPr>
+              <w:t>0</w:t>
+            </w:r>
+          </w:p>
+        </w:tc>
+        <w:tc>
+          <w:tcPr>
+            <w:tcW w:w="0" w:type="auto"/>
+          </w:tcPr>
+          <w:p>
+            <w:pPr>
+              <w:jc w:val="center"/>
+              <w:rPr>
+                <w:rFonts w:eastAsiaTheme="minorEastAsia"/>
+              </w:rPr>
+            </w:pPr>
+            <w:r>
+              <w:rPr>
+                <w:rFonts w:eastAsiaTheme="minorEastAsia"/>
+              </w:rPr>
+              <w:t>1</w:t>
+            </w:r>
+          </w:p>
+        </w:tc>
+        <w:tc>
+          <w:tcPr>
+            <w:tcW w:w="0" w:type="auto"/>
+          </w:tcPr>
+          <w:p>
+            <w:pPr>
+              <w:jc w:val="center"/>
+              <w:rPr>
+                <w:rFonts w:eastAsiaTheme="minorEastAsia"/>
+              </w:rPr>
+            </w:pPr>
+            <w:r>
+              <w:rPr>
+                <w:rFonts w:eastAsiaTheme="minorEastAsia"/>
+              </w:rPr>
+              <w:t>0</w:t>
+            </w:r>
+          </w:p>
+        </w:tc>
+        <w:tc>
+          <w:tcPr>
+            <w:tcW w:w="0" w:type="auto"/>
+          </w:tcPr>
+          <w:p>
+            <w:pPr>
+              <w:jc w:val="center"/>
+              <w:rPr>
+                <w:rFonts w:eastAsiaTheme="minorEastAsia"/>
+              </w:rPr>
+            </w:pPr>
+            <w:r>
+              <w:rPr>
+                <w:rFonts w:eastAsiaTheme="minorEastAsia"/>
+              </w:rPr>
+              <w:t>1</w:t>
+            </w:r>
+          </w:p>
+        </w:tc>
+      </w:tr>
+      <w:tr>
+        <w:tc>
+          <w:tcPr>
+            <w:tcW w:w="0" w:type="auto"/>
+          </w:tcPr>
+          <w:p>
+            <w:pPr>
+              <w:jc w:val="center"/>
+              <w:rPr>
+                <w:rFonts w:eastAsiaTheme="minorEastAsia"/>
+              </w:rPr>
+            </w:pPr>
+            <w:r>
+              <w:rPr>
+                <w:rFonts w:eastAsiaTheme="minorEastAsia"/>
+              </w:rPr>
+              <w:t>1</w:t>
+            </w:r>
+          </w:p>
+        </w:tc>
+        <w:tc>
+          <w:tcPr>
+            <w:tcW w:w="0" w:type="auto"/>
+          </w:tcPr>
+          <w:p>
+            <w:pPr>
+              <w:jc w:val="center"/>
+              <w:rPr>
+                <w:rFonts w:eastAsiaTheme="minorEastAsia"/>
+              </w:rPr>
+            </w:pPr>
+            <w:r>
+              <w:rPr>
+                <w:rFonts w:eastAsiaTheme="minorEastAsia"/>
+              </w:rPr>
+              <w:t>0</w:t>
+            </w:r>
+          </w:p>
+        </w:tc>
+        <w:tc>
+          <w:tcPr>
+            <w:tcW w:w="0" w:type="auto"/>
+          </w:tcPr>
+          <w:p>
+            <w:pPr>
+              <w:jc w:val="center"/>
+              <w:rPr>
+                <w:rFonts w:eastAsiaTheme="minorEastAsia"/>
+              </w:rPr>
+            </w:pPr>
+            <w:r>
+              <w:rPr>
+                <w:rFonts w:eastAsiaTheme="minorEastAsia"/>
+              </w:rPr>
+              <w:t>1</w:t>
+            </w:r>
+          </w:p>
+        </w:tc>
+        <w:tc>
+          <w:tcPr>
+            <w:tcW w:w="0" w:type="auto"/>
+          </w:tcPr>
+          <w:p>
+            <w:pPr>
+              <w:jc w:val="center"/>
+              <w:rPr>
+                <w:rFonts w:eastAsiaTheme="minorEastAsia"/>
+              </w:rPr>
+            </w:pPr>
+            <w:r>
+              <w:rPr>
+                <w:rFonts w:eastAsiaTheme="minorEastAsia"/>
+              </w:rPr>
+              <w:t>1</w:t>
+            </w:r>
+          </w:p>
+        </w:tc>
+        <w:tc>
+          <w:tcPr>
+            <w:tcW w:w="0" w:type="auto"/>
+          </w:tcPr>
+          <w:p>
+            <w:pPr>
+              <w:jc w:val="center"/>
+              <w:rPr>
+                <w:rFonts w:eastAsiaTheme="minorEastAsia"/>
+              </w:rPr>
+            </w:pPr>
+            <w:r>
+              <w:rPr>
+                <w:rFonts w:eastAsiaTheme="minorEastAsia"/>
+              </w:rPr>
+              <w:t>1</w:t>
+            </w:r>
+          </w:p>
+        </w:tc>
+      </w:tr>
+      <w:tr>
+        <w:tc>
+          <w:tcPr>
+            <w:tcW w:w="0" w:type="auto"/>
+          </w:tcPr>
+          <w:p>
+            <w:pPr>
+              <w:jc w:val="center"/>
+              <w:rPr>
+                <w:rFonts w:eastAsiaTheme="minorEastAsia"/>
+              </w:rPr>
+            </w:pPr>
+            <w:r>
+              <w:rPr>
+                <w:rFonts w:eastAsiaTheme="minorEastAsia"/>
+              </w:rPr>
+              <w:t>1</w:t>
+            </w:r>
+          </w:p>
+        </w:tc>
+        <w:tc>
+          <w:tcPr>
+            <w:tcW w:w="0" w:type="auto"/>
+          </w:tcPr>
+          <w:p>
+            <w:pPr>
+              <w:jc w:val="center"/>
+              <w:rPr>
+                <w:rFonts w:eastAsiaTheme="minorEastAsia"/>
+              </w:rPr>
+            </w:pPr>
+            <w:r>
+              <w:rPr>
+                <w:rFonts w:eastAsiaTheme="minorEastAsia"/>
+              </w:rPr>
+              <w:t>1</w:t>
+            </w:r>
+          </w:p>
+        </w:tc>
+        <w:tc>
+          <w:tcPr>
+            <w:tcW w:w="0" w:type="auto"/>
+          </w:tcPr>
+          <w:p>
+            <w:pPr>
+              <w:jc w:val="center"/>
+              <w:rPr>
+                <w:rFonts w:eastAsiaTheme="minorEastAsia"/>
+              </w:rPr>
+            </w:pPr>
+            <w:r>
+              <w:rPr>
+                <w:rFonts w:eastAsiaTheme="minorEastAsia"/>
+              </w:rPr>
+              <w:t>0</w:t>
+            </w:r>
+          </w:p>
+        </w:tc>
+        <w:tc>
+          <w:tcPr>
+            <w:tcW w:w="0" w:type="auto"/>
+          </w:tcPr>
+          <w:p>
+            <w:pPr>
+              <w:jc w:val="center"/>
+              <w:rPr>
+                <w:rFonts w:eastAsiaTheme="minorEastAsia"/>
+              </w:rPr>
+            </w:pPr>
+            <w:r>
+              <w:rPr>
+                <w:rFonts w:eastAsiaTheme="minorEastAsia"/>
+              </w:rPr>
+              <w:t>0</w:t>
+            </w:r>
+          </w:p>
+        </w:tc>
+        <w:tc>
+          <w:tcPr>
+            <w:tcW w:w="0" w:type="auto"/>
+          </w:tcPr>
+          <w:p>
+            <w:pPr>
+              <w:jc w:val="center"/>
+              <w:rPr>
+                <w:rFonts w:eastAsiaTheme="minorEastAsia"/>
+              </w:rPr>
+            </w:pPr>
+            <w:r>
+              <w:rPr>
+                <w:rFonts w:eastAsiaTheme="minorEastAsia"/>
+              </w:rPr>
+              <w:t>0</w:t>
+            </w:r>
+          </w:p>
+        </w:tc>
+      </w:tr>
+      <w:tr>
+        <w:tc>
+          <w:tcPr>
+            <w:tcW w:w="0" w:type="auto"/>
+          </w:tcPr>
+          <w:p>
+            <w:pPr>
+              <w:jc w:val="center"/>
+              <w:rPr>
+                <w:rFonts w:eastAsiaTheme="minorEastAsia"/>
+              </w:rPr>
+            </w:pPr>
+            <w:r>
+              <w:rPr>
+                <w:rFonts w:eastAsiaTheme="minorEastAsia"/>
+              </w:rPr>
+              <w:t>1</w:t>
+            </w:r>
+          </w:p>
+        </w:tc>
+        <w:tc>
+          <w:tcPr>
+            <w:tcW w:w="0" w:type="auto"/>
+          </w:tcPr>
+          <w:p>
+            <w:pPr>
+              <w:jc w:val="center"/>
+              <w:rPr>
+                <w:rFonts w:eastAsiaTheme="minorEastAsia"/>
+              </w:rPr>
+            </w:pPr>
+            <w:r>
+              <w:rPr>
+                <w:rFonts w:eastAsiaTheme="minorEastAsia"/>
+              </w:rPr>
+              <w:t>1</w:t>
+            </w:r>
+          </w:p>
+        </w:tc>
+        <w:tc>
+          <w:tcPr>
+            <w:tcW w:w="0" w:type="auto"/>
+          </w:tcPr>
+          <w:p>
+            <w:pPr>
+              <w:jc w:val="center"/>
+              <w:rPr>
+                <w:rFonts w:eastAsiaTheme="minorEastAsia"/>
+              </w:rPr>
+            </w:pPr>
+            <w:r>
+              <w:rPr>
+                <w:rFonts w:eastAsiaTheme="minorEastAsia"/>
+              </w:rPr>
+              <w:t>0</w:t>
+            </w:r>
+          </w:p>
+        </w:tc>
+        <w:tc>
+          <w:tcPr>
+            <w:tcW w:w="0" w:type="auto"/>
+          </w:tcPr>
+          <w:p>
+            <w:pPr>
+              <w:jc w:val="center"/>
+              <w:rPr>
+                <w:rFonts w:eastAsiaTheme="minorEastAsia"/>
+              </w:rPr>
+            </w:pPr>
+            <w:r>
+              <w:rPr>
+                <w:rFonts w:eastAsiaTheme="minorEastAsia"/>
+              </w:rPr>
+              <w:t>1</w:t>
+            </w:r>
+          </w:p>
+        </w:tc>
+        <w:tc>
+          <w:tcPr>
+            <w:tcW w:w="0" w:type="auto"/>
+          </w:tcPr>
+          <w:p>
+            <w:pPr>
+              <w:jc w:val="center"/>
+              <w:rPr>
+                <w:rFonts w:eastAsiaTheme="minorEastAsia"/>
+              </w:rPr>
+            </w:pPr>
+            <w:r>
+              <w:rPr>
+                <w:rFonts w:eastAsiaTheme="minorEastAsia"/>
+              </w:rPr>
+              <w:t>0</w:t>
+            </w:r>
+          </w:p>
+        </w:tc>
+      </w:tr>
+      <w:tr>
+        <w:tc>
+          <w:tcPr>
+            <w:tcW w:w="0" w:type="auto"/>
+          </w:tcPr>
+          <w:p>
+            <w:pPr>
+              <w:jc w:val="center"/>
+              <w:rPr>
+                <w:rFonts w:eastAsiaTheme="minorEastAsia"/>
+              </w:rPr>
+            </w:pPr>
+            <w:r>
+              <w:rPr>
+                <w:rFonts w:eastAsiaTheme="minorEastAsia"/>
+              </w:rPr>
+              <w:t>1</w:t>
+            </w:r>
+          </w:p>
+        </w:tc>
+        <w:tc>
+          <w:tcPr>
+            <w:tcW w:w="0" w:type="auto"/>
+          </w:tcPr>
+          <w:p>
+            <w:pPr>
+              <w:jc w:val="center"/>
+              <w:rPr>
+                <w:rFonts w:eastAsiaTheme="minorEastAsia"/>
+              </w:rPr>
+            </w:pPr>
+            <w:r>
+              <w:rPr>
+                <w:rFonts w:eastAsiaTheme="minorEastAsia"/>
+              </w:rPr>
+              <w:t>1</w:t>
+            </w:r>
+          </w:p>
+        </w:tc>
+        <w:tc>
+          <w:tcPr>
+            <w:tcW w:w="0" w:type="auto"/>
+          </w:tcPr>
+          <w:p>
+            <w:pPr>
+              <w:jc w:val="center"/>
+              <w:rPr>
+                <w:rFonts w:eastAsiaTheme="minorEastAsia"/>
+              </w:rPr>
+            </w:pPr>
+            <w:r>
+              <w:rPr>
+                <w:rFonts w:eastAsiaTheme="minorEastAsia"/>
+              </w:rPr>
+              <w:t>1</w:t>
+            </w:r>
+          </w:p>
+        </w:tc>
+        <w:tc>
+          <w:tcPr>
+            <w:tcW w:w="0" w:type="auto"/>
+          </w:tcPr>
+          <w:p>
+            <w:pPr>
+              <w:jc w:val="center"/>
+              <w:rPr>
+                <w:rFonts w:eastAsiaTheme="minorEastAsia"/>
+              </w:rPr>
+            </w:pPr>
+            <w:r>
+              <w:rPr>
+                <w:rFonts w:eastAsiaTheme="minorEastAsia"/>
+              </w:rPr>
+              <w:t>0</w:t>
+            </w:r>
+          </w:p>
+        </w:tc>
+        <w:tc>
+          <w:tcPr>
+            <w:tcW w:w="0" w:type="auto"/>
+          </w:tcPr>
+          <w:p>
+            <w:pPr>
+              <w:jc w:val="center"/>
+              <w:rPr>
+                <w:rFonts w:eastAsiaTheme="minorEastAsia"/>
+              </w:rPr>
+            </w:pPr>
+            <w:r>
+              <w:rPr>
+                <w:rFonts w:eastAsiaTheme="minorEastAsia"/>
+              </w:rPr>
+              <w:t>1</w:t>
+            </w:r>
+          </w:p>
+        </w:tc>
+      </w:tr>
+      <w:tr>
+        <w:tc>
+          <w:tcPr>
+            <w:tcW w:w="0" w:type="auto"/>
+          </w:tcPr>
+          <w:p>
+            <w:pPr>
+              <w:jc w:val="center"/>
+              <w:rPr>
+                <w:rFonts w:eastAsiaTheme="minorEastAsia"/>
+              </w:rPr>
+            </w:pPr>
+            <w:r>
+              <w:rPr>
+                <w:rFonts w:eastAsiaTheme="minorEastAsia"/>
+              </w:rPr>
+              <w:t>1</w:t>
+            </w:r>
+          </w:p>
+        </w:tc>
+        <w:tc>
+          <w:tcPr>
+            <w:tcW w:w="0" w:type="auto"/>
+          </w:tcPr>
+          <w:p>
+            <w:pPr>
+              <w:jc w:val="center"/>
+              <w:rPr>
+                <w:rFonts w:eastAsiaTheme="minorEastAsia"/>
+              </w:rPr>
+            </w:pPr>
+            <w:r>
+              <w:rPr>
+                <w:rFonts w:eastAsiaTheme="minorEastAsia"/>
+              </w:rPr>
+              <w:t>1</w:t>
+            </w:r>
+          </w:p>
+        </w:tc>
+        <w:tc>
+          <w:tcPr>
+            <w:tcW w:w="0" w:type="auto"/>
+          </w:tcPr>
+          <w:p>
+            <w:pPr>
+              <w:jc w:val="center"/>
+              <w:rPr>
+                <w:rFonts w:eastAsiaTheme="minorEastAsia"/>
+              </w:rPr>
+            </w:pPr>
+            <w:r>
+              <w:rPr>
+                <w:rFonts w:eastAsiaTheme="minorEastAsia"/>
+              </w:rPr>
+              <w:t>1</w:t>
+            </w:r>
+          </w:p>
+        </w:tc>
+        <w:tc>
+          <w:tcPr>
+            <w:tcW w:w="0" w:type="auto"/>
+          </w:tcPr>
+          <w:p>
+            <w:pPr>
+              <w:jc w:val="center"/>
+              <w:rPr>
+                <w:rFonts w:eastAsiaTheme="minorEastAsia"/>
+              </w:rPr>
+            </w:pPr>
+            <w:r>
+              <w:rPr>
+                <w:rFonts w:eastAsiaTheme="minorEastAsia"/>
+              </w:rPr>
+              <w:t>1</w:t>
+            </w:r>
+          </w:p>
+        </w:tc>
+        <w:tc>
+          <w:tcPr>
+            <w:tcW w:w="0" w:type="auto"/>
+          </w:tcPr>
+          <w:p>
+            <w:pPr>
+              <w:jc w:val="center"/>
+              <w:rPr>
+                <w:rFonts w:eastAsiaTheme="minorEastAsia"/>
+              </w:rPr>
+            </w:pPr>
+            <w:r>
+              <w:rPr>
+                <w:rFonts w:eastAsiaTheme="minorEastAsia"/>
+              </w:rPr>
+              <w:t>1</w:t>
+            </w:r>
+          </w:p>
+        </w:tc>
+      </w:tr>
+    </w:tbl>
+    <w:p>
+      <w:pPr>
+        <w:jc w:val="center"/>
+        <w:rPr>
+          <w:rFonts w:eastAsiaTheme="minorEastAsia"/>
+        </w:rPr>
+      </w:pPr>
     </w:p>
     <w:p/>
     <w:sectPr>
